--- a/Sprint 2/Dzień pracy nr 1.docx
+++ b/Sprint 2/Dzień pracy nr 1.docx
@@ -1,6 +1,6 @@
 
 <file path=word/document.xml><?xml version="1.0" encoding="utf-8"?>
-<w:document xmlns:wpc="http://schemas.microsoft.com/office/word/2010/wordprocessingCanvas" xmlns:mc="http://schemas.openxmlformats.org/markup-compatibility/2006" xmlns:o="urn:schemas-microsoft-com:office:office" xmlns:r="http://schemas.openxmlformats.org/officeDocument/2006/relationships" xmlns:m="http://schemas.openxmlformats.org/officeDocument/2006/math" xmlns:v="urn:schemas-microsoft-com:vml" xmlns:wp14="http://schemas.microsoft.com/office/word/2010/wordprocessingDrawing" xmlns:wp="http://schemas.openxmlformats.org/drawingml/2006/wordprocessingDrawing" xmlns:w10="urn:schemas-microsoft-com:office:word" xmlns:w="http://schemas.openxmlformats.org/wordprocessingml/2006/main" xmlns:w14="http://schemas.microsoft.com/office/word/2010/wordml" xmlns:w15="http://schemas.microsoft.com/office/word/2012/wordml" xmlns:wpg="http://schemas.microsoft.com/office/word/2010/wordprocessingGroup" xmlns:wpi="http://schemas.microsoft.com/office/word/2010/wordprocessingInk" xmlns:wne="http://schemas.microsoft.com/office/word/2006/wordml" xmlns:wps="http://schemas.microsoft.com/office/word/2010/wordprocessingShape" mc:Ignorable="w14 w15 wp14">
+<w:document xmlns:wpc="http://schemas.microsoft.com/office/word/2010/wordprocessingCanvas" xmlns:cx="http://schemas.microsoft.com/office/drawing/2014/chartex" xmlns:cx1="http://schemas.microsoft.com/office/drawing/2015/9/8/chartex" xmlns:cx2="http://schemas.microsoft.com/office/drawing/2015/10/21/chartex" xmlns:cx3="http://schemas.microsoft.com/office/drawing/2016/5/9/chartex" xmlns:cx4="http://schemas.microsoft.com/office/drawing/2016/5/10/chartex" xmlns:cx5="http://schemas.microsoft.com/office/drawing/2016/5/11/chartex" xmlns:cx6="http://schemas.microsoft.com/office/drawing/2016/5/12/chartex" xmlns:cx7="http://schemas.microsoft.com/office/drawing/2016/5/13/chartex" xmlns:cx8="http://schemas.microsoft.com/office/drawing/2016/5/14/chartex" xmlns:mc="http://schemas.openxmlformats.org/markup-compatibility/2006" xmlns:aink="http://schemas.microsoft.com/office/drawing/2016/ink" xmlns:am3d="http://schemas.microsoft.com/office/drawing/2017/model3d" xmlns:o="urn:schemas-microsoft-com:office:office" xmlns:r="http://schemas.openxmlformats.org/officeDocument/2006/relationships" xmlns:m="http://schemas.openxmlformats.org/officeDocument/2006/math" xmlns:v="urn:schemas-microsoft-com:vml" xmlns:wp14="http://schemas.microsoft.com/office/word/2010/wordprocessingDrawing" xmlns:wp="http://schemas.openxmlformats.org/drawingml/2006/wordprocessingDrawing" xmlns:w10="urn:schemas-microsoft-com:office:word" xmlns:w="http://schemas.openxmlformats.org/wordprocessingml/2006/main" xmlns:w14="http://schemas.microsoft.com/office/word/2010/wordml" xmlns:w15="http://schemas.microsoft.com/office/word/2012/wordml" xmlns:w16cid="http://schemas.microsoft.com/office/word/2016/wordml/cid" xmlns:w16se="http://schemas.microsoft.com/office/word/2015/wordml/symex" xmlns:wpg="http://schemas.microsoft.com/office/word/2010/wordprocessingGroup" xmlns:wpi="http://schemas.microsoft.com/office/word/2010/wordprocessingInk" xmlns:wne="http://schemas.microsoft.com/office/word/2006/wordml" xmlns:wps="http://schemas.microsoft.com/office/word/2010/wordprocessingShape" mc:Ignorable="w14 w15 w16se w16cid wp14">
   <w:body>
     <w:p>
       <w:pPr>
@@ -126,16 +126,7 @@
           <w:sz w:val="24"/>
           <w:szCs w:val="24"/>
         </w:rPr>
-        <w:t>Jeśli nie wystąpiły problemy proszę o</w:t>
-      </w:r>
-      <w:bookmarkStart w:id="0" w:name="_GoBack"/>
-      <w:bookmarkEnd w:id="0"/>
-      <w:r>
-        <w:rPr>
-          <w:sz w:val="24"/>
-          <w:szCs w:val="24"/>
-        </w:rPr>
-        <w:t xml:space="preserve"> podpis poniżej:</w:t>
+        <w:t>Jeśli nie wystąpiły problemy proszę o podpis poniżej:</w:t>
       </w:r>
     </w:p>
     <w:p>
@@ -177,6 +168,23 @@
         </w:rPr>
         <w:t>Pan Jakub:</w:t>
       </w:r>
+      <w:r>
+        <w:rPr>
+          <w:sz w:val="24"/>
+          <w:szCs w:val="24"/>
+        </w:rPr>
+        <w:t xml:space="preserve"> </w:t>
+      </w:r>
+      <w:r>
+        <w:rPr>
+          <w:rFonts w:ascii="AR BERKLEY" w:hAnsi="AR BERKLEY"/>
+          <w:sz w:val="24"/>
+          <w:szCs w:val="24"/>
+        </w:rPr>
+        <w:t>Pan Jakub</w:t>
+      </w:r>
+      <w:bookmarkStart w:id="0" w:name="_GoBack"/>
+      <w:bookmarkEnd w:id="0"/>
     </w:p>
     <w:p>
       <w:pPr>
@@ -447,8 +455,8 @@
 </file>
 
 <file path=word/numbering.xml><?xml version="1.0" encoding="utf-8"?>
-<w:numbering xmlns:wpc="http://schemas.microsoft.com/office/word/2010/wordprocessingCanvas" xmlns:mc="http://schemas.openxmlformats.org/markup-compatibility/2006" xmlns:o="urn:schemas-microsoft-com:office:office" xmlns:r="http://schemas.openxmlformats.org/officeDocument/2006/relationships" xmlns:m="http://schemas.openxmlformats.org/officeDocument/2006/math" xmlns:v="urn:schemas-microsoft-com:vml" xmlns:wp14="http://schemas.microsoft.com/office/word/2010/wordprocessingDrawing" xmlns:wp="http://schemas.openxmlformats.org/drawingml/2006/wordprocessingDrawing" xmlns:w10="urn:schemas-microsoft-com:office:word" xmlns:w="http://schemas.openxmlformats.org/wordprocessingml/2006/main" xmlns:w14="http://schemas.microsoft.com/office/word/2010/wordml" xmlns:w15="http://schemas.microsoft.com/office/word/2012/wordml" xmlns:wpg="http://schemas.microsoft.com/office/word/2010/wordprocessingGroup" xmlns:wpi="http://schemas.microsoft.com/office/word/2010/wordprocessingInk" xmlns:wne="http://schemas.microsoft.com/office/word/2006/wordml" xmlns:wps="http://schemas.microsoft.com/office/word/2010/wordprocessingShape" mc:Ignorable="w14 w15 wp14">
-  <w:abstractNum w:abstractNumId="0">
+<w:numbering xmlns:wpc="http://schemas.microsoft.com/office/word/2010/wordprocessingCanvas" xmlns:cx="http://schemas.microsoft.com/office/drawing/2014/chartex" xmlns:cx1="http://schemas.microsoft.com/office/drawing/2015/9/8/chartex" xmlns:cx2="http://schemas.microsoft.com/office/drawing/2015/10/21/chartex" xmlns:cx3="http://schemas.microsoft.com/office/drawing/2016/5/9/chartex" xmlns:cx4="http://schemas.microsoft.com/office/drawing/2016/5/10/chartex" xmlns:cx5="http://schemas.microsoft.com/office/drawing/2016/5/11/chartex" xmlns:cx6="http://schemas.microsoft.com/office/drawing/2016/5/12/chartex" xmlns:cx7="http://schemas.microsoft.com/office/drawing/2016/5/13/chartex" xmlns:cx8="http://schemas.microsoft.com/office/drawing/2016/5/14/chartex" xmlns:mc="http://schemas.openxmlformats.org/markup-compatibility/2006" xmlns:aink="http://schemas.microsoft.com/office/drawing/2016/ink" xmlns:am3d="http://schemas.microsoft.com/office/drawing/2017/model3d" xmlns:o="urn:schemas-microsoft-com:office:office" xmlns:r="http://schemas.openxmlformats.org/officeDocument/2006/relationships" xmlns:m="http://schemas.openxmlformats.org/officeDocument/2006/math" xmlns:v="urn:schemas-microsoft-com:vml" xmlns:wp14="http://schemas.microsoft.com/office/word/2010/wordprocessingDrawing" xmlns:wp="http://schemas.openxmlformats.org/drawingml/2006/wordprocessingDrawing" xmlns:w10="urn:schemas-microsoft-com:office:word" xmlns:w="http://schemas.openxmlformats.org/wordprocessingml/2006/main" xmlns:w14="http://schemas.microsoft.com/office/word/2010/wordml" xmlns:w15="http://schemas.microsoft.com/office/word/2012/wordml" xmlns:w16cid="http://schemas.microsoft.com/office/word/2016/wordml/cid" xmlns:w16se="http://schemas.microsoft.com/office/word/2015/wordml/symex" xmlns:wpg="http://schemas.microsoft.com/office/word/2010/wordprocessingGroup" xmlns:wpi="http://schemas.microsoft.com/office/word/2010/wordprocessingInk" xmlns:wne="http://schemas.microsoft.com/office/word/2006/wordml" xmlns:wps="http://schemas.microsoft.com/office/word/2010/wordprocessingShape" mc:Ignorable="w14 w15 w16se w16cid wp14">
+  <w:abstractNum w:abstractNumId="0" w15:restartNumberingAfterBreak="0">
     <w:nsid w:val="0DFA694A"/>
     <w:multiLevelType w:val="hybridMultilevel"/>
     <w:tmpl w:val="FF366A1C"/>
@@ -534,7 +542,7 @@
       </w:pPr>
     </w:lvl>
   </w:abstractNum>
-  <w:abstractNum w:abstractNumId="1">
+  <w:abstractNum w:abstractNumId="1" w15:restartNumberingAfterBreak="0">
     <w:nsid w:val="118E3609"/>
     <w:multiLevelType w:val="hybridMultilevel"/>
     <w:tmpl w:val="8B1C35D0"/>
@@ -647,7 +655,7 @@
       </w:rPr>
     </w:lvl>
   </w:abstractNum>
-  <w:abstractNum w:abstractNumId="2">
+  <w:abstractNum w:abstractNumId="2" w15:restartNumberingAfterBreak="0">
     <w:nsid w:val="565D71BE"/>
     <w:multiLevelType w:val="hybridMultilevel"/>
     <w:tmpl w:val="C7882E68"/>
@@ -760,7 +768,7 @@
       </w:rPr>
     </w:lvl>
   </w:abstractNum>
-  <w:abstractNum w:abstractNumId="3">
+  <w:abstractNum w:abstractNumId="3" w15:restartNumberingAfterBreak="0">
     <w:nsid w:val="62F46450"/>
     <w:multiLevelType w:val="hybridMultilevel"/>
     <w:tmpl w:val="3ABA79BC"/>
@@ -889,7 +897,7 @@
 </file>
 
 <file path=word/styles.xml><?xml version="1.0" encoding="utf-8"?>
-<w:styles xmlns:mc="http://schemas.openxmlformats.org/markup-compatibility/2006" xmlns:r="http://schemas.openxmlformats.org/officeDocument/2006/relationships" xmlns:w="http://schemas.openxmlformats.org/wordprocessingml/2006/main" xmlns:w14="http://schemas.microsoft.com/office/word/2010/wordml" xmlns:w15="http://schemas.microsoft.com/office/word/2012/wordml" mc:Ignorable="w14 w15">
+<w:styles xmlns:mc="http://schemas.openxmlformats.org/markup-compatibility/2006" xmlns:r="http://schemas.openxmlformats.org/officeDocument/2006/relationships" xmlns:w="http://schemas.openxmlformats.org/wordprocessingml/2006/main" xmlns:w14="http://schemas.microsoft.com/office/word/2010/wordml" xmlns:w15="http://schemas.microsoft.com/office/word/2012/wordml" xmlns:w16cid="http://schemas.microsoft.com/office/word/2016/wordml/cid" xmlns:w16se="http://schemas.microsoft.com/office/word/2015/wordml/symex" mc:Ignorable="w14 w15 w16se w16cid">
   <w:docDefaults>
     <w:rPrDefault>
       <w:rPr>
@@ -905,7 +913,7 @@
       </w:pPr>
     </w:pPrDefault>
   </w:docDefaults>
-  <w:latentStyles w:defLockedState="0" w:defUIPriority="99" w:defSemiHidden="0" w:defUnhideWhenUsed="0" w:defQFormat="0" w:count="371">
+  <w:latentStyles w:defLockedState="0" w:defUIPriority="99" w:defSemiHidden="0" w:defUnhideWhenUsed="0" w:defQFormat="0" w:count="375">
     <w:lsdException w:name="Normal" w:uiPriority="0" w:qFormat="1"/>
     <w:lsdException w:name="heading 1" w:uiPriority="9" w:qFormat="1"/>
     <w:lsdException w:name="heading 2" w:semiHidden="1" w:uiPriority="9" w:unhideWhenUsed="1" w:qFormat="1"/>
@@ -1011,7 +1019,6 @@
     <w:lsdException w:name="HTML Sample" w:semiHidden="1" w:unhideWhenUsed="1"/>
     <w:lsdException w:name="HTML Typewriter" w:semiHidden="1" w:unhideWhenUsed="1"/>
     <w:lsdException w:name="HTML Variable" w:semiHidden="1" w:unhideWhenUsed="1"/>
-    <w:lsdException w:name="Normal Table" w:semiHidden="1" w:unhideWhenUsed="1"/>
     <w:lsdException w:name="annotation subject" w:semiHidden="1" w:unhideWhenUsed="1"/>
     <w:lsdException w:name="No List" w:semiHidden="1" w:unhideWhenUsed="1"/>
     <w:lsdException w:name="Outline List 1" w:semiHidden="1" w:unhideWhenUsed="1"/>
@@ -1055,10 +1062,8 @@
     <w:lsdException w:name="Table Elegant" w:semiHidden="1" w:unhideWhenUsed="1"/>
     <w:lsdException w:name="Table Professional" w:semiHidden="1" w:unhideWhenUsed="1"/>
     <w:lsdException w:name="Table Subtle 1" w:semiHidden="1" w:unhideWhenUsed="1"/>
-    <w:lsdException w:name="Table Subtle 2" w:semiHidden="1" w:unhideWhenUsed="1"/>
     <w:lsdException w:name="Table Web 1" w:semiHidden="1" w:unhideWhenUsed="1"/>
     <w:lsdException w:name="Table Web 2" w:semiHidden="1" w:unhideWhenUsed="1"/>
-    <w:lsdException w:name="Table Web 3" w:semiHidden="1" w:unhideWhenUsed="1"/>
     <w:lsdException w:name="Balloon Text" w:semiHidden="1" w:unhideWhenUsed="1"/>
     <w:lsdException w:name="Table Grid" w:uiPriority="39"/>
     <w:lsdException w:name="Table Theme" w:semiHidden="1" w:unhideWhenUsed="1"/>
@@ -1277,6 +1282,10 @@
     <w:lsdException w:name="List Table 5 Dark Accent 6" w:uiPriority="50"/>
     <w:lsdException w:name="List Table 6 Colorful Accent 6" w:uiPriority="51"/>
     <w:lsdException w:name="List Table 7 Colorful Accent 6" w:uiPriority="52"/>
+    <w:lsdException w:name="Mention" w:semiHidden="1" w:unhideWhenUsed="1"/>
+    <w:lsdException w:name="Smart Hyperlink" w:semiHidden="1" w:unhideWhenUsed="1"/>
+    <w:lsdException w:name="Hashtag" w:semiHidden="1" w:unhideWhenUsed="1"/>
+    <w:lsdException w:name="Unresolved Mention" w:semiHidden="1" w:unhideWhenUsed="1"/>
   </w:latentStyles>
   <w:style w:type="paragraph" w:default="1" w:styleId="Normalny">
     <w:name w:val="Normal"/>
@@ -1285,6 +1294,7 @@
   <w:style w:type="character" w:default="1" w:styleId="Domylnaczcionkaakapitu">
     <w:name w:val="Default Paragraph Font"/>
     <w:uiPriority w:val="1"/>
+    <w:semiHidden/>
     <w:unhideWhenUsed/>
   </w:style>
   <w:style w:type="table" w:default="1" w:styleId="Standardowy">

--- a/Sprint 2/Dzień pracy nr 1.docx
+++ b/Sprint 2/Dzień pracy nr 1.docx
@@ -299,15 +299,15 @@
           <w:szCs w:val="24"/>
           <w:rtl w:val="0"/>
         </w:rPr>
-        <w:t>Pan Piotr:</w:t>
-      </w:r>
-      <w:r>
-        <w:rPr>
-          <w:sz w:val="24"/>
-          <w:szCs w:val="24"/>
-          <w:rtl w:val="0"/>
-        </w:rPr>
-        <w:t xml:space="preserve"> Przygoda Piotr</w:t>
+        <w:t>Pan Piotr</w:t>
+      </w:r>
+      <w:r>
+        <w:rPr>
+          <w:sz w:val="24"/>
+          <w:szCs w:val="24"/>
+          <w:rtl w:val="0"/>
+        </w:rPr>
+        <w:t>:</w:t>
       </w:r>
     </w:p>
     <w:p>
@@ -580,6 +580,14 @@
         </w:rPr>
         <w:t>Pan Piotr:</w:t>
       </w:r>
+      <w:r>
+        <w:rPr>
+          <w:sz w:val="24"/>
+          <w:szCs w:val="24"/>
+          <w:rtl w:val="0"/>
+        </w:rPr>
+        <w:t xml:space="preserve"> Przygoda Piotr</w:t>
+      </w:r>
     </w:p>
     <w:p>
       <w:pPr>
@@ -664,6 +672,7 @@
       <w:pPr>
         <w:pStyle w:val="Normal.0"/>
         <w:rPr>
+          <w:rStyle w:val="Brak"/>
           <w:sz w:val="24"/>
           <w:szCs w:val="24"/>
         </w:rPr>
@@ -870,6 +879,7 @@
       </w:r>
       <w:r>
         <w:rPr>
+          <w:rStyle w:val="Brak"/>
           <w:sz w:val="24"/>
           <w:szCs w:val="24"/>
           <w:rtl w:val="0"/>
@@ -948,6 +958,7 @@
       </w:pPr>
       <w:r>
         <w:rPr>
+          <w:rStyle w:val="Brak"/>
           <w:sz w:val="24"/>
           <w:szCs w:val="24"/>
           <w:rtl w:val="0"/>
@@ -957,6 +968,7 @@
       </w:r>
       <w:r>
         <w:rPr>
+          <w:rStyle w:val="Brak"/>
           <w:sz w:val="24"/>
           <w:szCs w:val="24"/>
         </w:rPr>
@@ -964,6 +976,7 @@
       </w:r>
       <w:r>
         <w:rPr>
+          <w:rStyle w:val="Brak"/>
           <w:sz w:val="24"/>
           <w:szCs w:val="24"/>
           <w:rtl w:val="0"/>
@@ -972,6 +985,7 @@
       </w:r>
       <w:r>
         <w:rPr>
+          <w:rStyle w:val="Brak"/>
           <w:sz w:val="24"/>
           <w:szCs w:val="24"/>
           <w:rtl w:val="0"/>
@@ -980,6 +994,7 @@
       </w:r>
       <w:r>
         <w:rPr>
+          <w:rStyle w:val="Brak"/>
           <w:sz w:val="24"/>
           <w:szCs w:val="24"/>
           <w:rtl w:val="0"/>
@@ -2088,20 +2103,19 @@
       </w:numPr>
     </w:pPr>
   </w:style>
-  <w:style w:type="character" w:styleId="Łącze">
-    <w:name w:val="Łącze"/>
-    <w:rPr>
-      <w:color w:val="0563c1"/>
-      <w:u w:val="single" w:color="0563c1"/>
-    </w:rPr>
+  <w:style w:type="character" w:styleId="Brak">
+    <w:name w:val="Brak"/>
   </w:style>
   <w:style w:type="character" w:styleId="Hyperlink.0">
     <w:name w:val="Hyperlink.0"/>
-    <w:basedOn w:val="Łącze"/>
+    <w:basedOn w:val="Brak"/>
     <w:next w:val="Hyperlink.0"/>
     <w:rPr>
+      <w:color w:val="0563c1"/>
       <w:sz w:val="24"/>
       <w:szCs w:val="24"/>
+      <w:u w:val="single" w:color="0563c1"/>
+      <w:lang w:val="it-IT"/>
     </w:rPr>
   </w:style>
 </w:styles>
@@ -2300,17 +2314,17 @@
         <a:solidFill>
           <a:srgbClr val="FFFFFF"/>
         </a:solidFill>
-        <a:ln w="12700" cap="flat">
+        <a:ln w="25400" cap="flat">
           <a:solidFill>
             <a:schemeClr val="accent1"/>
           </a:solidFill>
           <a:prstDash val="solid"/>
-          <a:miter lim="800000"/>
+          <a:round/>
         </a:ln>
         <a:effectLst/>
         <a:sp3d/>
       </a:spPr>
-      <a:bodyPr rot="0" spcFirstLastPara="1" vertOverflow="overflow" horzOverflow="overflow" vert="horz" wrap="square" lIns="45719" tIns="45719" rIns="45719" bIns="45719" numCol="1" spcCol="38100" rtlCol="0" anchor="ctr" upright="0">
+      <a:bodyPr rot="0" spcFirstLastPara="1" vertOverflow="overflow" horzOverflow="overflow" vert="horz" wrap="square" lIns="45718" tIns="45718" rIns="45718" bIns="45718" numCol="1" spcCol="38100" rtlCol="0" anchor="ctr" upright="0">
         <a:spAutoFit/>
       </a:bodyPr>
       <a:lstStyle>
@@ -2338,10 +2352,10 @@
             </a:solidFill>
             <a:effectLst/>
             <a:uFillTx/>
-            <a:latin typeface="Calibri"/>
-            <a:ea typeface="Calibri"/>
-            <a:cs typeface="Calibri"/>
-            <a:sym typeface="Calibri"/>
+            <a:latin typeface="+mn-lt"/>
+            <a:ea typeface="+mn-ea"/>
+            <a:cs typeface="+mn-cs"/>
+            <a:sym typeface="Helvetica Neue"/>
           </a:defRPr>
         </a:defPPr>
         <a:lvl1pPr marL="0" marR="0" indent="0" algn="l" defTabSz="914400" rtl="0" fontAlgn="auto" latinLnBrk="1" hangingPunct="0">
@@ -2589,12 +2603,12 @@
     <a:lnDef>
       <a:spPr>
         <a:noFill/>
-        <a:ln w="12700" cap="flat">
+        <a:ln w="25400" cap="flat">
           <a:solidFill>
             <a:schemeClr val="accent1"/>
           </a:solidFill>
           <a:prstDash val="solid"/>
-          <a:miter lim="800000"/>
+          <a:round/>
         </a:ln>
         <a:effectLst/>
         <a:sp3d/>
@@ -2881,7 +2895,7 @@
         <a:effectLst/>
         <a:sp3d/>
       </a:spPr>
-      <a:bodyPr rot="0" spcFirstLastPara="1" vertOverflow="overflow" horzOverflow="overflow" vert="horz" wrap="square" lIns="45719" tIns="45719" rIns="45719" bIns="45719" numCol="1" spcCol="38100" rtlCol="0" anchor="t" upright="0">
+      <a:bodyPr rot="0" spcFirstLastPara="1" vertOverflow="overflow" horzOverflow="overflow" vert="horz" wrap="square" lIns="45718" tIns="45718" rIns="45718" bIns="45718" numCol="1" spcCol="38100" rtlCol="0" anchor="t" upright="0">
         <a:spAutoFit/>
       </a:bodyPr>
       <a:lstStyle>
@@ -2909,10 +2923,10 @@
             </a:solidFill>
             <a:effectLst/>
             <a:uFillTx/>
-            <a:latin typeface="Calibri"/>
-            <a:ea typeface="Calibri"/>
-            <a:cs typeface="Calibri"/>
-            <a:sym typeface="Calibri"/>
+            <a:latin typeface="+mn-lt"/>
+            <a:ea typeface="+mn-ea"/>
+            <a:cs typeface="+mn-cs"/>
+            <a:sym typeface="Helvetica Neue"/>
           </a:defRPr>
         </a:defPPr>
         <a:lvl1pPr marL="0" marR="0" indent="0" algn="l" defTabSz="914400" rtl="0" fontAlgn="auto" latinLnBrk="1" hangingPunct="0">

--- a/Sprint 2/Dzień pracy nr 1.docx
+++ b/Sprint 2/Dzień pracy nr 1.docx
@@ -1,179 +1,135 @@
 
 <file path=word/document.xml><?xml version="1.0" encoding="utf-8"?>
-<w:document xmlns:r="http://schemas.openxmlformats.org/officeDocument/2006/relationships" xmlns:wp="http://schemas.openxmlformats.org/drawingml/2006/wordprocessingDrawing" xmlns:w="http://schemas.openxmlformats.org/wordprocessingml/2006/main" xmlns:w10="urn:schemas-microsoft-com:office:word" xmlns:w14="http://schemas.microsoft.com/office/word/2010/wordml" xmlns:wps="http://schemas.microsoft.com/office/word/2010/wordprocessingShape" xmlns:wpg="http://schemas.microsoft.com/office/word/2010/wordprocessingGroup" xmlns:mc="http://schemas.openxmlformats.org/markup-compatibility/2006" xmlns:v="urn:schemas-microsoft-com:vml" xmlns:o="urn:schemas-microsoft-com:office:office" xmlns:m="http://schemas.openxmlformats.org/officeDocument/2006/math" mc:Ignorable="w14">
+<w:document xmlns:wpc="http://schemas.microsoft.com/office/word/2010/wordprocessingCanvas" xmlns:cx="http://schemas.microsoft.com/office/drawing/2014/chartex" xmlns:cx1="http://schemas.microsoft.com/office/drawing/2015/9/8/chartex" xmlns:cx2="http://schemas.microsoft.com/office/drawing/2015/10/21/chartex" xmlns:cx3="http://schemas.microsoft.com/office/drawing/2016/5/9/chartex" xmlns:cx4="http://schemas.microsoft.com/office/drawing/2016/5/10/chartex" xmlns:cx5="http://schemas.microsoft.com/office/drawing/2016/5/11/chartex" xmlns:cx6="http://schemas.microsoft.com/office/drawing/2016/5/12/chartex" xmlns:cx7="http://schemas.microsoft.com/office/drawing/2016/5/13/chartex" xmlns:cx8="http://schemas.microsoft.com/office/drawing/2016/5/14/chartex" xmlns:mc="http://schemas.openxmlformats.org/markup-compatibility/2006" xmlns:aink="http://schemas.microsoft.com/office/drawing/2016/ink" xmlns:am3d="http://schemas.microsoft.com/office/drawing/2017/model3d" xmlns:o="urn:schemas-microsoft-com:office:office" xmlns:r="http://schemas.openxmlformats.org/officeDocument/2006/relationships" xmlns:m="http://schemas.openxmlformats.org/officeDocument/2006/math" xmlns:v="urn:schemas-microsoft-com:vml" xmlns:wp14="http://schemas.microsoft.com/office/word/2010/wordprocessingDrawing" xmlns:wp="http://schemas.openxmlformats.org/drawingml/2006/wordprocessingDrawing" xmlns:w10="urn:schemas-microsoft-com:office:word" xmlns:w="http://schemas.openxmlformats.org/wordprocessingml/2006/main" xmlns:w14="http://schemas.microsoft.com/office/word/2010/wordml" xmlns:w15="http://schemas.microsoft.com/office/word/2012/wordml" xmlns:w16cid="http://schemas.microsoft.com/office/word/2016/wordml/cid" xmlns:w16se="http://schemas.microsoft.com/office/word/2015/wordml/symex" xmlns:wpg="http://schemas.microsoft.com/office/word/2010/wordprocessingGroup" xmlns:wpi="http://schemas.microsoft.com/office/word/2010/wordprocessingInk" xmlns:wne="http://schemas.microsoft.com/office/word/2006/wordml" xmlns:wps="http://schemas.microsoft.com/office/word/2010/wordprocessingShape" mc:Ignorable="w14 w15 w16se w16cid wp14">
   <w:body>
     <w:p>
       <w:pPr>
-        <w:pStyle w:val="Normal.0"/>
         <w:jc w:val="center"/>
         <w:rPr>
-          <w:rFonts w:ascii="Calibri" w:cs="Calibri" w:hAnsi="Calibri" w:eastAsia="Calibri"/>
-          <w:b w:val="1"/>
-          <w:bCs w:val="1"/>
+          <w:b/>
+          <w:bCs/>
           <w:sz w:val="32"/>
           <w:szCs w:val="32"/>
         </w:rPr>
       </w:pPr>
       <w:r>
         <w:rPr>
-          <w:rFonts w:ascii="Calibri" w:cs="Calibri" w:hAnsi="Calibri" w:eastAsia="Calibri"/>
-          <w:b w:val="1"/>
-          <w:bCs w:val="1"/>
+          <w:b/>
+          <w:bCs/>
           <w:sz w:val="32"/>
           <w:szCs w:val="32"/>
-          <w:rtl w:val="0"/>
-        </w:rPr>
-        <w:t>Sprawozdanie z wykonanych zada</w:t>
-      </w:r>
-      <w:r>
-        <w:rPr>
-          <w:rFonts w:ascii="Calibri" w:cs="Calibri" w:hAnsi="Calibri" w:eastAsia="Calibri"/>
-          <w:b w:val="1"/>
-          <w:bCs w:val="1"/>
-          <w:sz w:val="32"/>
-          <w:szCs w:val="32"/>
-          <w:rtl w:val="0"/>
-        </w:rPr>
-        <w:t>ń</w:t>
-      </w:r>
-      <w:r>
-        <w:rPr>
-          <w:rFonts w:ascii="Calibri" w:cs="Calibri" w:hAnsi="Calibri" w:eastAsia="Calibri"/>
-          <w:b w:val="1"/>
-          <w:bCs w:val="1"/>
-          <w:sz w:val="32"/>
-          <w:szCs w:val="32"/>
-          <w:rtl w:val="0"/>
-        </w:rPr>
-        <w:t>:</w:t>
+        </w:rPr>
+        <w:t>Sprawozdanie z wykonanych zadań:</w:t>
       </w:r>
     </w:p>
     <w:p>
       <w:pPr>
-        <w:pStyle w:val="Normal.0"/>
-        <w:rPr>
-          <w:rFonts w:ascii="Calibri" w:cs="Calibri" w:hAnsi="Calibri" w:eastAsia="Calibri"/>
-          <w:b w:val="1"/>
-          <w:bCs w:val="1"/>
-          <w:sz w:val="24"/>
-          <w:szCs w:val="24"/>
-        </w:rPr>
-      </w:pPr>
-      <w:r>
-        <w:rPr>
-          <w:rFonts w:ascii="Calibri" w:cs="Calibri" w:hAnsi="Calibri" w:eastAsia="Calibri"/>
-          <w:b w:val="1"/>
-          <w:bCs w:val="1"/>
-          <w:rtl w:val="0"/>
-        </w:rPr>
-        <w:t>Dzie</w:t>
-      </w:r>
-      <w:r>
-        <w:rPr>
-          <w:rFonts w:ascii="Calibri" w:cs="Calibri" w:hAnsi="Calibri" w:eastAsia="Calibri"/>
-          <w:b w:val="1"/>
-          <w:bCs w:val="1"/>
-          <w:rtl w:val="0"/>
-        </w:rPr>
-        <w:t xml:space="preserve">ń </w:t>
-      </w:r>
-      <w:r>
-        <w:rPr>
-          <w:rFonts w:ascii="Calibri" w:cs="Calibri" w:hAnsi="Calibri" w:eastAsia="Calibri"/>
-          <w:b w:val="1"/>
-          <w:bCs w:val="1"/>
-          <w:rtl w:val="0"/>
-        </w:rPr>
-        <w:t>1</w:t>
+        <w:rPr>
+          <w:b/>
+          <w:bCs/>
+          <w:sz w:val="24"/>
+          <w:szCs w:val="24"/>
+        </w:rPr>
+      </w:pPr>
+      <w:r>
+        <w:rPr>
+          <w:b/>
+          <w:bCs/>
+        </w:rPr>
+        <w:t>Dzień 1</w:t>
       </w:r>
     </w:p>
     <w:p>
       <w:pPr>
-        <w:pStyle w:val="Normal.0"/>
-        <w:rPr>
-          <w:sz w:val="24"/>
-          <w:szCs w:val="24"/>
-        </w:rPr>
-      </w:pPr>
-      <w:r>
-        <w:rPr>
-          <w:sz w:val="24"/>
-          <w:szCs w:val="24"/>
-          <w:rtl w:val="0"/>
-        </w:rPr>
-        <w:t>Polecenia do wykonania przez zesp</w:t>
-      </w:r>
-      <w:r>
-        <w:rPr>
-          <w:sz w:val="24"/>
-          <w:szCs w:val="24"/>
-          <w:rtl w:val="0"/>
-        </w:rPr>
-        <w:t xml:space="preserve">ół </w:t>
-      </w:r>
-      <w:r>
-        <w:rPr>
-          <w:sz w:val="24"/>
-          <w:szCs w:val="24"/>
-          <w:rtl w:val="0"/>
+        <w:rPr>
+          <w:sz w:val="24"/>
+          <w:szCs w:val="24"/>
+        </w:rPr>
+      </w:pPr>
+      <w:r>
+        <w:rPr>
+          <w:sz w:val="24"/>
+          <w:szCs w:val="24"/>
+        </w:rPr>
+        <w:t xml:space="preserve">Polecenia do wykonania przez zespół </w:t>
+      </w:r>
+      <w:proofErr w:type="spellStart"/>
+      <w:r>
+        <w:rPr>
+          <w:sz w:val="24"/>
+          <w:szCs w:val="24"/>
           <w:lang w:val="en-US"/>
         </w:rPr>
-        <w:t>developerski:</w:t>
+        <w:t>developerski</w:t>
+      </w:r>
+      <w:proofErr w:type="spellEnd"/>
+      <w:r>
+        <w:rPr>
+          <w:sz w:val="24"/>
+          <w:szCs w:val="24"/>
+          <w:lang w:val="en-US"/>
+        </w:rPr>
+        <w:t>:</w:t>
       </w:r>
     </w:p>
     <w:p>
       <w:pPr>
-        <w:pStyle w:val="List Paragraph"/>
+        <w:pStyle w:val="Akapitzlist"/>
         <w:numPr>
           <w:ilvl w:val="0"/>
           <w:numId w:val="2"/>
         </w:numPr>
-        <w:bidi w:val="0"/>
-        <w:ind w:right="0"/>
-        <w:jc w:val="left"/>
-        <w:rPr>
-          <w:sz w:val="24"/>
-          <w:szCs w:val="24"/>
-          <w:rtl w:val="0"/>
-        </w:rPr>
-      </w:pPr>
-      <w:r>
-        <w:rPr>
-          <w:sz w:val="24"/>
-          <w:szCs w:val="24"/>
-          <w:rtl w:val="0"/>
+        <w:rPr>
+          <w:sz w:val="24"/>
+          <w:szCs w:val="24"/>
+        </w:rPr>
+      </w:pPr>
+      <w:r>
+        <w:rPr>
+          <w:sz w:val="24"/>
+          <w:szCs w:val="24"/>
         </w:rPr>
         <w:t>Instalacja Wirtualnej maszyny</w:t>
       </w:r>
     </w:p>
     <w:p>
       <w:pPr>
-        <w:pStyle w:val="List Paragraph"/>
+        <w:pStyle w:val="Akapitzlist"/>
         <w:numPr>
           <w:ilvl w:val="0"/>
           <w:numId w:val="2"/>
         </w:numPr>
-        <w:bidi w:val="0"/>
-        <w:ind w:right="0"/>
-        <w:jc w:val="left"/>
-        <w:rPr>
-          <w:sz w:val="24"/>
-          <w:szCs w:val="24"/>
-          <w:rtl w:val="0"/>
-        </w:rPr>
-      </w:pPr>
-      <w:r>
-        <w:rPr>
-          <w:sz w:val="24"/>
-          <w:szCs w:val="24"/>
-          <w:rtl w:val="0"/>
-        </w:rPr>
-        <w:t>Instalacja systemu linux na wirtualnej maszyny</w:t>
+        <w:rPr>
+          <w:sz w:val="24"/>
+          <w:szCs w:val="24"/>
+        </w:rPr>
+      </w:pPr>
+      <w:r>
+        <w:rPr>
+          <w:sz w:val="24"/>
+          <w:szCs w:val="24"/>
+        </w:rPr>
+        <w:t xml:space="preserve">Instalacja systemu </w:t>
+      </w:r>
+      <w:proofErr w:type="spellStart"/>
+      <w:r>
+        <w:rPr>
+          <w:sz w:val="24"/>
+          <w:szCs w:val="24"/>
+        </w:rPr>
+        <w:t>linux</w:t>
+      </w:r>
+      <w:proofErr w:type="spellEnd"/>
+      <w:r>
+        <w:rPr>
+          <w:sz w:val="24"/>
+          <w:szCs w:val="24"/>
+        </w:rPr>
+        <w:t xml:space="preserve"> na wirtualnej maszyny</w:t>
       </w:r>
     </w:p>
     <w:p>
       <w:pPr>
-        <w:pStyle w:val="Normal.0"/>
         <w:rPr>
           <w:sz w:val="24"/>
           <w:szCs w:val="24"/>
@@ -182,196 +138,96 @@
     </w:p>
     <w:p>
       <w:pPr>
-        <w:pStyle w:val="Normal.0"/>
-        <w:rPr>
-          <w:sz w:val="24"/>
-          <w:szCs w:val="24"/>
-        </w:rPr>
-      </w:pPr>
-      <w:r>
-        <w:rPr>
-          <w:sz w:val="24"/>
-          <w:szCs w:val="24"/>
-          <w:rtl w:val="0"/>
-        </w:rPr>
-        <w:t>Je</w:t>
-      </w:r>
-      <w:r>
-        <w:rPr>
-          <w:sz w:val="24"/>
-          <w:szCs w:val="24"/>
-          <w:rtl w:val="0"/>
-        </w:rPr>
-        <w:t>ś</w:t>
-      </w:r>
-      <w:r>
-        <w:rPr>
-          <w:sz w:val="24"/>
-          <w:szCs w:val="24"/>
-          <w:rtl w:val="0"/>
-        </w:rPr>
-        <w:t>li nie wyst</w:t>
-      </w:r>
-      <w:r>
-        <w:rPr>
-          <w:sz w:val="24"/>
-          <w:szCs w:val="24"/>
-          <w:rtl w:val="0"/>
-        </w:rPr>
-        <w:t>ą</w:t>
-      </w:r>
-      <w:r>
-        <w:rPr>
-          <w:sz w:val="24"/>
-          <w:szCs w:val="24"/>
-          <w:rtl w:val="0"/>
-        </w:rPr>
-        <w:t>pi</w:t>
-      </w:r>
-      <w:r>
-        <w:rPr>
-          <w:sz w:val="24"/>
-          <w:szCs w:val="24"/>
-          <w:rtl w:val="0"/>
-        </w:rPr>
-        <w:t>ł</w:t>
-      </w:r>
-      <w:r>
-        <w:rPr>
-          <w:sz w:val="24"/>
-          <w:szCs w:val="24"/>
-          <w:rtl w:val="0"/>
-        </w:rPr>
-        <w:t>y problemy prosz</w:t>
-      </w:r>
-      <w:r>
-        <w:rPr>
-          <w:sz w:val="24"/>
-          <w:szCs w:val="24"/>
-          <w:rtl w:val="0"/>
-        </w:rPr>
-        <w:t xml:space="preserve">ę </w:t>
-      </w:r>
-      <w:r>
-        <w:rPr>
-          <w:sz w:val="24"/>
-          <w:szCs w:val="24"/>
-          <w:rtl w:val="0"/>
-        </w:rPr>
-        <w:t>o podpis poni</w:t>
-      </w:r>
-      <w:r>
-        <w:rPr>
-          <w:sz w:val="24"/>
-          <w:szCs w:val="24"/>
-          <w:rtl w:val="0"/>
-        </w:rPr>
-        <w:t>ż</w:t>
-      </w:r>
-      <w:r>
-        <w:rPr>
-          <w:sz w:val="24"/>
-          <w:szCs w:val="24"/>
-          <w:rtl w:val="0"/>
-        </w:rPr>
-        <w:t>ej:</w:t>
+        <w:rPr>
+          <w:sz w:val="24"/>
+          <w:szCs w:val="24"/>
+        </w:rPr>
+      </w:pPr>
+      <w:r>
+        <w:rPr>
+          <w:sz w:val="24"/>
+          <w:szCs w:val="24"/>
+        </w:rPr>
+        <w:t>Jeśli nie wystąpiły problemy proszę o podpis poniżej:</w:t>
       </w:r>
     </w:p>
     <w:p>
       <w:pPr>
-        <w:pStyle w:val="List Paragraph"/>
+        <w:pStyle w:val="Akapitzlist"/>
         <w:numPr>
           <w:ilvl w:val="0"/>
           <w:numId w:val="4"/>
         </w:numPr>
-        <w:bidi w:val="0"/>
-        <w:ind w:right="0"/>
-        <w:jc w:val="left"/>
-        <w:rPr>
-          <w:sz w:val="24"/>
-          <w:szCs w:val="24"/>
-          <w:rtl w:val="0"/>
-        </w:rPr>
-      </w:pPr>
-      <w:r>
-        <w:rPr>
-          <w:sz w:val="24"/>
-          <w:szCs w:val="24"/>
-          <w:rtl w:val="0"/>
-        </w:rPr>
-        <w:t>Pan Piotr</w:t>
-      </w:r>
-      <w:r>
-        <w:rPr>
-          <w:sz w:val="24"/>
-          <w:szCs w:val="24"/>
-          <w:rtl w:val="0"/>
-        </w:rPr>
-        <w:t>:</w:t>
+        <w:rPr>
+          <w:sz w:val="24"/>
+          <w:szCs w:val="24"/>
+        </w:rPr>
+      </w:pPr>
+      <w:r>
+        <w:rPr>
+          <w:sz w:val="24"/>
+          <w:szCs w:val="24"/>
+        </w:rPr>
+        <w:t>Pan Piotr:</w:t>
       </w:r>
     </w:p>
     <w:p>
       <w:pPr>
-        <w:pStyle w:val="List Paragraph"/>
+        <w:pStyle w:val="Akapitzlist"/>
         <w:numPr>
           <w:ilvl w:val="0"/>
           <w:numId w:val="4"/>
         </w:numPr>
-        <w:bidi w:val="0"/>
-        <w:ind w:right="0"/>
-        <w:jc w:val="left"/>
-        <w:rPr>
-          <w:sz w:val="24"/>
-          <w:szCs w:val="24"/>
-          <w:rtl w:val="0"/>
-        </w:rPr>
-      </w:pPr>
-      <w:r>
-        <w:rPr>
-          <w:sz w:val="24"/>
-          <w:szCs w:val="24"/>
-          <w:rtl w:val="0"/>
+        <w:rPr>
+          <w:sz w:val="24"/>
+          <w:szCs w:val="24"/>
+        </w:rPr>
+      </w:pPr>
+      <w:r>
+        <w:rPr>
+          <w:sz w:val="24"/>
+          <w:szCs w:val="24"/>
         </w:rPr>
         <w:t xml:space="preserve">Pan Jakub: </w:t>
       </w:r>
       <w:r>
         <w:rPr>
-          <w:rFonts w:ascii="AR BERKLEY" w:cs="AR BERKLEY" w:hAnsi="AR BERKLEY" w:eastAsia="AR BERKLEY"/>
-          <w:sz w:val="24"/>
-          <w:szCs w:val="24"/>
-          <w:rtl w:val="0"/>
+          <w:rFonts w:ascii="AR BERKLEY" w:eastAsia="AR BERKLEY" w:hAnsi="AR BERKLEY" w:cs="AR BERKLEY"/>
+          <w:sz w:val="24"/>
+          <w:szCs w:val="24"/>
         </w:rPr>
         <w:t>Pan Jakub</w:t>
       </w:r>
     </w:p>
     <w:p>
       <w:pPr>
-        <w:pStyle w:val="List Paragraph"/>
+        <w:pStyle w:val="Akapitzlist"/>
         <w:numPr>
           <w:ilvl w:val="0"/>
           <w:numId w:val="4"/>
         </w:numPr>
-        <w:bidi w:val="0"/>
-        <w:ind w:right="0"/>
-        <w:jc w:val="left"/>
-        <w:rPr>
-          <w:sz w:val="24"/>
-          <w:szCs w:val="24"/>
-          <w:rtl w:val="0"/>
-        </w:rPr>
-      </w:pPr>
-      <w:r>
-        <w:rPr>
-          <w:sz w:val="24"/>
-          <w:szCs w:val="24"/>
-          <w:rtl w:val="0"/>
+        <w:rPr>
+          <w:sz w:val="24"/>
+          <w:szCs w:val="24"/>
+        </w:rPr>
+      </w:pPr>
+      <w:r>
+        <w:rPr>
+          <w:sz w:val="24"/>
+          <w:szCs w:val="24"/>
         </w:rPr>
         <w:t>Pan Marcin:</w:t>
+      </w:r>
+      <w:r>
+        <w:rPr>
+          <w:sz w:val="24"/>
+          <w:szCs w:val="24"/>
+        </w:rPr>
+        <w:t xml:space="preserve"> Marcin</w:t>
       </w:r>
     </w:p>
     <w:p>
       <w:pPr>
-        <w:pStyle w:val="Normal.0"/>
         <w:rPr>
           <w:sz w:val="24"/>
           <w:szCs w:val="24"/>
@@ -380,81 +236,22 @@
     </w:p>
     <w:p>
       <w:pPr>
-        <w:pStyle w:val="Normal.0"/>
-        <w:rPr>
-          <w:sz w:val="24"/>
-          <w:szCs w:val="24"/>
-        </w:rPr>
-      </w:pPr>
-      <w:r>
-        <w:rPr>
-          <w:sz w:val="24"/>
-          <w:szCs w:val="24"/>
-          <w:rtl w:val="0"/>
-        </w:rPr>
-        <w:t>Je</w:t>
-      </w:r>
-      <w:r>
-        <w:rPr>
-          <w:sz w:val="24"/>
-          <w:szCs w:val="24"/>
-          <w:rtl w:val="0"/>
-        </w:rPr>
-        <w:t>ś</w:t>
-      </w:r>
-      <w:r>
-        <w:rPr>
-          <w:sz w:val="24"/>
-          <w:szCs w:val="24"/>
-          <w:rtl w:val="0"/>
-        </w:rPr>
-        <w:t>li wyst</w:t>
-      </w:r>
-      <w:r>
-        <w:rPr>
-          <w:sz w:val="24"/>
-          <w:szCs w:val="24"/>
-          <w:rtl w:val="0"/>
-        </w:rPr>
-        <w:t>ą</w:t>
-      </w:r>
-      <w:r>
-        <w:rPr>
-          <w:sz w:val="24"/>
-          <w:szCs w:val="24"/>
-          <w:rtl w:val="0"/>
-        </w:rPr>
-        <w:t>pi</w:t>
-      </w:r>
-      <w:r>
-        <w:rPr>
-          <w:sz w:val="24"/>
-          <w:szCs w:val="24"/>
-          <w:rtl w:val="0"/>
-        </w:rPr>
-        <w:t>ł</w:t>
-      </w:r>
-      <w:r>
-        <w:rPr>
-          <w:sz w:val="24"/>
-          <w:szCs w:val="24"/>
-          <w:rtl w:val="0"/>
-        </w:rPr>
-        <w:t>y problemy lecz uda</w:t>
-      </w:r>
-      <w:r>
-        <w:rPr>
-          <w:sz w:val="24"/>
-          <w:szCs w:val="24"/>
-          <w:rtl w:val="0"/>
-        </w:rPr>
-        <w:t>ł</w:t>
-      </w:r>
-      <w:r>
-        <w:rPr>
-          <w:sz w:val="24"/>
-          <w:szCs w:val="24"/>
-          <w:rtl w:val="0"/>
+        <w:rPr>
+          <w:sz w:val="24"/>
+          <w:szCs w:val="24"/>
+        </w:rPr>
+      </w:pPr>
+      <w:r>
+        <w:rPr>
+          <w:sz w:val="24"/>
+          <w:szCs w:val="24"/>
+        </w:rPr>
+        <w:t>Jeśli wystąpiły problemy lecz udał</w:t>
+      </w:r>
+      <w:r>
+        <w:rPr>
+          <w:sz w:val="24"/>
+          <w:szCs w:val="24"/>
           <w:lang w:val="it-IT"/>
         </w:rPr>
         <w:t>o si</w:t>
@@ -463,136 +260,33 @@
         <w:rPr>
           <w:sz w:val="24"/>
           <w:szCs w:val="24"/>
-          <w:rtl w:val="0"/>
-        </w:rPr>
-        <w:t xml:space="preserve">ę </w:t>
-      </w:r>
-      <w:r>
-        <w:rPr>
-          <w:sz w:val="24"/>
-          <w:szCs w:val="24"/>
-          <w:rtl w:val="0"/>
-        </w:rPr>
-        <w:t>je rozwi</w:t>
-      </w:r>
-      <w:r>
-        <w:rPr>
-          <w:sz w:val="24"/>
-          <w:szCs w:val="24"/>
-          <w:rtl w:val="0"/>
-        </w:rPr>
-        <w:t>ą</w:t>
-      </w:r>
-      <w:r>
-        <w:rPr>
-          <w:sz w:val="24"/>
-          <w:szCs w:val="24"/>
-          <w:rtl w:val="0"/>
-        </w:rPr>
-        <w:t>za</w:t>
-      </w:r>
-      <w:r>
-        <w:rPr>
-          <w:sz w:val="24"/>
-          <w:szCs w:val="24"/>
-          <w:rtl w:val="0"/>
-        </w:rPr>
-        <w:t xml:space="preserve">ć </w:t>
-      </w:r>
-      <w:r>
-        <w:rPr>
-          <w:sz w:val="24"/>
-          <w:szCs w:val="24"/>
-          <w:rtl w:val="0"/>
-        </w:rPr>
-        <w:t>prosz</w:t>
-      </w:r>
-      <w:r>
-        <w:rPr>
-          <w:sz w:val="24"/>
-          <w:szCs w:val="24"/>
-          <w:rtl w:val="0"/>
-        </w:rPr>
-        <w:t xml:space="preserve">ę </w:t>
-      </w:r>
-      <w:r>
-        <w:rPr>
-          <w:sz w:val="24"/>
-          <w:szCs w:val="24"/>
-          <w:rtl w:val="0"/>
-        </w:rPr>
-        <w:t>wymieni</w:t>
-      </w:r>
-      <w:r>
-        <w:rPr>
-          <w:sz w:val="24"/>
-          <w:szCs w:val="24"/>
-          <w:rtl w:val="0"/>
-        </w:rPr>
-        <w:t xml:space="preserve">ć </w:t>
-      </w:r>
-      <w:r>
-        <w:rPr>
-          <w:sz w:val="24"/>
-          <w:szCs w:val="24"/>
-          <w:rtl w:val="0"/>
-        </w:rPr>
-        <w:t>je poni</w:t>
-      </w:r>
-      <w:r>
-        <w:rPr>
-          <w:sz w:val="24"/>
-          <w:szCs w:val="24"/>
-          <w:rtl w:val="0"/>
-        </w:rPr>
-        <w:t>ż</w:t>
-      </w:r>
-      <w:r>
-        <w:rPr>
-          <w:sz w:val="24"/>
-          <w:szCs w:val="24"/>
-          <w:rtl w:val="0"/>
-        </w:rPr>
-        <w:t>ej:</w:t>
+        </w:rPr>
+        <w:t>ę je rozwiązać proszę wymienić je poniżej:</w:t>
       </w:r>
     </w:p>
     <w:p>
       <w:pPr>
-        <w:pStyle w:val="List Paragraph"/>
+        <w:pStyle w:val="Akapitzlist"/>
         <w:numPr>
           <w:ilvl w:val="0"/>
           <w:numId w:val="6"/>
         </w:numPr>
-        <w:bidi w:val="0"/>
-        <w:ind w:right="0"/>
-        <w:jc w:val="left"/>
-        <w:rPr>
-          <w:sz w:val="24"/>
-          <w:szCs w:val="24"/>
-          <w:rtl w:val="0"/>
-        </w:rPr>
-      </w:pPr>
-      <w:r>
-        <w:rPr>
-          <w:sz w:val="24"/>
-          <w:szCs w:val="24"/>
-          <w:rtl w:val="0"/>
-        </w:rPr>
-        <w:t>Pan Piotr:</w:t>
-      </w:r>
-      <w:r>
-        <w:rPr>
-          <w:sz w:val="24"/>
-          <w:szCs w:val="24"/>
-          <w:rtl w:val="0"/>
-        </w:rPr>
-        <w:t xml:space="preserve"> Przygoda Piotr</w:t>
+        <w:rPr>
+          <w:sz w:val="24"/>
+          <w:szCs w:val="24"/>
+        </w:rPr>
+      </w:pPr>
+      <w:r>
+        <w:rPr>
+          <w:sz w:val="24"/>
+          <w:szCs w:val="24"/>
+        </w:rPr>
+        <w:t>Pan Piotr: Przygoda Piotr</w:t>
       </w:r>
     </w:p>
     <w:p>
       <w:pPr>
-        <w:pStyle w:val="Normal.0"/>
-        <w:ind w:left="360" w:firstLine="0"/>
+        <w:ind w:left="360"/>
         <w:rPr>
           <w:sz w:val="24"/>
           <w:szCs w:val="24"/>
@@ -601,33 +295,27 @@
     </w:p>
     <w:p>
       <w:pPr>
-        <w:pStyle w:val="List Paragraph"/>
+        <w:pStyle w:val="Akapitzlist"/>
         <w:numPr>
           <w:ilvl w:val="0"/>
           <w:numId w:val="6"/>
         </w:numPr>
-        <w:bidi w:val="0"/>
-        <w:ind w:right="0"/>
-        <w:jc w:val="left"/>
-        <w:rPr>
-          <w:sz w:val="24"/>
-          <w:szCs w:val="24"/>
-          <w:rtl w:val="0"/>
-        </w:rPr>
-      </w:pPr>
-      <w:r>
-        <w:rPr>
-          <w:sz w:val="24"/>
-          <w:szCs w:val="24"/>
-          <w:rtl w:val="0"/>
+        <w:rPr>
+          <w:sz w:val="24"/>
+          <w:szCs w:val="24"/>
+        </w:rPr>
+      </w:pPr>
+      <w:r>
+        <w:rPr>
+          <w:sz w:val="24"/>
+          <w:szCs w:val="24"/>
         </w:rPr>
         <w:t>Pan Jakub:</w:t>
       </w:r>
     </w:p>
     <w:p>
       <w:pPr>
-        <w:pStyle w:val="Normal.0"/>
-        <w:ind w:left="360" w:firstLine="0"/>
+        <w:ind w:left="360"/>
         <w:rPr>
           <w:sz w:val="24"/>
           <w:szCs w:val="24"/>
@@ -636,32 +324,29 @@
     </w:p>
     <w:p>
       <w:pPr>
-        <w:pStyle w:val="List Paragraph"/>
+        <w:pStyle w:val="Akapitzlist"/>
         <w:numPr>
           <w:ilvl w:val="0"/>
           <w:numId w:val="6"/>
         </w:numPr>
-        <w:bidi w:val="0"/>
-        <w:ind w:right="0"/>
-        <w:jc w:val="left"/>
-        <w:rPr>
-          <w:sz w:val="24"/>
-          <w:szCs w:val="24"/>
-          <w:rtl w:val="0"/>
-        </w:rPr>
-      </w:pPr>
-      <w:r>
-        <w:rPr>
-          <w:sz w:val="24"/>
-          <w:szCs w:val="24"/>
-          <w:rtl w:val="0"/>
+        <w:rPr>
+          <w:sz w:val="24"/>
+          <w:szCs w:val="24"/>
+        </w:rPr>
+      </w:pPr>
+      <w:r>
+        <w:rPr>
+          <w:sz w:val="24"/>
+          <w:szCs w:val="24"/>
         </w:rPr>
         <w:t>Pan Marcin:</w:t>
       </w:r>
+      <w:bookmarkStart w:id="0" w:name="_GoBack"/>
+      <w:bookmarkEnd w:id="0"/>
     </w:p>
     <w:p>
       <w:pPr>
-        <w:pStyle w:val="List Paragraph"/>
+        <w:pStyle w:val="Akapitzlist"/>
         <w:rPr>
           <w:sz w:val="24"/>
           <w:szCs w:val="24"/>
@@ -670,7 +355,6 @@
     </w:p>
     <w:p>
       <w:pPr>
-        <w:pStyle w:val="Normal.0"/>
         <w:rPr>
           <w:rStyle w:val="Brak"/>
           <w:sz w:val="24"/>
@@ -681,88 +365,46 @@
         <w:rPr>
           <w:sz w:val="24"/>
           <w:szCs w:val="24"/>
-          <w:rtl w:val="0"/>
-        </w:rPr>
-        <w:t>Je</w:t>
-      </w:r>
-      <w:r>
-        <w:rPr>
-          <w:sz w:val="24"/>
-          <w:szCs w:val="24"/>
-          <w:rtl w:val="0"/>
-        </w:rPr>
-        <w:t>ś</w:t>
-      </w:r>
-      <w:r>
-        <w:rPr>
-          <w:sz w:val="24"/>
-          <w:szCs w:val="24"/>
-          <w:rtl w:val="0"/>
-        </w:rPr>
-        <w:t>li wyst</w:t>
-      </w:r>
-      <w:r>
-        <w:rPr>
-          <w:sz w:val="24"/>
-          <w:szCs w:val="24"/>
-          <w:rtl w:val="0"/>
-        </w:rPr>
-        <w:t>ą</w:t>
-      </w:r>
-      <w:r>
-        <w:rPr>
-          <w:sz w:val="24"/>
-          <w:szCs w:val="24"/>
-          <w:rtl w:val="0"/>
-        </w:rPr>
-        <w:t>pi</w:t>
-      </w:r>
-      <w:r>
-        <w:rPr>
-          <w:sz w:val="24"/>
-          <w:szCs w:val="24"/>
-          <w:rtl w:val="0"/>
-        </w:rPr>
-        <w:t>ł</w:t>
-      </w:r>
-      <w:r>
-        <w:rPr>
-          <w:sz w:val="24"/>
-          <w:szCs w:val="24"/>
-          <w:rtl w:val="0"/>
-        </w:rPr>
-        <w:t>y problemy, kt</w:t>
-      </w:r>
-      <w:r>
-        <w:rPr>
-          <w:sz w:val="24"/>
-          <w:szCs w:val="24"/>
-          <w:rtl w:val="0"/>
+        </w:rPr>
+        <w:t xml:space="preserve">Jeśli wystąpiły problemy, </w:t>
+      </w:r>
+      <w:proofErr w:type="spellStart"/>
+      <w:r>
+        <w:rPr>
+          <w:sz w:val="24"/>
+          <w:szCs w:val="24"/>
+        </w:rPr>
+        <w:t>kt</w:t>
+      </w:r>
+      <w:proofErr w:type="spellEnd"/>
+      <w:r>
+        <w:rPr>
+          <w:sz w:val="24"/>
+          <w:szCs w:val="24"/>
           <w:lang w:val="es-ES_tradnl"/>
         </w:rPr>
         <w:t>ó</w:t>
       </w:r>
-      <w:r>
-        <w:rPr>
-          <w:sz w:val="24"/>
-          <w:szCs w:val="24"/>
-          <w:rtl w:val="0"/>
-        </w:rPr>
-        <w:t>rych nie da</w:t>
-      </w:r>
-      <w:r>
-        <w:rPr>
-          <w:sz w:val="24"/>
-          <w:szCs w:val="24"/>
-          <w:rtl w:val="0"/>
-        </w:rPr>
-        <w:t>ł</w:t>
-      </w:r>
-      <w:r>
-        <w:rPr>
-          <w:sz w:val="24"/>
-          <w:szCs w:val="24"/>
-          <w:rtl w:val="0"/>
+      <w:proofErr w:type="spellStart"/>
+      <w:r>
+        <w:rPr>
+          <w:sz w:val="24"/>
+          <w:szCs w:val="24"/>
+        </w:rPr>
+        <w:t>rych</w:t>
+      </w:r>
+      <w:proofErr w:type="spellEnd"/>
+      <w:r>
+        <w:rPr>
+          <w:sz w:val="24"/>
+          <w:szCs w:val="24"/>
+        </w:rPr>
+        <w:t xml:space="preserve"> nie dał</w:t>
+      </w:r>
+      <w:r>
+        <w:rPr>
+          <w:sz w:val="24"/>
+          <w:szCs w:val="24"/>
           <w:lang w:val="it-IT"/>
         </w:rPr>
         <w:t>o si</w:t>
@@ -771,126 +413,36 @@
         <w:rPr>
           <w:sz w:val="24"/>
           <w:szCs w:val="24"/>
-          <w:rtl w:val="0"/>
-        </w:rPr>
-        <w:t xml:space="preserve">ę </w:t>
-      </w:r>
-      <w:r>
-        <w:rPr>
-          <w:sz w:val="24"/>
-          <w:szCs w:val="24"/>
-          <w:rtl w:val="0"/>
-        </w:rPr>
-        <w:t>rozwi</w:t>
-      </w:r>
-      <w:r>
-        <w:rPr>
-          <w:sz w:val="24"/>
-          <w:szCs w:val="24"/>
-          <w:rtl w:val="0"/>
-        </w:rPr>
-        <w:t>ą</w:t>
-      </w:r>
-      <w:r>
-        <w:rPr>
-          <w:sz w:val="24"/>
-          <w:szCs w:val="24"/>
-          <w:rtl w:val="0"/>
-        </w:rPr>
-        <w:t>za</w:t>
-      </w:r>
-      <w:r>
-        <w:rPr>
-          <w:sz w:val="24"/>
-          <w:szCs w:val="24"/>
-          <w:rtl w:val="0"/>
-        </w:rPr>
-        <w:t xml:space="preserve">ć </w:t>
-      </w:r>
-      <w:r>
-        <w:rPr>
-          <w:sz w:val="24"/>
-          <w:szCs w:val="24"/>
-          <w:rtl w:val="0"/>
-        </w:rPr>
-        <w:t>prosz</w:t>
-      </w:r>
-      <w:r>
-        <w:rPr>
-          <w:sz w:val="24"/>
-          <w:szCs w:val="24"/>
-          <w:rtl w:val="0"/>
-        </w:rPr>
-        <w:t xml:space="preserve">ę </w:t>
-      </w:r>
-      <w:r>
-        <w:rPr>
-          <w:sz w:val="24"/>
-          <w:szCs w:val="24"/>
-          <w:rtl w:val="0"/>
-        </w:rPr>
-        <w:t>napisa</w:t>
-      </w:r>
-      <w:r>
-        <w:rPr>
-          <w:sz w:val="24"/>
-          <w:szCs w:val="24"/>
-          <w:rtl w:val="0"/>
-        </w:rPr>
-        <w:t xml:space="preserve">ć </w:t>
-      </w:r>
-      <w:r>
-        <w:rPr>
-          <w:sz w:val="24"/>
-          <w:szCs w:val="24"/>
-          <w:rtl w:val="0"/>
-        </w:rPr>
-        <w:t xml:space="preserve">pilnie na e-mail: </w:t>
-      </w:r>
-      <w:r>
-        <w:rPr>
-          <w:rStyle w:val="Hyperlink.0"/>
-        </w:rPr>
-        <w:fldChar w:fldCharType="begin" w:fldLock="0"/>
-      </w:r>
-      <w:r>
-        <w:rPr>
-          <w:rStyle w:val="Hyperlink.0"/>
-        </w:rPr>
-        <w:instrText xml:space="preserve"> HYPERLINK "mailto:aghinpg@gmail.com"</w:instrText>
-      </w:r>
-      <w:r>
-        <w:rPr>
-          <w:rStyle w:val="Hyperlink.0"/>
-        </w:rPr>
-        <w:fldChar w:fldCharType="separate" w:fldLock="0"/>
-      </w:r>
-      <w:r>
-        <w:rPr>
-          <w:rStyle w:val="Hyperlink.0"/>
-          <w:rtl w:val="0"/>
-          <w:lang w:val="it-IT"/>
-        </w:rPr>
-        <w:t>aghinpg@gmail.com</w:t>
-      </w:r>
-      <w:r>
-        <w:rPr/>
-        <w:fldChar w:fldCharType="end" w:fldLock="0"/>
-      </w:r>
+        </w:rPr>
+        <w:t xml:space="preserve">ę rozwiązać proszę napisać pilnie na e-mail: </w:t>
+      </w:r>
+      <w:hyperlink r:id="rId7" w:history="1">
+        <w:r>
+          <w:rPr>
+            <w:rStyle w:val="Hyperlink0"/>
+          </w:rPr>
+          <w:t>aghinpg@gmail.com</w:t>
+        </w:r>
+      </w:hyperlink>
       <w:r>
         <w:rPr>
           <w:rStyle w:val="Brak"/>
           <w:sz w:val="24"/>
           <w:szCs w:val="24"/>
-          <w:rtl w:val="0"/>
         </w:rPr>
         <w:t xml:space="preserve">  </w:t>
-        <w:br w:type="textWrapping"/>
+      </w:r>
+      <w:r>
+        <w:rPr>
+          <w:rStyle w:val="Brak"/>
+          <w:sz w:val="24"/>
+          <w:szCs w:val="24"/>
+        </w:rPr>
+        <w:br/>
       </w:r>
     </w:p>
     <w:p>
       <w:pPr>
-        <w:pStyle w:val="Normal.0"/>
         <w:rPr>
           <w:sz w:val="24"/>
           <w:szCs w:val="24"/>
@@ -899,7 +451,6 @@
     </w:p>
     <w:p>
       <w:pPr>
-        <w:pStyle w:val="Normal.0"/>
         <w:rPr>
           <w:sz w:val="24"/>
           <w:szCs w:val="24"/>
@@ -908,7 +459,6 @@
     </w:p>
     <w:p>
       <w:pPr>
-        <w:pStyle w:val="Normal.0"/>
         <w:rPr>
           <w:sz w:val="24"/>
           <w:szCs w:val="24"/>
@@ -917,7 +467,6 @@
     </w:p>
     <w:p>
       <w:pPr>
-        <w:pStyle w:val="Normal.0"/>
         <w:rPr>
           <w:sz w:val="24"/>
           <w:szCs w:val="24"/>
@@ -926,7 +475,6 @@
     </w:p>
     <w:p>
       <w:pPr>
-        <w:pStyle w:val="Normal.0"/>
         <w:rPr>
           <w:sz w:val="24"/>
           <w:szCs w:val="24"/>
@@ -935,7 +483,6 @@
     </w:p>
     <w:p>
       <w:pPr>
-        <w:pStyle w:val="Normal.0"/>
         <w:rPr>
           <w:sz w:val="24"/>
           <w:szCs w:val="24"/>
@@ -944,7 +491,6 @@
     </w:p>
     <w:p>
       <w:pPr>
-        <w:pStyle w:val="Normal.0"/>
         <w:rPr>
           <w:sz w:val="24"/>
           <w:szCs w:val="24"/>
@@ -953,352 +499,149 @@
     </w:p>
     <w:p>
       <w:pPr>
-        <w:pStyle w:val="Normal.0"/>
         <w:jc w:val="right"/>
       </w:pPr>
+      <w:proofErr w:type="spellStart"/>
       <w:r>
         <w:rPr>
           <w:rStyle w:val="Brak"/>
           <w:sz w:val="24"/>
           <w:szCs w:val="24"/>
-          <w:rtl w:val="0"/>
           <w:lang w:val="de-DE"/>
         </w:rPr>
-        <w:t>Scrum Master</w:t>
-      </w:r>
+        <w:t>Scrum</w:t>
+      </w:r>
+      <w:proofErr w:type="spellEnd"/>
       <w:r>
         <w:rPr>
           <w:rStyle w:val="Brak"/>
           <w:sz w:val="24"/>
           <w:szCs w:val="24"/>
-        </w:rPr>
-        <w:br w:type="textWrapping"/>
+          <w:lang w:val="de-DE"/>
+        </w:rPr>
+        <w:t xml:space="preserve"> Master</w:t>
       </w:r>
       <w:r>
         <w:rPr>
           <w:rStyle w:val="Brak"/>
           <w:sz w:val="24"/>
           <w:szCs w:val="24"/>
-          <w:rtl w:val="0"/>
-        </w:rPr>
-        <w:t>Jacek P</w:t>
+        </w:rPr>
+        <w:br/>
       </w:r>
       <w:r>
         <w:rPr>
           <w:rStyle w:val="Brak"/>
           <w:sz w:val="24"/>
           <w:szCs w:val="24"/>
-          <w:rtl w:val="0"/>
-        </w:rPr>
-        <w:t>ę</w:t>
-      </w:r>
-      <w:r>
-        <w:rPr>
-          <w:rStyle w:val="Brak"/>
-          <w:sz w:val="24"/>
-          <w:szCs w:val="24"/>
-          <w:rtl w:val="0"/>
-        </w:rPr>
-        <w:t>kala</w:t>
+        </w:rPr>
+        <w:t>Jacek Pękala</w:t>
       </w:r>
     </w:p>
     <w:sectPr>
-      <w:headerReference w:type="default" r:id="rId4"/>
-      <w:footerReference w:type="default" r:id="rId5"/>
-      <w:pgSz w:w="11900" w:h="16840" w:orient="portrait"/>
-      <w:pgMar w:top="1417" w:right="1417" w:bottom="1417" w:left="1417" w:header="708" w:footer="708"/>
-      <w:bidi w:val="0"/>
+      <w:headerReference w:type="default" r:id="rId8"/>
+      <w:footerReference w:type="default" r:id="rId9"/>
+      <w:pgSz w:w="11900" w:h="16840"/>
+      <w:pgMar w:top="1417" w:right="1417" w:bottom="1417" w:left="1417" w:header="708" w:footer="708" w:gutter="0"/>
+      <w:cols w:space="708"/>
     </w:sectPr>
   </w:body>
 </w:document>
 </file>
 
+<file path=word/endnotes.xml><?xml version="1.0" encoding="utf-8"?>
+<w:endnotes xmlns:wpc="http://schemas.microsoft.com/office/word/2010/wordprocessingCanvas" xmlns:cx="http://schemas.microsoft.com/office/drawing/2014/chartex" xmlns:cx1="http://schemas.microsoft.com/office/drawing/2015/9/8/chartex" xmlns:cx2="http://schemas.microsoft.com/office/drawing/2015/10/21/chartex" xmlns:cx3="http://schemas.microsoft.com/office/drawing/2016/5/9/chartex" xmlns:cx4="http://schemas.microsoft.com/office/drawing/2016/5/10/chartex" xmlns:cx5="http://schemas.microsoft.com/office/drawing/2016/5/11/chartex" xmlns:cx6="http://schemas.microsoft.com/office/drawing/2016/5/12/chartex" xmlns:cx7="http://schemas.microsoft.com/office/drawing/2016/5/13/chartex" xmlns:cx8="http://schemas.microsoft.com/office/drawing/2016/5/14/chartex" xmlns:mc="http://schemas.openxmlformats.org/markup-compatibility/2006" xmlns:aink="http://schemas.microsoft.com/office/drawing/2016/ink" xmlns:am3d="http://schemas.microsoft.com/office/drawing/2017/model3d" xmlns:o="urn:schemas-microsoft-com:office:office" xmlns:r="http://schemas.openxmlformats.org/officeDocument/2006/relationships" xmlns:m="http://schemas.openxmlformats.org/officeDocument/2006/math" xmlns:v="urn:schemas-microsoft-com:vml" xmlns:wp14="http://schemas.microsoft.com/office/word/2010/wordprocessingDrawing" xmlns:wp="http://schemas.openxmlformats.org/drawingml/2006/wordprocessingDrawing" xmlns:w10="urn:schemas-microsoft-com:office:word" xmlns:w="http://schemas.openxmlformats.org/wordprocessingml/2006/main" xmlns:w14="http://schemas.microsoft.com/office/word/2010/wordml" xmlns:w15="http://schemas.microsoft.com/office/word/2012/wordml" xmlns:w16cid="http://schemas.microsoft.com/office/word/2016/wordml/cid" xmlns:w16se="http://schemas.microsoft.com/office/word/2015/wordml/symex" xmlns:wpg="http://schemas.microsoft.com/office/word/2010/wordprocessingGroup" xmlns:wpi="http://schemas.microsoft.com/office/word/2010/wordprocessingInk" xmlns:wne="http://schemas.microsoft.com/office/word/2006/wordml" xmlns:wps="http://schemas.microsoft.com/office/word/2010/wordprocessingShape" mc:Ignorable="w14 w15 w16se w16cid wp14">
+  <w:endnote w:type="separator" w:id="-1">
+    <w:p>
+      <w:pPr>
+        <w:spacing w:after="0" w:line="240" w:lineRule="auto"/>
+      </w:pPr>
+      <w:r>
+        <w:separator/>
+      </w:r>
+    </w:p>
+  </w:endnote>
+  <w:endnote w:type="continuationSeparator" w:id="0">
+    <w:p>
+      <w:pPr>
+        <w:spacing w:after="0" w:line="240" w:lineRule="auto"/>
+      </w:pPr>
+      <w:r>
+        <w:continuationSeparator/>
+      </w:r>
+    </w:p>
+  </w:endnote>
+</w:endnotes>
+</file>
+
 <file path=word/footer1.xml><?xml version="1.0" encoding="utf-8"?>
-<w:ftr xmlns:r="http://schemas.openxmlformats.org/officeDocument/2006/relationships" xmlns:wp="http://schemas.openxmlformats.org/drawingml/2006/wordprocessingDrawing" xmlns:w="http://schemas.openxmlformats.org/wordprocessingml/2006/main" xmlns:w10="urn:schemas-microsoft-com:office:word" xmlns:w14="http://schemas.microsoft.com/office/word/2010/wordml" xmlns:wps="http://schemas.microsoft.com/office/word/2010/wordprocessingShape" xmlns:wpg="http://schemas.microsoft.com/office/word/2010/wordprocessingGroup" xmlns:mc="http://schemas.openxmlformats.org/markup-compatibility/2006" xmlns:v="urn:schemas-microsoft-com:vml" xmlns:o="urn:schemas-microsoft-com:office:office" xmlns:m="http://schemas.openxmlformats.org/officeDocument/2006/math" mc:Ignorable="w14">
+<w:ftr xmlns:wpc="http://schemas.microsoft.com/office/word/2010/wordprocessingCanvas" xmlns:cx="http://schemas.microsoft.com/office/drawing/2014/chartex" xmlns:cx1="http://schemas.microsoft.com/office/drawing/2015/9/8/chartex" xmlns:cx2="http://schemas.microsoft.com/office/drawing/2015/10/21/chartex" xmlns:cx3="http://schemas.microsoft.com/office/drawing/2016/5/9/chartex" xmlns:cx4="http://schemas.microsoft.com/office/drawing/2016/5/10/chartex" xmlns:cx5="http://schemas.microsoft.com/office/drawing/2016/5/11/chartex" xmlns:cx6="http://schemas.microsoft.com/office/drawing/2016/5/12/chartex" xmlns:cx7="http://schemas.microsoft.com/office/drawing/2016/5/13/chartex" xmlns:cx8="http://schemas.microsoft.com/office/drawing/2016/5/14/chartex" xmlns:mc="http://schemas.openxmlformats.org/markup-compatibility/2006" xmlns:aink="http://schemas.microsoft.com/office/drawing/2016/ink" xmlns:am3d="http://schemas.microsoft.com/office/drawing/2017/model3d" xmlns:o="urn:schemas-microsoft-com:office:office" xmlns:r="http://schemas.openxmlformats.org/officeDocument/2006/relationships" xmlns:m="http://schemas.openxmlformats.org/officeDocument/2006/math" xmlns:v="urn:schemas-microsoft-com:vml" xmlns:wp14="http://schemas.microsoft.com/office/word/2010/wordprocessingDrawing" xmlns:wp="http://schemas.openxmlformats.org/drawingml/2006/wordprocessingDrawing" xmlns:w10="urn:schemas-microsoft-com:office:word" xmlns:w="http://schemas.openxmlformats.org/wordprocessingml/2006/main" xmlns:w14="http://schemas.microsoft.com/office/word/2010/wordml" xmlns:w15="http://schemas.microsoft.com/office/word/2012/wordml" xmlns:w16cid="http://schemas.microsoft.com/office/word/2016/wordml/cid" xmlns:w16se="http://schemas.microsoft.com/office/word/2015/wordml/symex" xmlns:wpg="http://schemas.microsoft.com/office/word/2010/wordprocessingGroup" xmlns:wpi="http://schemas.microsoft.com/office/word/2010/wordprocessingInk" xmlns:wne="http://schemas.microsoft.com/office/word/2006/wordml" xmlns:wps="http://schemas.microsoft.com/office/word/2010/wordprocessingShape" mc:Ignorable="w14 w15 w16se w16cid wp14">
   <w:p>
     <w:pPr>
-      <w:pStyle w:val="Nagłówek i stopka"/>
-      <w:bidi w:val="0"/>
+      <w:pStyle w:val="Nagwekistopka"/>
     </w:pPr>
-    <w:r/>
   </w:p>
 </w:ftr>
 </file>
 
+<file path=word/footnotes.xml><?xml version="1.0" encoding="utf-8"?>
+<w:footnotes xmlns:wpc="http://schemas.microsoft.com/office/word/2010/wordprocessingCanvas" xmlns:cx="http://schemas.microsoft.com/office/drawing/2014/chartex" xmlns:cx1="http://schemas.microsoft.com/office/drawing/2015/9/8/chartex" xmlns:cx2="http://schemas.microsoft.com/office/drawing/2015/10/21/chartex" xmlns:cx3="http://schemas.microsoft.com/office/drawing/2016/5/9/chartex" xmlns:cx4="http://schemas.microsoft.com/office/drawing/2016/5/10/chartex" xmlns:cx5="http://schemas.microsoft.com/office/drawing/2016/5/11/chartex" xmlns:cx6="http://schemas.microsoft.com/office/drawing/2016/5/12/chartex" xmlns:cx7="http://schemas.microsoft.com/office/drawing/2016/5/13/chartex" xmlns:cx8="http://schemas.microsoft.com/office/drawing/2016/5/14/chartex" xmlns:mc="http://schemas.openxmlformats.org/markup-compatibility/2006" xmlns:aink="http://schemas.microsoft.com/office/drawing/2016/ink" xmlns:am3d="http://schemas.microsoft.com/office/drawing/2017/model3d" xmlns:o="urn:schemas-microsoft-com:office:office" xmlns:r="http://schemas.openxmlformats.org/officeDocument/2006/relationships" xmlns:m="http://schemas.openxmlformats.org/officeDocument/2006/math" xmlns:v="urn:schemas-microsoft-com:vml" xmlns:wp14="http://schemas.microsoft.com/office/word/2010/wordprocessingDrawing" xmlns:wp="http://schemas.openxmlformats.org/drawingml/2006/wordprocessingDrawing" xmlns:w10="urn:schemas-microsoft-com:office:word" xmlns:w="http://schemas.openxmlformats.org/wordprocessingml/2006/main" xmlns:w14="http://schemas.microsoft.com/office/word/2010/wordml" xmlns:w15="http://schemas.microsoft.com/office/word/2012/wordml" xmlns:w16cid="http://schemas.microsoft.com/office/word/2016/wordml/cid" xmlns:w16se="http://schemas.microsoft.com/office/word/2015/wordml/symex" xmlns:wpg="http://schemas.microsoft.com/office/word/2010/wordprocessingGroup" xmlns:wpi="http://schemas.microsoft.com/office/word/2010/wordprocessingInk" xmlns:wne="http://schemas.microsoft.com/office/word/2006/wordml" xmlns:wps="http://schemas.microsoft.com/office/word/2010/wordprocessingShape" mc:Ignorable="w14 w15 w16se w16cid wp14">
+  <w:footnote w:type="separator" w:id="-1">
+    <w:p>
+      <w:pPr>
+        <w:spacing w:after="0" w:line="240" w:lineRule="auto"/>
+      </w:pPr>
+      <w:r>
+        <w:separator/>
+      </w:r>
+    </w:p>
+  </w:footnote>
+  <w:footnote w:type="continuationSeparator" w:id="0">
+    <w:p>
+      <w:pPr>
+        <w:spacing w:after="0" w:line="240" w:lineRule="auto"/>
+      </w:pPr>
+      <w:r>
+        <w:continuationSeparator/>
+      </w:r>
+    </w:p>
+  </w:footnote>
+</w:footnotes>
+</file>
+
 <file path=word/header1.xml><?xml version="1.0" encoding="utf-8"?>
-<w:hdr xmlns:r="http://schemas.openxmlformats.org/officeDocument/2006/relationships" xmlns:wp="http://schemas.openxmlformats.org/drawingml/2006/wordprocessingDrawing" xmlns:w="http://schemas.openxmlformats.org/wordprocessingml/2006/main" xmlns:w10="urn:schemas-microsoft-com:office:word" xmlns:w14="http://schemas.microsoft.com/office/word/2010/wordml" xmlns:wps="http://schemas.microsoft.com/office/word/2010/wordprocessingShape" xmlns:wpg="http://schemas.microsoft.com/office/word/2010/wordprocessingGroup" xmlns:mc="http://schemas.openxmlformats.org/markup-compatibility/2006" xmlns:v="urn:schemas-microsoft-com:vml" xmlns:o="urn:schemas-microsoft-com:office:office" xmlns:m="http://schemas.openxmlformats.org/officeDocument/2006/math" mc:Ignorable="w14">
+<w:hdr xmlns:wpc="http://schemas.microsoft.com/office/word/2010/wordprocessingCanvas" xmlns:cx="http://schemas.microsoft.com/office/drawing/2014/chartex" xmlns:cx1="http://schemas.microsoft.com/office/drawing/2015/9/8/chartex" xmlns:cx2="http://schemas.microsoft.com/office/drawing/2015/10/21/chartex" xmlns:cx3="http://schemas.microsoft.com/office/drawing/2016/5/9/chartex" xmlns:cx4="http://schemas.microsoft.com/office/drawing/2016/5/10/chartex" xmlns:cx5="http://schemas.microsoft.com/office/drawing/2016/5/11/chartex" xmlns:cx6="http://schemas.microsoft.com/office/drawing/2016/5/12/chartex" xmlns:cx7="http://schemas.microsoft.com/office/drawing/2016/5/13/chartex" xmlns:cx8="http://schemas.microsoft.com/office/drawing/2016/5/14/chartex" xmlns:mc="http://schemas.openxmlformats.org/markup-compatibility/2006" xmlns:aink="http://schemas.microsoft.com/office/drawing/2016/ink" xmlns:am3d="http://schemas.microsoft.com/office/drawing/2017/model3d" xmlns:o="urn:schemas-microsoft-com:office:office" xmlns:r="http://schemas.openxmlformats.org/officeDocument/2006/relationships" xmlns:m="http://schemas.openxmlformats.org/officeDocument/2006/math" xmlns:v="urn:schemas-microsoft-com:vml" xmlns:wp14="http://schemas.microsoft.com/office/word/2010/wordprocessingDrawing" xmlns:wp="http://schemas.openxmlformats.org/drawingml/2006/wordprocessingDrawing" xmlns:w10="urn:schemas-microsoft-com:office:word" xmlns:w="http://schemas.openxmlformats.org/wordprocessingml/2006/main" xmlns:w14="http://schemas.microsoft.com/office/word/2010/wordml" xmlns:w15="http://schemas.microsoft.com/office/word/2012/wordml" xmlns:w16cid="http://schemas.microsoft.com/office/word/2016/wordml/cid" xmlns:w16se="http://schemas.microsoft.com/office/word/2015/wordml/symex" xmlns:wpg="http://schemas.microsoft.com/office/word/2010/wordprocessingGroup" xmlns:wpi="http://schemas.microsoft.com/office/word/2010/wordprocessingInk" xmlns:wne="http://schemas.microsoft.com/office/word/2006/wordml" xmlns:wps="http://schemas.microsoft.com/office/word/2010/wordprocessingShape" mc:Ignorable="w14 w15 w16se w16cid wp14">
   <w:p>
     <w:pPr>
-      <w:pStyle w:val="Nagłówek i stopka"/>
-      <w:bidi w:val="0"/>
+      <w:pStyle w:val="Nagwekistopka"/>
     </w:pPr>
-    <w:r/>
   </w:p>
 </w:hdr>
 </file>
 
 <file path=word/numbering.xml><?xml version="1.0" encoding="utf-8"?>
-<w:numbering xmlns:w="http://schemas.openxmlformats.org/wordprocessingml/2006/main" xmlns:wp="http://schemas.openxmlformats.org/drawingml/2006/wordprocessingDrawing" xmlns:w14="http://schemas.microsoft.com/office/word/2010/wordml" xmlns:r="http://schemas.openxmlformats.org/officeDocument/2006/relationships" xmlns:v="urn:schemas-microsoft-com:vml" xmlns:o="urn:schemas-microsoft-com:office:office">
-  <w:abstractNum w:abstractNumId="0">
+<w:numbering xmlns:wpc="http://schemas.microsoft.com/office/word/2010/wordprocessingCanvas" xmlns:cx="http://schemas.microsoft.com/office/drawing/2014/chartex" xmlns:cx1="http://schemas.microsoft.com/office/drawing/2015/9/8/chartex" xmlns:cx2="http://schemas.microsoft.com/office/drawing/2015/10/21/chartex" xmlns:cx3="http://schemas.microsoft.com/office/drawing/2016/5/9/chartex" xmlns:cx4="http://schemas.microsoft.com/office/drawing/2016/5/10/chartex" xmlns:cx5="http://schemas.microsoft.com/office/drawing/2016/5/11/chartex" xmlns:cx6="http://schemas.microsoft.com/office/drawing/2016/5/12/chartex" xmlns:cx7="http://schemas.microsoft.com/office/drawing/2016/5/13/chartex" xmlns:cx8="http://schemas.microsoft.com/office/drawing/2016/5/14/chartex" xmlns:mc="http://schemas.openxmlformats.org/markup-compatibility/2006" xmlns:aink="http://schemas.microsoft.com/office/drawing/2016/ink" xmlns:am3d="http://schemas.microsoft.com/office/drawing/2017/model3d" xmlns:o="urn:schemas-microsoft-com:office:office" xmlns:r="http://schemas.openxmlformats.org/officeDocument/2006/relationships" xmlns:m="http://schemas.openxmlformats.org/officeDocument/2006/math" xmlns:v="urn:schemas-microsoft-com:vml" xmlns:wp14="http://schemas.microsoft.com/office/word/2010/wordprocessingDrawing" xmlns:wp="http://schemas.openxmlformats.org/drawingml/2006/wordprocessingDrawing" xmlns:w10="urn:schemas-microsoft-com:office:word" xmlns:w="http://schemas.openxmlformats.org/wordprocessingml/2006/main" xmlns:w14="http://schemas.microsoft.com/office/word/2010/wordml" xmlns:w15="http://schemas.microsoft.com/office/word/2012/wordml" xmlns:w16cid="http://schemas.microsoft.com/office/word/2016/wordml/cid" xmlns:w16se="http://schemas.microsoft.com/office/word/2015/wordml/symex" xmlns:wpg="http://schemas.microsoft.com/office/word/2010/wordprocessingGroup" xmlns:wpi="http://schemas.microsoft.com/office/word/2010/wordprocessingInk" xmlns:wne="http://schemas.microsoft.com/office/word/2006/wordml" xmlns:wps="http://schemas.microsoft.com/office/word/2010/wordprocessingShape" mc:Ignorable="w14 w15 w16se w16cid wp14">
+  <w:abstractNum w:abstractNumId="0" w15:restartNumberingAfterBreak="0">
+    <w:nsid w:val="14762428"/>
     <w:multiLevelType w:val="hybridMultilevel"/>
-    <w:numStyleLink w:val="Zaimportowany styl 1"/>
+    <w:tmpl w:val="5CAEF710"/>
+    <w:numStyleLink w:val="Zaimportowanystyl3"/>
   </w:abstractNum>
-  <w:abstractNum w:abstractNumId="1">
+  <w:abstractNum w:abstractNumId="1" w15:restartNumberingAfterBreak="0">
+    <w:nsid w:val="2E3153F5"/>
     <w:multiLevelType w:val="hybridMultilevel"/>
-    <w:styleLink w:val="Zaimportowany styl 1"/>
-    <w:lvl w:ilvl="0">
-      <w:start w:val="1"/>
-      <w:numFmt w:val="decimal"/>
-      <w:suff w:val="tab"/>
-      <w:lvlText w:val="%1."/>
-      <w:lvlJc w:val="left"/>
-      <w:pPr>
-        <w:ind w:left="720" w:hanging="360"/>
-      </w:pPr>
-      <w:rPr>
-        <w:rFonts w:hAnsi="Arial Unicode MS"/>
-        <w:caps w:val="0"/>
-        <w:smallCaps w:val="0"/>
-        <w:strike w:val="0"/>
-        <w:dstrike w:val="0"/>
-        <w:outline w:val="0"/>
-        <w:emboss w:val="0"/>
-        <w:imprint w:val="0"/>
-        <w:spacing w:val="0"/>
-        <w:w w:val="100"/>
-        <w:kern w:val="0"/>
-        <w:position w:val="0"/>
-        <w:highlight w:val="none"/>
-        <w:vertAlign w:val="baseline"/>
-      </w:rPr>
-    </w:lvl>
-    <w:lvl w:ilvl="1">
-      <w:start w:val="1"/>
-      <w:numFmt w:val="lowerLetter"/>
-      <w:suff w:val="tab"/>
-      <w:lvlText w:val="%2."/>
-      <w:lvlJc w:val="left"/>
-      <w:pPr>
-        <w:ind w:left="1440" w:hanging="360"/>
-      </w:pPr>
-      <w:rPr>
-        <w:rFonts w:hAnsi="Arial Unicode MS"/>
-        <w:caps w:val="0"/>
-        <w:smallCaps w:val="0"/>
-        <w:strike w:val="0"/>
-        <w:dstrike w:val="0"/>
-        <w:outline w:val="0"/>
-        <w:emboss w:val="0"/>
-        <w:imprint w:val="0"/>
-        <w:spacing w:val="0"/>
-        <w:w w:val="100"/>
-        <w:kern w:val="0"/>
-        <w:position w:val="0"/>
-        <w:highlight w:val="none"/>
-        <w:vertAlign w:val="baseline"/>
-      </w:rPr>
-    </w:lvl>
-    <w:lvl w:ilvl="2">
-      <w:start w:val="1"/>
-      <w:numFmt w:val="lowerRoman"/>
-      <w:suff w:val="tab"/>
-      <w:lvlText w:val="%3."/>
-      <w:lvlJc w:val="left"/>
-      <w:pPr>
-        <w:ind w:left="2160" w:hanging="306"/>
-      </w:pPr>
-      <w:rPr>
-        <w:rFonts w:hAnsi="Arial Unicode MS"/>
-        <w:caps w:val="0"/>
-        <w:smallCaps w:val="0"/>
-        <w:strike w:val="0"/>
-        <w:dstrike w:val="0"/>
-        <w:outline w:val="0"/>
-        <w:emboss w:val="0"/>
-        <w:imprint w:val="0"/>
-        <w:spacing w:val="0"/>
-        <w:w w:val="100"/>
-        <w:kern w:val="0"/>
-        <w:position w:val="0"/>
-        <w:highlight w:val="none"/>
-        <w:vertAlign w:val="baseline"/>
-      </w:rPr>
-    </w:lvl>
-    <w:lvl w:ilvl="3">
-      <w:start w:val="1"/>
-      <w:numFmt w:val="decimal"/>
-      <w:suff w:val="tab"/>
-      <w:lvlText w:val="%4."/>
-      <w:lvlJc w:val="left"/>
-      <w:pPr>
-        <w:ind w:left="2880" w:hanging="360"/>
-      </w:pPr>
-      <w:rPr>
-        <w:rFonts w:hAnsi="Arial Unicode MS"/>
-        <w:caps w:val="0"/>
-        <w:smallCaps w:val="0"/>
-        <w:strike w:val="0"/>
-        <w:dstrike w:val="0"/>
-        <w:outline w:val="0"/>
-        <w:emboss w:val="0"/>
-        <w:imprint w:val="0"/>
-        <w:spacing w:val="0"/>
-        <w:w w:val="100"/>
-        <w:kern w:val="0"/>
-        <w:position w:val="0"/>
-        <w:highlight w:val="none"/>
-        <w:vertAlign w:val="baseline"/>
-      </w:rPr>
-    </w:lvl>
-    <w:lvl w:ilvl="4">
-      <w:start w:val="1"/>
-      <w:numFmt w:val="lowerLetter"/>
-      <w:suff w:val="tab"/>
-      <w:lvlText w:val="%5."/>
-      <w:lvlJc w:val="left"/>
-      <w:pPr>
-        <w:ind w:left="3600" w:hanging="360"/>
-      </w:pPr>
-      <w:rPr>
-        <w:rFonts w:hAnsi="Arial Unicode MS"/>
-        <w:caps w:val="0"/>
-        <w:smallCaps w:val="0"/>
-        <w:strike w:val="0"/>
-        <w:dstrike w:val="0"/>
-        <w:outline w:val="0"/>
-        <w:emboss w:val="0"/>
-        <w:imprint w:val="0"/>
-        <w:spacing w:val="0"/>
-        <w:w w:val="100"/>
-        <w:kern w:val="0"/>
-        <w:position w:val="0"/>
-        <w:highlight w:val="none"/>
-        <w:vertAlign w:val="baseline"/>
-      </w:rPr>
-    </w:lvl>
-    <w:lvl w:ilvl="5">
-      <w:start w:val="1"/>
-      <w:numFmt w:val="lowerRoman"/>
-      <w:suff w:val="tab"/>
-      <w:lvlText w:val="%6."/>
-      <w:lvlJc w:val="left"/>
-      <w:pPr>
-        <w:ind w:left="4320" w:hanging="306"/>
-      </w:pPr>
-      <w:rPr>
-        <w:rFonts w:hAnsi="Arial Unicode MS"/>
-        <w:caps w:val="0"/>
-        <w:smallCaps w:val="0"/>
-        <w:strike w:val="0"/>
-        <w:dstrike w:val="0"/>
-        <w:outline w:val="0"/>
-        <w:emboss w:val="0"/>
-        <w:imprint w:val="0"/>
-        <w:spacing w:val="0"/>
-        <w:w w:val="100"/>
-        <w:kern w:val="0"/>
-        <w:position w:val="0"/>
-        <w:highlight w:val="none"/>
-        <w:vertAlign w:val="baseline"/>
-      </w:rPr>
-    </w:lvl>
-    <w:lvl w:ilvl="6">
-      <w:start w:val="1"/>
-      <w:numFmt w:val="decimal"/>
-      <w:suff w:val="tab"/>
-      <w:lvlText w:val="%7."/>
-      <w:lvlJc w:val="left"/>
-      <w:pPr>
-        <w:ind w:left="5040" w:hanging="360"/>
-      </w:pPr>
-      <w:rPr>
-        <w:rFonts w:hAnsi="Arial Unicode MS"/>
-        <w:caps w:val="0"/>
-        <w:smallCaps w:val="0"/>
-        <w:strike w:val="0"/>
-        <w:dstrike w:val="0"/>
-        <w:outline w:val="0"/>
-        <w:emboss w:val="0"/>
-        <w:imprint w:val="0"/>
-        <w:spacing w:val="0"/>
-        <w:w w:val="100"/>
-        <w:kern w:val="0"/>
-        <w:position w:val="0"/>
-        <w:highlight w:val="none"/>
-        <w:vertAlign w:val="baseline"/>
-      </w:rPr>
-    </w:lvl>
-    <w:lvl w:ilvl="7">
-      <w:start w:val="1"/>
-      <w:numFmt w:val="lowerLetter"/>
-      <w:suff w:val="tab"/>
-      <w:lvlText w:val="%8."/>
-      <w:lvlJc w:val="left"/>
-      <w:pPr>
-        <w:ind w:left="5760" w:hanging="360"/>
-      </w:pPr>
-      <w:rPr>
-        <w:rFonts w:hAnsi="Arial Unicode MS"/>
-        <w:caps w:val="0"/>
-        <w:smallCaps w:val="0"/>
-        <w:strike w:val="0"/>
-        <w:dstrike w:val="0"/>
-        <w:outline w:val="0"/>
-        <w:emboss w:val="0"/>
-        <w:imprint w:val="0"/>
-        <w:spacing w:val="0"/>
-        <w:w w:val="100"/>
-        <w:kern w:val="0"/>
-        <w:position w:val="0"/>
-        <w:highlight w:val="none"/>
-        <w:vertAlign w:val="baseline"/>
-      </w:rPr>
-    </w:lvl>
-    <w:lvl w:ilvl="8">
-      <w:start w:val="1"/>
-      <w:numFmt w:val="lowerRoman"/>
-      <w:suff w:val="tab"/>
-      <w:lvlText w:val="%9."/>
-      <w:lvlJc w:val="left"/>
-      <w:pPr>
-        <w:ind w:left="6480" w:hanging="306"/>
-      </w:pPr>
-      <w:rPr>
-        <w:rFonts w:hAnsi="Arial Unicode MS"/>
-        <w:caps w:val="0"/>
-        <w:smallCaps w:val="0"/>
-        <w:strike w:val="0"/>
-        <w:dstrike w:val="0"/>
-        <w:outline w:val="0"/>
-        <w:emboss w:val="0"/>
-        <w:imprint w:val="0"/>
-        <w:spacing w:val="0"/>
-        <w:w w:val="100"/>
-        <w:kern w:val="0"/>
-        <w:position w:val="0"/>
-        <w:highlight w:val="none"/>
-        <w:vertAlign w:val="baseline"/>
-      </w:rPr>
-    </w:lvl>
-  </w:abstractNum>
-  <w:abstractNum w:abstractNumId="2">
-    <w:multiLevelType w:val="hybridMultilevel"/>
-    <w:numStyleLink w:val="Zaimportowany styl 2"/>
-  </w:abstractNum>
-  <w:abstractNum w:abstractNumId="3">
-    <w:multiLevelType w:val="hybridMultilevel"/>
-    <w:styleLink w:val="Zaimportowany styl 2"/>
-    <w:lvl w:ilvl="0">
+    <w:tmpl w:val="5CAEF710"/>
+    <w:styleLink w:val="Zaimportowanystyl3"/>
+    <w:lvl w:ilvl="0" w:tplc="C6A89410">
       <w:start w:val="1"/>
       <w:numFmt w:val="bullet"/>
-      <w:suff w:val="tab"/>
       <w:lvlText w:val="·"/>
       <w:lvlJc w:val="left"/>
       <w:pPr>
         <w:ind w:left="720" w:hanging="360"/>
       </w:pPr>
       <w:rPr>
-        <w:rFonts w:ascii="Symbol" w:cs="Symbol" w:hAnsi="Symbol" w:eastAsia="Symbol"/>
+        <w:rFonts w:ascii="Symbol" w:eastAsia="Symbol" w:hAnsi="Symbol" w:cs="Symbol"/>
         <w:b w:val="0"/>
         <w:bCs w:val="0"/>
         <w:i w:val="0"/>
@@ -1318,17 +661,16 @@
         <w:vertAlign w:val="baseline"/>
       </w:rPr>
     </w:lvl>
-    <w:lvl w:ilvl="1">
+    <w:lvl w:ilvl="1" w:tplc="D87000DA">
       <w:start w:val="1"/>
       <w:numFmt w:val="bullet"/>
-      <w:suff w:val="tab"/>
       <w:lvlText w:val="o"/>
       <w:lvlJc w:val="left"/>
       <w:pPr>
         <w:ind w:left="1440" w:hanging="360"/>
       </w:pPr>
       <w:rPr>
-        <w:rFonts w:ascii="Arial Unicode MS" w:cs="Arial Unicode MS" w:hAnsi="Arial Unicode MS" w:eastAsia="Arial Unicode MS"/>
+        <w:rFonts w:ascii="Arial Unicode MS" w:eastAsia="Arial Unicode MS" w:hAnsi="Arial Unicode MS" w:cs="Arial Unicode MS"/>
         <w:b w:val="0"/>
         <w:bCs w:val="0"/>
         <w:i w:val="0"/>
@@ -1348,17 +690,16 @@
         <w:vertAlign w:val="baseline"/>
       </w:rPr>
     </w:lvl>
-    <w:lvl w:ilvl="2">
+    <w:lvl w:ilvl="2" w:tplc="172C6B34">
       <w:start w:val="1"/>
       <w:numFmt w:val="bullet"/>
-      <w:suff w:val="tab"/>
       <w:lvlText w:val="▪"/>
       <w:lvlJc w:val="left"/>
       <w:pPr>
         <w:ind w:left="2160" w:hanging="360"/>
       </w:pPr>
       <w:rPr>
-        <w:rFonts w:ascii="Arial Unicode MS" w:cs="Arial Unicode MS" w:hAnsi="Arial Unicode MS" w:eastAsia="Arial Unicode MS"/>
+        <w:rFonts w:ascii="Arial Unicode MS" w:eastAsia="Arial Unicode MS" w:hAnsi="Arial Unicode MS" w:cs="Arial Unicode MS"/>
         <w:b w:val="0"/>
         <w:bCs w:val="0"/>
         <w:i w:val="0"/>
@@ -1378,17 +719,16 @@
         <w:vertAlign w:val="baseline"/>
       </w:rPr>
     </w:lvl>
-    <w:lvl w:ilvl="3">
+    <w:lvl w:ilvl="3" w:tplc="4C4C5BEA">
       <w:start w:val="1"/>
       <w:numFmt w:val="bullet"/>
-      <w:suff w:val="tab"/>
       <w:lvlText w:val="·"/>
       <w:lvlJc w:val="left"/>
       <w:pPr>
         <w:ind w:left="2880" w:hanging="360"/>
       </w:pPr>
       <w:rPr>
-        <w:rFonts w:ascii="Symbol" w:cs="Symbol" w:hAnsi="Symbol" w:eastAsia="Symbol"/>
+        <w:rFonts w:ascii="Symbol" w:eastAsia="Symbol" w:hAnsi="Symbol" w:cs="Symbol"/>
         <w:b w:val="0"/>
         <w:bCs w:val="0"/>
         <w:i w:val="0"/>
@@ -1408,17 +748,16 @@
         <w:vertAlign w:val="baseline"/>
       </w:rPr>
     </w:lvl>
-    <w:lvl w:ilvl="4">
+    <w:lvl w:ilvl="4" w:tplc="A9F48A74">
       <w:start w:val="1"/>
       <w:numFmt w:val="bullet"/>
-      <w:suff w:val="tab"/>
       <w:lvlText w:val="o"/>
       <w:lvlJc w:val="left"/>
       <w:pPr>
         <w:ind w:left="3600" w:hanging="360"/>
       </w:pPr>
       <w:rPr>
-        <w:rFonts w:ascii="Arial Unicode MS" w:cs="Arial Unicode MS" w:hAnsi="Arial Unicode MS" w:eastAsia="Arial Unicode MS"/>
+        <w:rFonts w:ascii="Arial Unicode MS" w:eastAsia="Arial Unicode MS" w:hAnsi="Arial Unicode MS" w:cs="Arial Unicode MS"/>
         <w:b w:val="0"/>
         <w:bCs w:val="0"/>
         <w:i w:val="0"/>
@@ -1438,17 +777,16 @@
         <w:vertAlign w:val="baseline"/>
       </w:rPr>
     </w:lvl>
-    <w:lvl w:ilvl="5">
+    <w:lvl w:ilvl="5" w:tplc="FB7C5C42">
       <w:start w:val="1"/>
       <w:numFmt w:val="bullet"/>
-      <w:suff w:val="tab"/>
       <w:lvlText w:val="▪"/>
       <w:lvlJc w:val="left"/>
       <w:pPr>
         <w:ind w:left="4320" w:hanging="360"/>
       </w:pPr>
       <w:rPr>
-        <w:rFonts w:ascii="Arial Unicode MS" w:cs="Arial Unicode MS" w:hAnsi="Arial Unicode MS" w:eastAsia="Arial Unicode MS"/>
+        <w:rFonts w:ascii="Arial Unicode MS" w:eastAsia="Arial Unicode MS" w:hAnsi="Arial Unicode MS" w:cs="Arial Unicode MS"/>
         <w:b w:val="0"/>
         <w:bCs w:val="0"/>
         <w:i w:val="0"/>
@@ -1468,17 +806,16 @@
         <w:vertAlign w:val="baseline"/>
       </w:rPr>
     </w:lvl>
-    <w:lvl w:ilvl="6">
+    <w:lvl w:ilvl="6" w:tplc="DBE81048">
       <w:start w:val="1"/>
       <w:numFmt w:val="bullet"/>
-      <w:suff w:val="tab"/>
       <w:lvlText w:val="·"/>
       <w:lvlJc w:val="left"/>
       <w:pPr>
         <w:ind w:left="5040" w:hanging="360"/>
       </w:pPr>
       <w:rPr>
-        <w:rFonts w:ascii="Symbol" w:cs="Symbol" w:hAnsi="Symbol" w:eastAsia="Symbol"/>
+        <w:rFonts w:ascii="Symbol" w:eastAsia="Symbol" w:hAnsi="Symbol" w:cs="Symbol"/>
         <w:b w:val="0"/>
         <w:bCs w:val="0"/>
         <w:i w:val="0"/>
@@ -1498,17 +835,16 @@
         <w:vertAlign w:val="baseline"/>
       </w:rPr>
     </w:lvl>
-    <w:lvl w:ilvl="7">
+    <w:lvl w:ilvl="7" w:tplc="0D26A926">
       <w:start w:val="1"/>
       <w:numFmt w:val="bullet"/>
-      <w:suff w:val="tab"/>
       <w:lvlText w:val="o"/>
       <w:lvlJc w:val="left"/>
       <w:pPr>
         <w:ind w:left="5760" w:hanging="360"/>
       </w:pPr>
       <w:rPr>
-        <w:rFonts w:ascii="Arial Unicode MS" w:cs="Arial Unicode MS" w:hAnsi="Arial Unicode MS" w:eastAsia="Arial Unicode MS"/>
+        <w:rFonts w:ascii="Arial Unicode MS" w:eastAsia="Arial Unicode MS" w:hAnsi="Arial Unicode MS" w:cs="Arial Unicode MS"/>
         <w:b w:val="0"/>
         <w:bCs w:val="0"/>
         <w:i w:val="0"/>
@@ -1528,17 +864,16 @@
         <w:vertAlign w:val="baseline"/>
       </w:rPr>
     </w:lvl>
-    <w:lvl w:ilvl="8">
+    <w:lvl w:ilvl="8" w:tplc="C180DCE2">
       <w:start w:val="1"/>
       <w:numFmt w:val="bullet"/>
-      <w:suff w:val="tab"/>
       <w:lvlText w:val="▪"/>
       <w:lvlJc w:val="left"/>
       <w:pPr>
         <w:ind w:left="6480" w:hanging="360"/>
       </w:pPr>
       <w:rPr>
-        <w:rFonts w:ascii="Arial Unicode MS" w:cs="Arial Unicode MS" w:hAnsi="Arial Unicode MS" w:eastAsia="Arial Unicode MS"/>
+        <w:rFonts w:ascii="Arial Unicode MS" w:eastAsia="Arial Unicode MS" w:hAnsi="Arial Unicode MS" w:cs="Arial Unicode MS"/>
         <w:b w:val="0"/>
         <w:bCs w:val="0"/>
         <w:i w:val="0"/>
@@ -1559,24 +894,27 @@
       </w:rPr>
     </w:lvl>
   </w:abstractNum>
-  <w:abstractNum w:abstractNumId="4">
+  <w:abstractNum w:abstractNumId="2" w15:restartNumberingAfterBreak="0">
+    <w:nsid w:val="30F557E9"/>
     <w:multiLevelType w:val="hybridMultilevel"/>
-    <w:numStyleLink w:val="Zaimportowany styl 3"/>
+    <w:tmpl w:val="0E728630"/>
+    <w:numStyleLink w:val="Zaimportowanystyl2"/>
   </w:abstractNum>
-  <w:abstractNum w:abstractNumId="5">
+  <w:abstractNum w:abstractNumId="3" w15:restartNumberingAfterBreak="0">
+    <w:nsid w:val="3B945D14"/>
     <w:multiLevelType w:val="hybridMultilevel"/>
-    <w:styleLink w:val="Zaimportowany styl 3"/>
-    <w:lvl w:ilvl="0">
+    <w:tmpl w:val="0E728630"/>
+    <w:styleLink w:val="Zaimportowanystyl2"/>
+    <w:lvl w:ilvl="0" w:tplc="53FA17E8">
       <w:start w:val="1"/>
       <w:numFmt w:val="bullet"/>
-      <w:suff w:val="tab"/>
       <w:lvlText w:val="·"/>
       <w:lvlJc w:val="left"/>
       <w:pPr>
         <w:ind w:left="720" w:hanging="360"/>
       </w:pPr>
       <w:rPr>
-        <w:rFonts w:ascii="Symbol" w:cs="Symbol" w:hAnsi="Symbol" w:eastAsia="Symbol"/>
+        <w:rFonts w:ascii="Symbol" w:eastAsia="Symbol" w:hAnsi="Symbol" w:cs="Symbol"/>
         <w:b w:val="0"/>
         <w:bCs w:val="0"/>
         <w:i w:val="0"/>
@@ -1596,17 +934,16 @@
         <w:vertAlign w:val="baseline"/>
       </w:rPr>
     </w:lvl>
-    <w:lvl w:ilvl="1">
+    <w:lvl w:ilvl="1" w:tplc="A63AA318">
       <w:start w:val="1"/>
       <w:numFmt w:val="bullet"/>
-      <w:suff w:val="tab"/>
       <w:lvlText w:val="o"/>
       <w:lvlJc w:val="left"/>
       <w:pPr>
         <w:ind w:left="1440" w:hanging="360"/>
       </w:pPr>
       <w:rPr>
-        <w:rFonts w:ascii="Arial Unicode MS" w:cs="Arial Unicode MS" w:hAnsi="Arial Unicode MS" w:eastAsia="Arial Unicode MS"/>
+        <w:rFonts w:ascii="Arial Unicode MS" w:eastAsia="Arial Unicode MS" w:hAnsi="Arial Unicode MS" w:cs="Arial Unicode MS"/>
         <w:b w:val="0"/>
         <w:bCs w:val="0"/>
         <w:i w:val="0"/>
@@ -1626,17 +963,16 @@
         <w:vertAlign w:val="baseline"/>
       </w:rPr>
     </w:lvl>
-    <w:lvl w:ilvl="2">
+    <w:lvl w:ilvl="2" w:tplc="7268A282">
       <w:start w:val="1"/>
       <w:numFmt w:val="bullet"/>
-      <w:suff w:val="tab"/>
       <w:lvlText w:val="▪"/>
       <w:lvlJc w:val="left"/>
       <w:pPr>
         <w:ind w:left="2160" w:hanging="360"/>
       </w:pPr>
       <w:rPr>
-        <w:rFonts w:ascii="Arial Unicode MS" w:cs="Arial Unicode MS" w:hAnsi="Arial Unicode MS" w:eastAsia="Arial Unicode MS"/>
+        <w:rFonts w:ascii="Arial Unicode MS" w:eastAsia="Arial Unicode MS" w:hAnsi="Arial Unicode MS" w:cs="Arial Unicode MS"/>
         <w:b w:val="0"/>
         <w:bCs w:val="0"/>
         <w:i w:val="0"/>
@@ -1656,17 +992,16 @@
         <w:vertAlign w:val="baseline"/>
       </w:rPr>
     </w:lvl>
-    <w:lvl w:ilvl="3">
+    <w:lvl w:ilvl="3" w:tplc="E642FACE">
       <w:start w:val="1"/>
       <w:numFmt w:val="bullet"/>
-      <w:suff w:val="tab"/>
       <w:lvlText w:val="·"/>
       <w:lvlJc w:val="left"/>
       <w:pPr>
         <w:ind w:left="2880" w:hanging="360"/>
       </w:pPr>
       <w:rPr>
-        <w:rFonts w:ascii="Symbol" w:cs="Symbol" w:hAnsi="Symbol" w:eastAsia="Symbol"/>
+        <w:rFonts w:ascii="Symbol" w:eastAsia="Symbol" w:hAnsi="Symbol" w:cs="Symbol"/>
         <w:b w:val="0"/>
         <w:bCs w:val="0"/>
         <w:i w:val="0"/>
@@ -1686,17 +1021,16 @@
         <w:vertAlign w:val="baseline"/>
       </w:rPr>
     </w:lvl>
-    <w:lvl w:ilvl="4">
+    <w:lvl w:ilvl="4" w:tplc="482AC518">
       <w:start w:val="1"/>
       <w:numFmt w:val="bullet"/>
-      <w:suff w:val="tab"/>
       <w:lvlText w:val="o"/>
       <w:lvlJc w:val="left"/>
       <w:pPr>
         <w:ind w:left="3600" w:hanging="360"/>
       </w:pPr>
       <w:rPr>
-        <w:rFonts w:ascii="Arial Unicode MS" w:cs="Arial Unicode MS" w:hAnsi="Arial Unicode MS" w:eastAsia="Arial Unicode MS"/>
+        <w:rFonts w:ascii="Arial Unicode MS" w:eastAsia="Arial Unicode MS" w:hAnsi="Arial Unicode MS" w:cs="Arial Unicode MS"/>
         <w:b w:val="0"/>
         <w:bCs w:val="0"/>
         <w:i w:val="0"/>
@@ -1716,17 +1050,16 @@
         <w:vertAlign w:val="baseline"/>
       </w:rPr>
     </w:lvl>
-    <w:lvl w:ilvl="5">
+    <w:lvl w:ilvl="5" w:tplc="AACE2E98">
       <w:start w:val="1"/>
       <w:numFmt w:val="bullet"/>
-      <w:suff w:val="tab"/>
       <w:lvlText w:val="▪"/>
       <w:lvlJc w:val="left"/>
       <w:pPr>
         <w:ind w:left="4320" w:hanging="360"/>
       </w:pPr>
       <w:rPr>
-        <w:rFonts w:ascii="Arial Unicode MS" w:cs="Arial Unicode MS" w:hAnsi="Arial Unicode MS" w:eastAsia="Arial Unicode MS"/>
+        <w:rFonts w:ascii="Arial Unicode MS" w:eastAsia="Arial Unicode MS" w:hAnsi="Arial Unicode MS" w:cs="Arial Unicode MS"/>
         <w:b w:val="0"/>
         <w:bCs w:val="0"/>
         <w:i w:val="0"/>
@@ -1746,17 +1079,16 @@
         <w:vertAlign w:val="baseline"/>
       </w:rPr>
     </w:lvl>
-    <w:lvl w:ilvl="6">
+    <w:lvl w:ilvl="6" w:tplc="E62CACBE">
       <w:start w:val="1"/>
       <w:numFmt w:val="bullet"/>
-      <w:suff w:val="tab"/>
       <w:lvlText w:val="·"/>
       <w:lvlJc w:val="left"/>
       <w:pPr>
         <w:ind w:left="5040" w:hanging="360"/>
       </w:pPr>
       <w:rPr>
-        <w:rFonts w:ascii="Symbol" w:cs="Symbol" w:hAnsi="Symbol" w:eastAsia="Symbol"/>
+        <w:rFonts w:ascii="Symbol" w:eastAsia="Symbol" w:hAnsi="Symbol" w:cs="Symbol"/>
         <w:b w:val="0"/>
         <w:bCs w:val="0"/>
         <w:i w:val="0"/>
@@ -1776,17 +1108,16 @@
         <w:vertAlign w:val="baseline"/>
       </w:rPr>
     </w:lvl>
-    <w:lvl w:ilvl="7">
+    <w:lvl w:ilvl="7" w:tplc="84DEDB94">
       <w:start w:val="1"/>
       <w:numFmt w:val="bullet"/>
-      <w:suff w:val="tab"/>
       <w:lvlText w:val="o"/>
       <w:lvlJc w:val="left"/>
       <w:pPr>
         <w:ind w:left="5760" w:hanging="360"/>
       </w:pPr>
       <w:rPr>
-        <w:rFonts w:ascii="Arial Unicode MS" w:cs="Arial Unicode MS" w:hAnsi="Arial Unicode MS" w:eastAsia="Arial Unicode MS"/>
+        <w:rFonts w:ascii="Arial Unicode MS" w:eastAsia="Arial Unicode MS" w:hAnsi="Arial Unicode MS" w:cs="Arial Unicode MS"/>
         <w:b w:val="0"/>
         <w:bCs w:val="0"/>
         <w:i w:val="0"/>
@@ -1806,17 +1137,16 @@
         <w:vertAlign w:val="baseline"/>
       </w:rPr>
     </w:lvl>
-    <w:lvl w:ilvl="8">
+    <w:lvl w:ilvl="8" w:tplc="4B961FB8">
       <w:start w:val="1"/>
       <w:numFmt w:val="bullet"/>
-      <w:suff w:val="tab"/>
       <w:lvlText w:val="▪"/>
       <w:lvlJc w:val="left"/>
       <w:pPr>
         <w:ind w:left="6480" w:hanging="360"/>
       </w:pPr>
       <w:rPr>
-        <w:rFonts w:ascii="Arial Unicode MS" w:cs="Arial Unicode MS" w:hAnsi="Arial Unicode MS" w:eastAsia="Arial Unicode MS"/>
+        <w:rFonts w:ascii="Arial Unicode MS" w:eastAsia="Arial Unicode MS" w:hAnsi="Arial Unicode MS" w:cs="Arial Unicode MS"/>
         <w:b w:val="0"/>
         <w:bCs w:val="0"/>
         <w:i w:val="0"/>
@@ -1837,11 +1167,248 @@
       </w:rPr>
     </w:lvl>
   </w:abstractNum>
+  <w:abstractNum w:abstractNumId="4" w15:restartNumberingAfterBreak="0">
+    <w:nsid w:val="73EE520D"/>
+    <w:multiLevelType w:val="hybridMultilevel"/>
+    <w:tmpl w:val="E514E240"/>
+    <w:styleLink w:val="Zaimportowanystyl1"/>
+    <w:lvl w:ilvl="0" w:tplc="71E82ECE">
+      <w:start w:val="1"/>
+      <w:numFmt w:val="decimal"/>
+      <w:lvlText w:val="%1."/>
+      <w:lvlJc w:val="left"/>
+      <w:pPr>
+        <w:ind w:left="720" w:hanging="360"/>
+      </w:pPr>
+      <w:rPr>
+        <w:rFonts w:hAnsi="Arial Unicode MS"/>
+        <w:caps w:val="0"/>
+        <w:smallCaps w:val="0"/>
+        <w:strike w:val="0"/>
+        <w:dstrike w:val="0"/>
+        <w:outline w:val="0"/>
+        <w:emboss w:val="0"/>
+        <w:imprint w:val="0"/>
+        <w:spacing w:val="0"/>
+        <w:w w:val="100"/>
+        <w:kern w:val="0"/>
+        <w:position w:val="0"/>
+        <w:highlight w:val="none"/>
+        <w:vertAlign w:val="baseline"/>
+      </w:rPr>
+    </w:lvl>
+    <w:lvl w:ilvl="1" w:tplc="DA3A844E">
+      <w:start w:val="1"/>
+      <w:numFmt w:val="lowerLetter"/>
+      <w:lvlText w:val="%2."/>
+      <w:lvlJc w:val="left"/>
+      <w:pPr>
+        <w:ind w:left="1440" w:hanging="360"/>
+      </w:pPr>
+      <w:rPr>
+        <w:rFonts w:hAnsi="Arial Unicode MS"/>
+        <w:caps w:val="0"/>
+        <w:smallCaps w:val="0"/>
+        <w:strike w:val="0"/>
+        <w:dstrike w:val="0"/>
+        <w:outline w:val="0"/>
+        <w:emboss w:val="0"/>
+        <w:imprint w:val="0"/>
+        <w:spacing w:val="0"/>
+        <w:w w:val="100"/>
+        <w:kern w:val="0"/>
+        <w:position w:val="0"/>
+        <w:highlight w:val="none"/>
+        <w:vertAlign w:val="baseline"/>
+      </w:rPr>
+    </w:lvl>
+    <w:lvl w:ilvl="2" w:tplc="0504B9FC">
+      <w:start w:val="1"/>
+      <w:numFmt w:val="lowerRoman"/>
+      <w:lvlText w:val="%3."/>
+      <w:lvlJc w:val="left"/>
+      <w:pPr>
+        <w:ind w:left="2160" w:hanging="306"/>
+      </w:pPr>
+      <w:rPr>
+        <w:rFonts w:hAnsi="Arial Unicode MS"/>
+        <w:caps w:val="0"/>
+        <w:smallCaps w:val="0"/>
+        <w:strike w:val="0"/>
+        <w:dstrike w:val="0"/>
+        <w:outline w:val="0"/>
+        <w:emboss w:val="0"/>
+        <w:imprint w:val="0"/>
+        <w:spacing w:val="0"/>
+        <w:w w:val="100"/>
+        <w:kern w:val="0"/>
+        <w:position w:val="0"/>
+        <w:highlight w:val="none"/>
+        <w:vertAlign w:val="baseline"/>
+      </w:rPr>
+    </w:lvl>
+    <w:lvl w:ilvl="3" w:tplc="84483CE2">
+      <w:start w:val="1"/>
+      <w:numFmt w:val="decimal"/>
+      <w:lvlText w:val="%4."/>
+      <w:lvlJc w:val="left"/>
+      <w:pPr>
+        <w:ind w:left="2880" w:hanging="360"/>
+      </w:pPr>
+      <w:rPr>
+        <w:rFonts w:hAnsi="Arial Unicode MS"/>
+        <w:caps w:val="0"/>
+        <w:smallCaps w:val="0"/>
+        <w:strike w:val="0"/>
+        <w:dstrike w:val="0"/>
+        <w:outline w:val="0"/>
+        <w:emboss w:val="0"/>
+        <w:imprint w:val="0"/>
+        <w:spacing w:val="0"/>
+        <w:w w:val="100"/>
+        <w:kern w:val="0"/>
+        <w:position w:val="0"/>
+        <w:highlight w:val="none"/>
+        <w:vertAlign w:val="baseline"/>
+      </w:rPr>
+    </w:lvl>
+    <w:lvl w:ilvl="4" w:tplc="27E0375E">
+      <w:start w:val="1"/>
+      <w:numFmt w:val="lowerLetter"/>
+      <w:lvlText w:val="%5."/>
+      <w:lvlJc w:val="left"/>
+      <w:pPr>
+        <w:ind w:left="3600" w:hanging="360"/>
+      </w:pPr>
+      <w:rPr>
+        <w:rFonts w:hAnsi="Arial Unicode MS"/>
+        <w:caps w:val="0"/>
+        <w:smallCaps w:val="0"/>
+        <w:strike w:val="0"/>
+        <w:dstrike w:val="0"/>
+        <w:outline w:val="0"/>
+        <w:emboss w:val="0"/>
+        <w:imprint w:val="0"/>
+        <w:spacing w:val="0"/>
+        <w:w w:val="100"/>
+        <w:kern w:val="0"/>
+        <w:position w:val="0"/>
+        <w:highlight w:val="none"/>
+        <w:vertAlign w:val="baseline"/>
+      </w:rPr>
+    </w:lvl>
+    <w:lvl w:ilvl="5" w:tplc="A00205C0">
+      <w:start w:val="1"/>
+      <w:numFmt w:val="lowerRoman"/>
+      <w:lvlText w:val="%6."/>
+      <w:lvlJc w:val="left"/>
+      <w:pPr>
+        <w:ind w:left="4320" w:hanging="306"/>
+      </w:pPr>
+      <w:rPr>
+        <w:rFonts w:hAnsi="Arial Unicode MS"/>
+        <w:caps w:val="0"/>
+        <w:smallCaps w:val="0"/>
+        <w:strike w:val="0"/>
+        <w:dstrike w:val="0"/>
+        <w:outline w:val="0"/>
+        <w:emboss w:val="0"/>
+        <w:imprint w:val="0"/>
+        <w:spacing w:val="0"/>
+        <w:w w:val="100"/>
+        <w:kern w:val="0"/>
+        <w:position w:val="0"/>
+        <w:highlight w:val="none"/>
+        <w:vertAlign w:val="baseline"/>
+      </w:rPr>
+    </w:lvl>
+    <w:lvl w:ilvl="6" w:tplc="F1A61520">
+      <w:start w:val="1"/>
+      <w:numFmt w:val="decimal"/>
+      <w:lvlText w:val="%7."/>
+      <w:lvlJc w:val="left"/>
+      <w:pPr>
+        <w:ind w:left="5040" w:hanging="360"/>
+      </w:pPr>
+      <w:rPr>
+        <w:rFonts w:hAnsi="Arial Unicode MS"/>
+        <w:caps w:val="0"/>
+        <w:smallCaps w:val="0"/>
+        <w:strike w:val="0"/>
+        <w:dstrike w:val="0"/>
+        <w:outline w:val="0"/>
+        <w:emboss w:val="0"/>
+        <w:imprint w:val="0"/>
+        <w:spacing w:val="0"/>
+        <w:w w:val="100"/>
+        <w:kern w:val="0"/>
+        <w:position w:val="0"/>
+        <w:highlight w:val="none"/>
+        <w:vertAlign w:val="baseline"/>
+      </w:rPr>
+    </w:lvl>
+    <w:lvl w:ilvl="7" w:tplc="C87254AA">
+      <w:start w:val="1"/>
+      <w:numFmt w:val="lowerLetter"/>
+      <w:lvlText w:val="%8."/>
+      <w:lvlJc w:val="left"/>
+      <w:pPr>
+        <w:ind w:left="5760" w:hanging="360"/>
+      </w:pPr>
+      <w:rPr>
+        <w:rFonts w:hAnsi="Arial Unicode MS"/>
+        <w:caps w:val="0"/>
+        <w:smallCaps w:val="0"/>
+        <w:strike w:val="0"/>
+        <w:dstrike w:val="0"/>
+        <w:outline w:val="0"/>
+        <w:emboss w:val="0"/>
+        <w:imprint w:val="0"/>
+        <w:spacing w:val="0"/>
+        <w:w w:val="100"/>
+        <w:kern w:val="0"/>
+        <w:position w:val="0"/>
+        <w:highlight w:val="none"/>
+        <w:vertAlign w:val="baseline"/>
+      </w:rPr>
+    </w:lvl>
+    <w:lvl w:ilvl="8" w:tplc="5FBE6B92">
+      <w:start w:val="1"/>
+      <w:numFmt w:val="lowerRoman"/>
+      <w:lvlText w:val="%9."/>
+      <w:lvlJc w:val="left"/>
+      <w:pPr>
+        <w:ind w:left="6480" w:hanging="306"/>
+      </w:pPr>
+      <w:rPr>
+        <w:rFonts w:hAnsi="Arial Unicode MS"/>
+        <w:caps w:val="0"/>
+        <w:smallCaps w:val="0"/>
+        <w:strike w:val="0"/>
+        <w:dstrike w:val="0"/>
+        <w:outline w:val="0"/>
+        <w:emboss w:val="0"/>
+        <w:imprint w:val="0"/>
+        <w:spacing w:val="0"/>
+        <w:w w:val="100"/>
+        <w:kern w:val="0"/>
+        <w:position w:val="0"/>
+        <w:highlight w:val="none"/>
+        <w:vertAlign w:val="baseline"/>
+      </w:rPr>
+    </w:lvl>
+  </w:abstractNum>
+  <w:abstractNum w:abstractNumId="5" w15:restartNumberingAfterBreak="0">
+    <w:nsid w:val="7C744228"/>
+    <w:multiLevelType w:val="hybridMultilevel"/>
+    <w:tmpl w:val="E514E240"/>
+    <w:numStyleLink w:val="Zaimportowanystyl1"/>
+  </w:abstractNum>
   <w:num w:numId="1">
-    <w:abstractNumId w:val="1"/>
+    <w:abstractNumId w:val="4"/>
   </w:num>
   <w:num w:numId="2">
-    <w:abstractNumId w:val="0"/>
+    <w:abstractNumId w:val="5"/>
   </w:num>
   <w:num w:numId="3">
     <w:abstractNumId w:val="3"/>
@@ -1850,57 +1417,26 @@
     <w:abstractNumId w:val="2"/>
   </w:num>
   <w:num w:numId="5">
-    <w:abstractNumId w:val="5"/>
+    <w:abstractNumId w:val="1"/>
   </w:num>
   <w:num w:numId="6">
-    <w:abstractNumId w:val="4"/>
+    <w:abstractNumId w:val="0"/>
   </w:num>
 </w:numbering>
 </file>
 
 <file path=word/styles.xml><?xml version="1.0" encoding="utf-8"?>
-<w:styles xmlns:w="http://schemas.openxmlformats.org/wordprocessingml/2006/main" xmlns:mc="http://schemas.openxmlformats.org/markup-compatibility/2006" xmlns:w14="http://schemas.microsoft.com/office/word/2010/wordml" mc:Ignorable="w14">
+<w:styles xmlns:mc="http://schemas.openxmlformats.org/markup-compatibility/2006" xmlns:r="http://schemas.openxmlformats.org/officeDocument/2006/relationships" xmlns:w="http://schemas.openxmlformats.org/wordprocessingml/2006/main" xmlns:w14="http://schemas.microsoft.com/office/word/2010/wordml" xmlns:w15="http://schemas.microsoft.com/office/word/2012/wordml" xmlns:w16cid="http://schemas.microsoft.com/office/word/2016/wordml/cid" xmlns:w16se="http://schemas.microsoft.com/office/word/2015/wordml/symex" mc:Ignorable="w14 w15 w16se w16cid">
   <w:docDefaults>
     <w:rPrDefault>
       <w:rPr>
-        <w:rFonts w:ascii="Times New Roman" w:cs="Times New Roman" w:hAnsi="Times New Roman" w:eastAsia="Arial Unicode MS"/>
-        <w:b w:val="0"/>
-        <w:bCs w:val="0"/>
-        <w:i w:val="0"/>
-        <w:iCs w:val="0"/>
-        <w:caps w:val="0"/>
-        <w:smallCaps w:val="0"/>
-        <w:strike w:val="0"/>
-        <w:dstrike w:val="0"/>
-        <w:outline w:val="0"/>
-        <w:emboss w:val="0"/>
-        <w:imprint w:val="0"/>
-        <w:vanish w:val="0"/>
-        <w:color w:val="auto"/>
-        <w:spacing w:val="0"/>
-        <w:w w:val="100"/>
-        <w:kern w:val="0"/>
-        <w:position w:val="0"/>
-        <w:sz w:val="20"/>
-        <w:szCs w:val="20"/>
-        <w:u w:val="none" w:color="auto"/>
+        <w:rFonts w:ascii="Times New Roman" w:eastAsia="Arial Unicode MS" w:hAnsi="Times New Roman" w:cs="Times New Roman"/>
         <w:bdr w:val="nil"/>
-        <w:vertAlign w:val="baseline"/>
-        <w:lang/>
+        <w:lang w:val="pl-PL" w:eastAsia="pl-PL" w:bidi="ar-SA"/>
       </w:rPr>
     </w:rPrDefault>
     <w:pPrDefault>
       <w:pPr>
-        <w:keepNext w:val="0"/>
-        <w:keepLines w:val="0"/>
-        <w:pageBreakBefore w:val="0"/>
-        <w:framePr w:anchorLock="0" w:w="0" w:h="0" w:vSpace="0" w:hSpace="0" w:xAlign="left" w:y="0" w:hRule="exact" w:vAnchor="margin"/>
-        <w:widowControl w:val="1"/>
-        <w:numPr>
-          <w:ilvl w:val="0"/>
-          <w:numId w:val="0"/>
-        </w:numPr>
-        <w:suppressLineNumbers w:val="0"/>
         <w:pBdr>
           <w:top w:val="nil"/>
           <w:left w:val="nil"/>
@@ -1909,177 +1445,473 @@
           <w:between w:val="nil"/>
           <w:bar w:val="nil"/>
         </w:pBdr>
-        <w:shd w:val="clear" w:color="auto" w:fill="auto"/>
-        <w:suppressAutoHyphens w:val="0"/>
-        <w:spacing w:before="0" w:beforeAutospacing="0" w:after="0" w:afterAutospacing="0" w:line="240" w:lineRule="auto"/>
-        <w:ind w:left="0" w:right="0" w:firstLine="0"/>
-        <w:jc w:val="left"/>
-        <w:outlineLvl w:val="9"/>
       </w:pPr>
     </w:pPrDefault>
   </w:docDefaults>
-  <w:style w:type="paragraph" w:default="1" w:styleId="Normal">
+  <w:latentStyles w:defLockedState="0" w:defUIPriority="99" w:defSemiHidden="0" w:defUnhideWhenUsed="0" w:defQFormat="0" w:count="375">
+    <w:lsdException w:name="Normal" w:uiPriority="0" w:qFormat="1"/>
+    <w:lsdException w:name="heading 1" w:uiPriority="9" w:qFormat="1"/>
+    <w:lsdException w:name="heading 2" w:semiHidden="1" w:uiPriority="9" w:unhideWhenUsed="1" w:qFormat="1"/>
+    <w:lsdException w:name="heading 3" w:semiHidden="1" w:uiPriority="9" w:unhideWhenUsed="1" w:qFormat="1"/>
+    <w:lsdException w:name="heading 4" w:semiHidden="1" w:uiPriority="9" w:unhideWhenUsed="1" w:qFormat="1"/>
+    <w:lsdException w:name="heading 5" w:semiHidden="1" w:uiPriority="9" w:unhideWhenUsed="1" w:qFormat="1"/>
+    <w:lsdException w:name="heading 6" w:semiHidden="1" w:uiPriority="9" w:unhideWhenUsed="1" w:qFormat="1"/>
+    <w:lsdException w:name="heading 7" w:semiHidden="1" w:uiPriority="9" w:unhideWhenUsed="1" w:qFormat="1"/>
+    <w:lsdException w:name="heading 8" w:semiHidden="1" w:uiPriority="9" w:unhideWhenUsed="1" w:qFormat="1"/>
+    <w:lsdException w:name="heading 9" w:semiHidden="1" w:uiPriority="9" w:unhideWhenUsed="1" w:qFormat="1"/>
+    <w:lsdException w:name="index 1" w:semiHidden="1" w:unhideWhenUsed="1"/>
+    <w:lsdException w:name="index 2" w:semiHidden="1" w:unhideWhenUsed="1"/>
+    <w:lsdException w:name="index 3" w:semiHidden="1" w:unhideWhenUsed="1"/>
+    <w:lsdException w:name="index 4" w:semiHidden="1" w:unhideWhenUsed="1"/>
+    <w:lsdException w:name="index 5" w:semiHidden="1" w:unhideWhenUsed="1"/>
+    <w:lsdException w:name="index 6" w:semiHidden="1" w:unhideWhenUsed="1"/>
+    <w:lsdException w:name="index 7" w:semiHidden="1" w:unhideWhenUsed="1"/>
+    <w:lsdException w:name="index 8" w:semiHidden="1" w:unhideWhenUsed="1"/>
+    <w:lsdException w:name="index 9" w:semiHidden="1" w:unhideWhenUsed="1"/>
+    <w:lsdException w:name="toc 1" w:semiHidden="1" w:uiPriority="39" w:unhideWhenUsed="1"/>
+    <w:lsdException w:name="toc 2" w:semiHidden="1" w:uiPriority="39" w:unhideWhenUsed="1"/>
+    <w:lsdException w:name="toc 3" w:semiHidden="1" w:uiPriority="39" w:unhideWhenUsed="1"/>
+    <w:lsdException w:name="toc 4" w:semiHidden="1" w:uiPriority="39" w:unhideWhenUsed="1"/>
+    <w:lsdException w:name="toc 5" w:semiHidden="1" w:uiPriority="39" w:unhideWhenUsed="1"/>
+    <w:lsdException w:name="toc 6" w:semiHidden="1" w:uiPriority="39" w:unhideWhenUsed="1"/>
+    <w:lsdException w:name="toc 7" w:semiHidden="1" w:uiPriority="39" w:unhideWhenUsed="1"/>
+    <w:lsdException w:name="toc 8" w:semiHidden="1" w:uiPriority="39" w:unhideWhenUsed="1"/>
+    <w:lsdException w:name="toc 9" w:semiHidden="1" w:uiPriority="39" w:unhideWhenUsed="1"/>
+    <w:lsdException w:name="Normal Indent" w:semiHidden="1" w:unhideWhenUsed="1"/>
+    <w:lsdException w:name="footnote text" w:semiHidden="1" w:unhideWhenUsed="1"/>
+    <w:lsdException w:name="annotation text" w:semiHidden="1" w:unhideWhenUsed="1"/>
+    <w:lsdException w:name="header" w:semiHidden="1" w:unhideWhenUsed="1"/>
+    <w:lsdException w:name="footer" w:semiHidden="1" w:unhideWhenUsed="1"/>
+    <w:lsdException w:name="index heading" w:semiHidden="1" w:unhideWhenUsed="1"/>
+    <w:lsdException w:name="caption" w:semiHidden="1" w:uiPriority="35" w:unhideWhenUsed="1" w:qFormat="1"/>
+    <w:lsdException w:name="table of figures" w:semiHidden="1" w:unhideWhenUsed="1"/>
+    <w:lsdException w:name="envelope address" w:semiHidden="1" w:unhideWhenUsed="1"/>
+    <w:lsdException w:name="envelope return" w:semiHidden="1" w:unhideWhenUsed="1"/>
+    <w:lsdException w:name="footnote reference" w:semiHidden="1" w:unhideWhenUsed="1"/>
+    <w:lsdException w:name="annotation reference" w:semiHidden="1" w:unhideWhenUsed="1"/>
+    <w:lsdException w:name="line number" w:semiHidden="1" w:unhideWhenUsed="1"/>
+    <w:lsdException w:name="page number" w:semiHidden="1" w:unhideWhenUsed="1"/>
+    <w:lsdException w:name="endnote reference" w:semiHidden="1" w:unhideWhenUsed="1"/>
+    <w:lsdException w:name="endnote text" w:semiHidden="1" w:unhideWhenUsed="1"/>
+    <w:lsdException w:name="table of authorities" w:semiHidden="1" w:unhideWhenUsed="1"/>
+    <w:lsdException w:name="macro" w:semiHidden="1" w:unhideWhenUsed="1"/>
+    <w:lsdException w:name="toa heading" w:semiHidden="1" w:unhideWhenUsed="1"/>
+    <w:lsdException w:name="List" w:semiHidden="1" w:unhideWhenUsed="1"/>
+    <w:lsdException w:name="List Bullet" w:semiHidden="1" w:unhideWhenUsed="1"/>
+    <w:lsdException w:name="List Number" w:semiHidden="1" w:unhideWhenUsed="1"/>
+    <w:lsdException w:name="List 2" w:semiHidden="1" w:unhideWhenUsed="1"/>
+    <w:lsdException w:name="List 3" w:semiHidden="1" w:unhideWhenUsed="1"/>
+    <w:lsdException w:name="List 4" w:semiHidden="1" w:unhideWhenUsed="1"/>
+    <w:lsdException w:name="List 5" w:semiHidden="1" w:unhideWhenUsed="1"/>
+    <w:lsdException w:name="List Bullet 2" w:semiHidden="1" w:unhideWhenUsed="1"/>
+    <w:lsdException w:name="List Bullet 3" w:semiHidden="1" w:unhideWhenUsed="1"/>
+    <w:lsdException w:name="List Bullet 4" w:semiHidden="1" w:unhideWhenUsed="1"/>
+    <w:lsdException w:name="List Bullet 5" w:semiHidden="1" w:unhideWhenUsed="1"/>
+    <w:lsdException w:name="List Number 2" w:semiHidden="1" w:unhideWhenUsed="1"/>
+    <w:lsdException w:name="List Number 3" w:semiHidden="1" w:unhideWhenUsed="1"/>
+    <w:lsdException w:name="List Number 4" w:semiHidden="1" w:unhideWhenUsed="1"/>
+    <w:lsdException w:name="List Number 5" w:semiHidden="1" w:unhideWhenUsed="1"/>
+    <w:lsdException w:name="Title" w:uiPriority="10" w:qFormat="1"/>
+    <w:lsdException w:name="Closing" w:semiHidden="1" w:unhideWhenUsed="1"/>
+    <w:lsdException w:name="Signature" w:semiHidden="1" w:unhideWhenUsed="1"/>
+    <w:lsdException w:name="Default Paragraph Font" w:semiHidden="1" w:uiPriority="1" w:unhideWhenUsed="1"/>
+    <w:lsdException w:name="Body Text" w:semiHidden="1" w:unhideWhenUsed="1"/>
+    <w:lsdException w:name="Body Text Indent" w:semiHidden="1" w:unhideWhenUsed="1"/>
+    <w:lsdException w:name="List Continue" w:semiHidden="1" w:unhideWhenUsed="1"/>
+    <w:lsdException w:name="List Continue 2" w:semiHidden="1" w:unhideWhenUsed="1"/>
+    <w:lsdException w:name="List Continue 3" w:semiHidden="1" w:unhideWhenUsed="1"/>
+    <w:lsdException w:name="List Continue 4" w:semiHidden="1" w:unhideWhenUsed="1"/>
+    <w:lsdException w:name="List Continue 5" w:semiHidden="1" w:unhideWhenUsed="1"/>
+    <w:lsdException w:name="Message Header" w:semiHidden="1" w:unhideWhenUsed="1"/>
+    <w:lsdException w:name="Subtitle" w:uiPriority="11" w:qFormat="1"/>
+    <w:lsdException w:name="Salutation" w:semiHidden="1" w:unhideWhenUsed="1"/>
+    <w:lsdException w:name="Date" w:semiHidden="1" w:unhideWhenUsed="1"/>
+    <w:lsdException w:name="Body Text First Indent" w:semiHidden="1" w:unhideWhenUsed="1"/>
+    <w:lsdException w:name="Body Text First Indent 2" w:semiHidden="1" w:unhideWhenUsed="1"/>
+    <w:lsdException w:name="Note Heading" w:semiHidden="1" w:unhideWhenUsed="1"/>
+    <w:lsdException w:name="Body Text 2" w:semiHidden="1" w:unhideWhenUsed="1"/>
+    <w:lsdException w:name="Body Text 3" w:semiHidden="1" w:unhideWhenUsed="1"/>
+    <w:lsdException w:name="Body Text Indent 2" w:semiHidden="1" w:unhideWhenUsed="1"/>
+    <w:lsdException w:name="Body Text Indent 3" w:semiHidden="1" w:unhideWhenUsed="1"/>
+    <w:lsdException w:name="Block Text" w:semiHidden="1" w:unhideWhenUsed="1"/>
+    <w:lsdException w:name="Hyperlink" w:semiHidden="1" w:unhideWhenUsed="1"/>
+    <w:lsdException w:name="FollowedHyperlink" w:semiHidden="1" w:unhideWhenUsed="1"/>
+    <w:lsdException w:name="Strong" w:uiPriority="22" w:qFormat="1"/>
+    <w:lsdException w:name="Emphasis" w:uiPriority="20" w:qFormat="1"/>
+    <w:lsdException w:name="Document Map" w:semiHidden="1" w:unhideWhenUsed="1"/>
+    <w:lsdException w:name="Plain Text" w:semiHidden="1" w:unhideWhenUsed="1"/>
+    <w:lsdException w:name="E-mail Signature" w:semiHidden="1" w:unhideWhenUsed="1"/>
+    <w:lsdException w:name="HTML Top of Form" w:semiHidden="1" w:unhideWhenUsed="1"/>
+    <w:lsdException w:name="HTML Bottom of Form" w:semiHidden="1" w:unhideWhenUsed="1"/>
+    <w:lsdException w:name="Normal (Web)" w:semiHidden="1" w:unhideWhenUsed="1"/>
+    <w:lsdException w:name="HTML Acronym" w:semiHidden="1" w:unhideWhenUsed="1"/>
+    <w:lsdException w:name="HTML Address" w:semiHidden="1" w:unhideWhenUsed="1"/>
+    <w:lsdException w:name="HTML Cite" w:semiHidden="1" w:unhideWhenUsed="1"/>
+    <w:lsdException w:name="HTML Code" w:semiHidden="1" w:unhideWhenUsed="1"/>
+    <w:lsdException w:name="HTML Definition" w:semiHidden="1" w:unhideWhenUsed="1"/>
+    <w:lsdException w:name="HTML Keyboard" w:semiHidden="1" w:unhideWhenUsed="1"/>
+    <w:lsdException w:name="HTML Preformatted" w:semiHidden="1" w:unhideWhenUsed="1"/>
+    <w:lsdException w:name="HTML Sample" w:semiHidden="1" w:unhideWhenUsed="1"/>
+    <w:lsdException w:name="HTML Typewriter" w:semiHidden="1" w:unhideWhenUsed="1"/>
+    <w:lsdException w:name="HTML Variable" w:semiHidden="1" w:unhideWhenUsed="1"/>
+    <w:lsdException w:name="Normal Table" w:semiHidden="1" w:unhideWhenUsed="1"/>
+    <w:lsdException w:name="annotation subject" w:semiHidden="1" w:unhideWhenUsed="1"/>
+    <w:lsdException w:name="No List" w:semiHidden="1" w:unhideWhenUsed="1"/>
+    <w:lsdException w:name="Outline List 1" w:semiHidden="1" w:unhideWhenUsed="1"/>
+    <w:lsdException w:name="Outline List 2" w:semiHidden="1" w:unhideWhenUsed="1"/>
+    <w:lsdException w:name="Outline List 3" w:semiHidden="1" w:unhideWhenUsed="1"/>
+    <w:lsdException w:name="Table Simple 1" w:semiHidden="1" w:unhideWhenUsed="1"/>
+    <w:lsdException w:name="Table Simple 2" w:semiHidden="1" w:unhideWhenUsed="1"/>
+    <w:lsdException w:name="Table Simple 3" w:semiHidden="1" w:unhideWhenUsed="1"/>
+    <w:lsdException w:name="Table Classic 1" w:semiHidden="1" w:unhideWhenUsed="1"/>
+    <w:lsdException w:name="Table Classic 2" w:semiHidden="1" w:unhideWhenUsed="1"/>
+    <w:lsdException w:name="Table Classic 3" w:semiHidden="1" w:unhideWhenUsed="1"/>
+    <w:lsdException w:name="Table Classic 4" w:semiHidden="1" w:unhideWhenUsed="1"/>
+    <w:lsdException w:name="Table Colorful 1" w:semiHidden="1" w:unhideWhenUsed="1"/>
+    <w:lsdException w:name="Table Colorful 2" w:semiHidden="1" w:unhideWhenUsed="1"/>
+    <w:lsdException w:name="Table Colorful 3" w:semiHidden="1" w:unhideWhenUsed="1"/>
+    <w:lsdException w:name="Table Columns 1" w:semiHidden="1" w:unhideWhenUsed="1"/>
+    <w:lsdException w:name="Table Columns 2" w:semiHidden="1" w:unhideWhenUsed="1"/>
+    <w:lsdException w:name="Table Columns 3" w:semiHidden="1" w:unhideWhenUsed="1"/>
+    <w:lsdException w:name="Table Columns 4" w:semiHidden="1" w:unhideWhenUsed="1"/>
+    <w:lsdException w:name="Table Columns 5" w:semiHidden="1" w:unhideWhenUsed="1"/>
+    <w:lsdException w:name="Table Grid 1" w:semiHidden="1" w:unhideWhenUsed="1"/>
+    <w:lsdException w:name="Table Grid 2" w:semiHidden="1" w:unhideWhenUsed="1"/>
+    <w:lsdException w:name="Table Grid 3" w:semiHidden="1" w:unhideWhenUsed="1"/>
+    <w:lsdException w:name="Table Grid 4" w:semiHidden="1" w:unhideWhenUsed="1"/>
+    <w:lsdException w:name="Table Grid 5" w:semiHidden="1" w:unhideWhenUsed="1"/>
+    <w:lsdException w:name="Table Grid 6" w:semiHidden="1" w:unhideWhenUsed="1"/>
+    <w:lsdException w:name="Table Grid 7" w:semiHidden="1" w:unhideWhenUsed="1"/>
+    <w:lsdException w:name="Table Grid 8" w:semiHidden="1" w:unhideWhenUsed="1"/>
+    <w:lsdException w:name="Table List 1" w:semiHidden="1" w:unhideWhenUsed="1"/>
+    <w:lsdException w:name="Table List 2" w:semiHidden="1" w:unhideWhenUsed="1"/>
+    <w:lsdException w:name="Table List 3" w:semiHidden="1" w:unhideWhenUsed="1"/>
+    <w:lsdException w:name="Table List 4" w:semiHidden="1" w:unhideWhenUsed="1"/>
+    <w:lsdException w:name="Table List 5" w:semiHidden="1" w:unhideWhenUsed="1"/>
+    <w:lsdException w:name="Table List 6" w:semiHidden="1" w:unhideWhenUsed="1"/>
+    <w:lsdException w:name="Table List 7" w:semiHidden="1" w:unhideWhenUsed="1"/>
+    <w:lsdException w:name="Table List 8" w:semiHidden="1" w:unhideWhenUsed="1"/>
+    <w:lsdException w:name="Table 3D effects 1" w:semiHidden="1" w:unhideWhenUsed="1"/>
+    <w:lsdException w:name="Table 3D effects 2" w:semiHidden="1" w:unhideWhenUsed="1"/>
+    <w:lsdException w:name="Table 3D effects 3" w:semiHidden="1" w:unhideWhenUsed="1"/>
+    <w:lsdException w:name="Table Contemporary" w:semiHidden="1" w:unhideWhenUsed="1"/>
+    <w:lsdException w:name="Table Elegant" w:semiHidden="1" w:unhideWhenUsed="1"/>
+    <w:lsdException w:name="Table Professional" w:semiHidden="1" w:unhideWhenUsed="1"/>
+    <w:lsdException w:name="Table Subtle 1" w:semiHidden="1" w:unhideWhenUsed="1"/>
+    <w:lsdException w:name="Table Subtle 2" w:semiHidden="1" w:unhideWhenUsed="1"/>
+    <w:lsdException w:name="Table Web 1" w:semiHidden="1" w:unhideWhenUsed="1"/>
+    <w:lsdException w:name="Table Web 2" w:semiHidden="1" w:unhideWhenUsed="1"/>
+    <w:lsdException w:name="Table Web 3" w:semiHidden="1" w:unhideWhenUsed="1"/>
+    <w:lsdException w:name="Balloon Text" w:semiHidden="1" w:unhideWhenUsed="1"/>
+    <w:lsdException w:name="Table Grid" w:uiPriority="39"/>
+    <w:lsdException w:name="Table Theme" w:semiHidden="1" w:unhideWhenUsed="1"/>
+    <w:lsdException w:name="Placeholder Text" w:semiHidden="1"/>
+    <w:lsdException w:name="No Spacing" w:uiPriority="1" w:qFormat="1"/>
+    <w:lsdException w:name="Light Shading" w:uiPriority="60"/>
+    <w:lsdException w:name="Light List" w:uiPriority="61"/>
+    <w:lsdException w:name="Light Grid" w:uiPriority="62"/>
+    <w:lsdException w:name="Medium Shading 1" w:uiPriority="63"/>
+    <w:lsdException w:name="Medium Shading 2" w:uiPriority="64"/>
+    <w:lsdException w:name="Medium List 1" w:uiPriority="65"/>
+    <w:lsdException w:name="Medium List 2" w:uiPriority="66"/>
+    <w:lsdException w:name="Medium Grid 1" w:uiPriority="67"/>
+    <w:lsdException w:name="Medium Grid 2" w:uiPriority="68"/>
+    <w:lsdException w:name="Medium Grid 3" w:uiPriority="69"/>
+    <w:lsdException w:name="Dark List" w:uiPriority="70"/>
+    <w:lsdException w:name="Colorful Shading" w:uiPriority="71"/>
+    <w:lsdException w:name="Colorful List" w:uiPriority="72"/>
+    <w:lsdException w:name="Colorful Grid" w:uiPriority="73"/>
+    <w:lsdException w:name="Light Shading Accent 1" w:uiPriority="60"/>
+    <w:lsdException w:name="Light List Accent 1" w:uiPriority="61"/>
+    <w:lsdException w:name="Light Grid Accent 1" w:uiPriority="62"/>
+    <w:lsdException w:name="Medium Shading 1 Accent 1" w:uiPriority="63"/>
+    <w:lsdException w:name="Medium Shading 2 Accent 1" w:uiPriority="64"/>
+    <w:lsdException w:name="Medium List 1 Accent 1" w:uiPriority="65"/>
+    <w:lsdException w:name="Revision" w:semiHidden="1"/>
+    <w:lsdException w:name="List Paragraph" w:uiPriority="34" w:qFormat="1"/>
+    <w:lsdException w:name="Quote" w:uiPriority="29" w:qFormat="1"/>
+    <w:lsdException w:name="Intense Quote" w:uiPriority="30" w:qFormat="1"/>
+    <w:lsdException w:name="Medium List 2 Accent 1" w:uiPriority="66"/>
+    <w:lsdException w:name="Medium Grid 1 Accent 1" w:uiPriority="67"/>
+    <w:lsdException w:name="Medium Grid 2 Accent 1" w:uiPriority="68"/>
+    <w:lsdException w:name="Medium Grid 3 Accent 1" w:uiPriority="69"/>
+    <w:lsdException w:name="Dark List Accent 1" w:uiPriority="70"/>
+    <w:lsdException w:name="Colorful Shading Accent 1" w:uiPriority="71"/>
+    <w:lsdException w:name="Colorful List Accent 1" w:uiPriority="72"/>
+    <w:lsdException w:name="Colorful Grid Accent 1" w:uiPriority="73"/>
+    <w:lsdException w:name="Light Shading Accent 2" w:uiPriority="60"/>
+    <w:lsdException w:name="Light List Accent 2" w:uiPriority="61"/>
+    <w:lsdException w:name="Light Grid Accent 2" w:uiPriority="62"/>
+    <w:lsdException w:name="Medium Shading 1 Accent 2" w:uiPriority="63"/>
+    <w:lsdException w:name="Medium Shading 2 Accent 2" w:uiPriority="64"/>
+    <w:lsdException w:name="Medium List 1 Accent 2" w:uiPriority="65"/>
+    <w:lsdException w:name="Medium List 2 Accent 2" w:uiPriority="66"/>
+    <w:lsdException w:name="Medium Grid 1 Accent 2" w:uiPriority="67"/>
+    <w:lsdException w:name="Medium Grid 2 Accent 2" w:uiPriority="68"/>
+    <w:lsdException w:name="Medium Grid 3 Accent 2" w:uiPriority="69"/>
+    <w:lsdException w:name="Dark List Accent 2" w:uiPriority="70"/>
+    <w:lsdException w:name="Colorful Shading Accent 2" w:uiPriority="71"/>
+    <w:lsdException w:name="Colorful List Accent 2" w:uiPriority="72"/>
+    <w:lsdException w:name="Colorful Grid Accent 2" w:uiPriority="73"/>
+    <w:lsdException w:name="Light Shading Accent 3" w:uiPriority="60"/>
+    <w:lsdException w:name="Light List Accent 3" w:uiPriority="61"/>
+    <w:lsdException w:name="Light Grid Accent 3" w:uiPriority="62"/>
+    <w:lsdException w:name="Medium Shading 1 Accent 3" w:uiPriority="63"/>
+    <w:lsdException w:name="Medium Shading 2 Accent 3" w:uiPriority="64"/>
+    <w:lsdException w:name="Medium List 1 Accent 3" w:uiPriority="65"/>
+    <w:lsdException w:name="Medium List 2 Accent 3" w:uiPriority="66"/>
+    <w:lsdException w:name="Medium Grid 1 Accent 3" w:uiPriority="67"/>
+    <w:lsdException w:name="Medium Grid 2 Accent 3" w:uiPriority="68"/>
+    <w:lsdException w:name="Medium Grid 3 Accent 3" w:uiPriority="69"/>
+    <w:lsdException w:name="Dark List Accent 3" w:uiPriority="70"/>
+    <w:lsdException w:name="Colorful Shading Accent 3" w:uiPriority="71"/>
+    <w:lsdException w:name="Colorful List Accent 3" w:uiPriority="72"/>
+    <w:lsdException w:name="Colorful Grid Accent 3" w:uiPriority="73"/>
+    <w:lsdException w:name="Light Shading Accent 4" w:uiPriority="60"/>
+    <w:lsdException w:name="Light List Accent 4" w:uiPriority="61"/>
+    <w:lsdException w:name="Light Grid Accent 4" w:uiPriority="62"/>
+    <w:lsdException w:name="Medium Shading 1 Accent 4" w:uiPriority="63"/>
+    <w:lsdException w:name="Medium Shading 2 Accent 4" w:uiPriority="64"/>
+    <w:lsdException w:name="Medium List 1 Accent 4" w:uiPriority="65"/>
+    <w:lsdException w:name="Medium List 2 Accent 4" w:uiPriority="66"/>
+    <w:lsdException w:name="Medium Grid 1 Accent 4" w:uiPriority="67"/>
+    <w:lsdException w:name="Medium Grid 2 Accent 4" w:uiPriority="68"/>
+    <w:lsdException w:name="Medium Grid 3 Accent 4" w:uiPriority="69"/>
+    <w:lsdException w:name="Dark List Accent 4" w:uiPriority="70"/>
+    <w:lsdException w:name="Colorful Shading Accent 4" w:uiPriority="71"/>
+    <w:lsdException w:name="Colorful List Accent 4" w:uiPriority="72"/>
+    <w:lsdException w:name="Colorful Grid Accent 4" w:uiPriority="73"/>
+    <w:lsdException w:name="Light Shading Accent 5" w:uiPriority="60"/>
+    <w:lsdException w:name="Light List Accent 5" w:uiPriority="61"/>
+    <w:lsdException w:name="Light Grid Accent 5" w:uiPriority="62"/>
+    <w:lsdException w:name="Medium Shading 1 Accent 5" w:uiPriority="63"/>
+    <w:lsdException w:name="Medium Shading 2 Accent 5" w:uiPriority="64"/>
+    <w:lsdException w:name="Medium List 1 Accent 5" w:uiPriority="65"/>
+    <w:lsdException w:name="Medium List 2 Accent 5" w:uiPriority="66"/>
+    <w:lsdException w:name="Medium Grid 1 Accent 5" w:uiPriority="67"/>
+    <w:lsdException w:name="Medium Grid 2 Accent 5" w:uiPriority="68"/>
+    <w:lsdException w:name="Medium Grid 3 Accent 5" w:uiPriority="69"/>
+    <w:lsdException w:name="Dark List Accent 5" w:uiPriority="70"/>
+    <w:lsdException w:name="Colorful Shading Accent 5" w:uiPriority="71"/>
+    <w:lsdException w:name="Colorful List Accent 5" w:uiPriority="72"/>
+    <w:lsdException w:name="Colorful Grid Accent 5" w:uiPriority="73"/>
+    <w:lsdException w:name="Light Shading Accent 6" w:uiPriority="60"/>
+    <w:lsdException w:name="Light List Accent 6" w:uiPriority="61"/>
+    <w:lsdException w:name="Light Grid Accent 6" w:uiPriority="62"/>
+    <w:lsdException w:name="Medium Shading 1 Accent 6" w:uiPriority="63"/>
+    <w:lsdException w:name="Medium Shading 2 Accent 6" w:uiPriority="64"/>
+    <w:lsdException w:name="Medium List 1 Accent 6" w:uiPriority="65"/>
+    <w:lsdException w:name="Medium List 2 Accent 6" w:uiPriority="66"/>
+    <w:lsdException w:name="Medium Grid 1 Accent 6" w:uiPriority="67"/>
+    <w:lsdException w:name="Medium Grid 2 Accent 6" w:uiPriority="68"/>
+    <w:lsdException w:name="Medium Grid 3 Accent 6" w:uiPriority="69"/>
+    <w:lsdException w:name="Dark List Accent 6" w:uiPriority="70"/>
+    <w:lsdException w:name="Colorful Shading Accent 6" w:uiPriority="71"/>
+    <w:lsdException w:name="Colorful List Accent 6" w:uiPriority="72"/>
+    <w:lsdException w:name="Colorful Grid Accent 6" w:uiPriority="73"/>
+    <w:lsdException w:name="Subtle Emphasis" w:uiPriority="19" w:qFormat="1"/>
+    <w:lsdException w:name="Intense Emphasis" w:uiPriority="21" w:qFormat="1"/>
+    <w:lsdException w:name="Subtle Reference" w:uiPriority="31" w:qFormat="1"/>
+    <w:lsdException w:name="Intense Reference" w:uiPriority="32" w:qFormat="1"/>
+    <w:lsdException w:name="Book Title" w:uiPriority="33" w:qFormat="1"/>
+    <w:lsdException w:name="Bibliography" w:semiHidden="1" w:uiPriority="37" w:unhideWhenUsed="1"/>
+    <w:lsdException w:name="TOC Heading" w:semiHidden="1" w:uiPriority="39" w:unhideWhenUsed="1" w:qFormat="1"/>
+    <w:lsdException w:name="Plain Table 1" w:uiPriority="41"/>
+    <w:lsdException w:name="Plain Table 2" w:uiPriority="42"/>
+    <w:lsdException w:name="Plain Table 3" w:uiPriority="43"/>
+    <w:lsdException w:name="Plain Table 4" w:uiPriority="44"/>
+    <w:lsdException w:name="Plain Table 5" w:uiPriority="45"/>
+    <w:lsdException w:name="Grid Table Light" w:uiPriority="40"/>
+    <w:lsdException w:name="Grid Table 1 Light" w:uiPriority="46"/>
+    <w:lsdException w:name="Grid Table 2" w:uiPriority="47"/>
+    <w:lsdException w:name="Grid Table 3" w:uiPriority="48"/>
+    <w:lsdException w:name="Grid Table 4" w:uiPriority="49"/>
+    <w:lsdException w:name="Grid Table 5 Dark" w:uiPriority="50"/>
+    <w:lsdException w:name="Grid Table 6 Colorful" w:uiPriority="51"/>
+    <w:lsdException w:name="Grid Table 7 Colorful" w:uiPriority="52"/>
+    <w:lsdException w:name="Grid Table 1 Light Accent 1" w:uiPriority="46"/>
+    <w:lsdException w:name="Grid Table 2 Accent 1" w:uiPriority="47"/>
+    <w:lsdException w:name="Grid Table 3 Accent 1" w:uiPriority="48"/>
+    <w:lsdException w:name="Grid Table 4 Accent 1" w:uiPriority="49"/>
+    <w:lsdException w:name="Grid Table 5 Dark Accent 1" w:uiPriority="50"/>
+    <w:lsdException w:name="Grid Table 6 Colorful Accent 1" w:uiPriority="51"/>
+    <w:lsdException w:name="Grid Table 7 Colorful Accent 1" w:uiPriority="52"/>
+    <w:lsdException w:name="Grid Table 1 Light Accent 2" w:uiPriority="46"/>
+    <w:lsdException w:name="Grid Table 2 Accent 2" w:uiPriority="47"/>
+    <w:lsdException w:name="Grid Table 3 Accent 2" w:uiPriority="48"/>
+    <w:lsdException w:name="Grid Table 4 Accent 2" w:uiPriority="49"/>
+    <w:lsdException w:name="Grid Table 5 Dark Accent 2" w:uiPriority="50"/>
+    <w:lsdException w:name="Grid Table 6 Colorful Accent 2" w:uiPriority="51"/>
+    <w:lsdException w:name="Grid Table 7 Colorful Accent 2" w:uiPriority="52"/>
+    <w:lsdException w:name="Grid Table 1 Light Accent 3" w:uiPriority="46"/>
+    <w:lsdException w:name="Grid Table 2 Accent 3" w:uiPriority="47"/>
+    <w:lsdException w:name="Grid Table 3 Accent 3" w:uiPriority="48"/>
+    <w:lsdException w:name="Grid Table 4 Accent 3" w:uiPriority="49"/>
+    <w:lsdException w:name="Grid Table 5 Dark Accent 3" w:uiPriority="50"/>
+    <w:lsdException w:name="Grid Table 6 Colorful Accent 3" w:uiPriority="51"/>
+    <w:lsdException w:name="Grid Table 7 Colorful Accent 3" w:uiPriority="52"/>
+    <w:lsdException w:name="Grid Table 1 Light Accent 4" w:uiPriority="46"/>
+    <w:lsdException w:name="Grid Table 2 Accent 4" w:uiPriority="47"/>
+    <w:lsdException w:name="Grid Table 3 Accent 4" w:uiPriority="48"/>
+    <w:lsdException w:name="Grid Table 4 Accent 4" w:uiPriority="49"/>
+    <w:lsdException w:name="Grid Table 5 Dark Accent 4" w:uiPriority="50"/>
+    <w:lsdException w:name="Grid Table 6 Colorful Accent 4" w:uiPriority="51"/>
+    <w:lsdException w:name="Grid Table 7 Colorful Accent 4" w:uiPriority="52"/>
+    <w:lsdException w:name="Grid Table 1 Light Accent 5" w:uiPriority="46"/>
+    <w:lsdException w:name="Grid Table 2 Accent 5" w:uiPriority="47"/>
+    <w:lsdException w:name="Grid Table 3 Accent 5" w:uiPriority="48"/>
+    <w:lsdException w:name="Grid Table 4 Accent 5" w:uiPriority="49"/>
+    <w:lsdException w:name="Grid Table 5 Dark Accent 5" w:uiPriority="50"/>
+    <w:lsdException w:name="Grid Table 6 Colorful Accent 5" w:uiPriority="51"/>
+    <w:lsdException w:name="Grid Table 7 Colorful Accent 5" w:uiPriority="52"/>
+    <w:lsdException w:name="Grid Table 1 Light Accent 6" w:uiPriority="46"/>
+    <w:lsdException w:name="Grid Table 2 Accent 6" w:uiPriority="47"/>
+    <w:lsdException w:name="Grid Table 3 Accent 6" w:uiPriority="48"/>
+    <w:lsdException w:name="Grid Table 4 Accent 6" w:uiPriority="49"/>
+    <w:lsdException w:name="Grid Table 5 Dark Accent 6" w:uiPriority="50"/>
+    <w:lsdException w:name="Grid Table 6 Colorful Accent 6" w:uiPriority="51"/>
+    <w:lsdException w:name="Grid Table 7 Colorful Accent 6" w:uiPriority="52"/>
+    <w:lsdException w:name="List Table 1 Light" w:uiPriority="46"/>
+    <w:lsdException w:name="List Table 2" w:uiPriority="47"/>
+    <w:lsdException w:name="List Table 3" w:uiPriority="48"/>
+    <w:lsdException w:name="List Table 4" w:uiPriority="49"/>
+    <w:lsdException w:name="List Table 5 Dark" w:uiPriority="50"/>
+    <w:lsdException w:name="List Table 6 Colorful" w:uiPriority="51"/>
+    <w:lsdException w:name="List Table 7 Colorful" w:uiPriority="52"/>
+    <w:lsdException w:name="List Table 1 Light Accent 1" w:uiPriority="46"/>
+    <w:lsdException w:name="List Table 2 Accent 1" w:uiPriority="47"/>
+    <w:lsdException w:name="List Table 3 Accent 1" w:uiPriority="48"/>
+    <w:lsdException w:name="List Table 4 Accent 1" w:uiPriority="49"/>
+    <w:lsdException w:name="List Table 5 Dark Accent 1" w:uiPriority="50"/>
+    <w:lsdException w:name="List Table 6 Colorful Accent 1" w:uiPriority="51"/>
+    <w:lsdException w:name="List Table 7 Colorful Accent 1" w:uiPriority="52"/>
+    <w:lsdException w:name="List Table 1 Light Accent 2" w:uiPriority="46"/>
+    <w:lsdException w:name="List Table 2 Accent 2" w:uiPriority="47"/>
+    <w:lsdException w:name="List Table 3 Accent 2" w:uiPriority="48"/>
+    <w:lsdException w:name="List Table 4 Accent 2" w:uiPriority="49"/>
+    <w:lsdException w:name="List Table 5 Dark Accent 2" w:uiPriority="50"/>
+    <w:lsdException w:name="List Table 6 Colorful Accent 2" w:uiPriority="51"/>
+    <w:lsdException w:name="List Table 7 Colorful Accent 2" w:uiPriority="52"/>
+    <w:lsdException w:name="List Table 1 Light Accent 3" w:uiPriority="46"/>
+    <w:lsdException w:name="List Table 2 Accent 3" w:uiPriority="47"/>
+    <w:lsdException w:name="List Table 3 Accent 3" w:uiPriority="48"/>
+    <w:lsdException w:name="List Table 4 Accent 3" w:uiPriority="49"/>
+    <w:lsdException w:name="List Table 5 Dark Accent 3" w:uiPriority="50"/>
+    <w:lsdException w:name="List Table 6 Colorful Accent 3" w:uiPriority="51"/>
+    <w:lsdException w:name="List Table 7 Colorful Accent 3" w:uiPriority="52"/>
+    <w:lsdException w:name="List Table 1 Light Accent 4" w:uiPriority="46"/>
+    <w:lsdException w:name="List Table 2 Accent 4" w:uiPriority="47"/>
+    <w:lsdException w:name="List Table 3 Accent 4" w:uiPriority="48"/>
+    <w:lsdException w:name="List Table 4 Accent 4" w:uiPriority="49"/>
+    <w:lsdException w:name="List Table 5 Dark Accent 4" w:uiPriority="50"/>
+    <w:lsdException w:name="List Table 6 Colorful Accent 4" w:uiPriority="51"/>
+    <w:lsdException w:name="List Table 7 Colorful Accent 4" w:uiPriority="52"/>
+    <w:lsdException w:name="List Table 1 Light Accent 5" w:uiPriority="46"/>
+    <w:lsdException w:name="List Table 2 Accent 5" w:uiPriority="47"/>
+    <w:lsdException w:name="List Table 3 Accent 5" w:uiPriority="48"/>
+    <w:lsdException w:name="List Table 4 Accent 5" w:uiPriority="49"/>
+    <w:lsdException w:name="List Table 5 Dark Accent 5" w:uiPriority="50"/>
+    <w:lsdException w:name="List Table 6 Colorful Accent 5" w:uiPriority="51"/>
+    <w:lsdException w:name="List Table 7 Colorful Accent 5" w:uiPriority="52"/>
+    <w:lsdException w:name="List Table 1 Light Accent 6" w:uiPriority="46"/>
+    <w:lsdException w:name="List Table 2 Accent 6" w:uiPriority="47"/>
+    <w:lsdException w:name="List Table 3 Accent 6" w:uiPriority="48"/>
+    <w:lsdException w:name="List Table 4 Accent 6" w:uiPriority="49"/>
+    <w:lsdException w:name="List Table 5 Dark Accent 6" w:uiPriority="50"/>
+    <w:lsdException w:name="List Table 6 Colorful Accent 6" w:uiPriority="51"/>
+    <w:lsdException w:name="List Table 7 Colorful Accent 6" w:uiPriority="52"/>
+    <w:lsdException w:name="Mention" w:semiHidden="1" w:unhideWhenUsed="1"/>
+    <w:lsdException w:name="Smart Hyperlink" w:semiHidden="1" w:unhideWhenUsed="1"/>
+    <w:lsdException w:name="Hashtag" w:semiHidden="1" w:unhideWhenUsed="1"/>
+    <w:lsdException w:name="Unresolved Mention" w:semiHidden="1" w:unhideWhenUsed="1"/>
+  </w:latentStyles>
+  <w:style w:type="paragraph" w:default="1" w:styleId="Normalny">
     <w:name w:val="Normal"/>
-    <w:next w:val="Normal"/>
-    <w:pPr/>
+    <w:pPr>
+      <w:spacing w:after="160" w:line="259" w:lineRule="auto"/>
+    </w:pPr>
     <w:rPr>
-      <w:sz w:val="24"/>
-      <w:szCs w:val="24"/>
-      <w:lang w:val="en-US" w:eastAsia="en-US" w:bidi="ar-SA"/>
+      <w:rFonts w:ascii="Calibri" w:eastAsia="Calibri" w:hAnsi="Calibri" w:cs="Calibri"/>
+      <w:color w:val="000000"/>
+      <w:sz w:val="22"/>
+      <w:szCs w:val="22"/>
+      <w:u w:color="000000"/>
     </w:rPr>
   </w:style>
-  <w:style w:type="character" w:default="1" w:styleId="Default Paragraph Font">
+  <w:style w:type="character" w:default="1" w:styleId="Domylnaczcionkaakapitu">
     <w:name w:val="Default Paragraph Font"/>
-    <w:next w:val="Default Paragraph Font"/>
+    <w:uiPriority w:val="1"/>
+    <w:semiHidden/>
+    <w:unhideWhenUsed/>
   </w:style>
-  <w:style w:type="character" w:styleId="Hyperlink">
+  <w:style w:type="table" w:default="1" w:styleId="Standardowy">
+    <w:name w:val="Normal Table"/>
+    <w:uiPriority w:val="99"/>
+    <w:semiHidden/>
+    <w:unhideWhenUsed/>
+    <w:tblPr>
+      <w:tblInd w:w="0" w:type="dxa"/>
+      <w:tblCellMar>
+        <w:top w:w="0" w:type="dxa"/>
+        <w:left w:w="108" w:type="dxa"/>
+        <w:bottom w:w="0" w:type="dxa"/>
+        <w:right w:w="108" w:type="dxa"/>
+      </w:tblCellMar>
+    </w:tblPr>
+  </w:style>
+  <w:style w:type="numbering" w:default="1" w:styleId="Bezlisty">
+    <w:name w:val="No List"/>
+    <w:uiPriority w:val="99"/>
+    <w:semiHidden/>
+    <w:unhideWhenUsed/>
+  </w:style>
+  <w:style w:type="character" w:styleId="Hipercze">
     <w:name w:val="Hyperlink"/>
     <w:rPr>
       <w:u w:val="single"/>
     </w:rPr>
   </w:style>
-  <w:style w:type="table" w:default="1" w:styleId="Table Normal">
+  <w:style w:type="table" w:customStyle="1" w:styleId="TableNormal">
     <w:name w:val="Table Normal"/>
-    <w:next w:val="Table Normal"/>
-    <w:pPr/>
     <w:tblPr>
       <w:tblInd w:w="0" w:type="dxa"/>
+      <w:tblCellMar>
+        <w:top w:w="0" w:type="dxa"/>
+        <w:left w:w="0" w:type="dxa"/>
+        <w:bottom w:w="0" w:type="dxa"/>
+        <w:right w:w="0" w:type="dxa"/>
+      </w:tblCellMar>
     </w:tblPr>
-    <w:trPr/>
-    <w:tcPr/>
-    <w:tblStylePr w:type="firstRow"/>
-    <w:tblStylePr w:type="lastRow"/>
-    <w:tblStylePr w:type="firstCol"/>
-    <w:tblStylePr w:type="lastCol"/>
-    <w:tblStylePr w:type="band1Vert"/>
-    <w:tblStylePr w:type="band2Vert"/>
-    <w:tblStylePr w:type="band1Horz"/>
-    <w:tblStylePr w:type="band2Horz"/>
-    <w:tblStylePr w:type="neCell"/>
-    <w:tblStylePr w:type="nwCell"/>
-    <w:tblStylePr w:type="seCell"/>
-    <w:tblStylePr w:type="swCell"/>
   </w:style>
-  <w:style w:type="numbering" w:default="1" w:styleId="No List">
-    <w:name w:val="No List"/>
-    <w:next w:val="No List"/>
-    <w:pPr/>
-  </w:style>
-  <w:style w:type="paragraph" w:styleId="Nagłówek i stopka">
+  <w:style w:type="paragraph" w:customStyle="1" w:styleId="Nagwekistopka">
     <w:name w:val="Nagłówek i stopka"/>
-    <w:next w:val="Nagłówek i stopka"/>
     <w:pPr>
-      <w:keepNext w:val="0"/>
-      <w:keepLines w:val="0"/>
-      <w:pageBreakBefore w:val="0"/>
-      <w:widowControl w:val="1"/>
-      <w:shd w:val="clear" w:color="auto" w:fill="auto"/>
       <w:tabs>
         <w:tab w:val="right" w:pos="9020"/>
       </w:tabs>
-      <w:suppressAutoHyphens w:val="0"/>
-      <w:bidi w:val="0"/>
-      <w:spacing w:before="0" w:after="0" w:line="240" w:lineRule="auto"/>
-      <w:ind w:left="0" w:right="0" w:firstLine="0"/>
-      <w:jc w:val="left"/>
-      <w:outlineLvl w:val="9"/>
     </w:pPr>
     <w:rPr>
-      <w:rFonts w:ascii="Helvetica Neue" w:cs="Arial Unicode MS" w:hAnsi="Helvetica Neue" w:eastAsia="Arial Unicode MS"/>
-      <w:b w:val="0"/>
-      <w:bCs w:val="0"/>
-      <w:i w:val="0"/>
-      <w:iCs w:val="0"/>
-      <w:caps w:val="0"/>
-      <w:smallCaps w:val="0"/>
-      <w:strike w:val="0"/>
-      <w:dstrike w:val="0"/>
-      <w:outline w:val="0"/>
+      <w:rFonts w:ascii="Helvetica Neue" w:hAnsi="Helvetica Neue" w:cs="Arial Unicode MS"/>
       <w:color w:val="000000"/>
-      <w:spacing w:val="0"/>
-      <w:kern w:val="0"/>
-      <w:position w:val="0"/>
       <w:sz w:val="24"/>
       <w:szCs w:val="24"/>
-      <w:u w:val="none"/>
-      <w:vertAlign w:val="baseline"/>
     </w:rPr>
   </w:style>
-  <w:style w:type="paragraph" w:styleId="Normal.0">
-    <w:name w:val="Normal"/>
-    <w:next w:val="Normal.0"/>
+  <w:style w:type="paragraph" w:styleId="Akapitzlist">
+    <w:name w:val="List Paragraph"/>
     <w:pPr>
-      <w:keepNext w:val="0"/>
-      <w:keepLines w:val="0"/>
-      <w:pageBreakBefore w:val="0"/>
-      <w:widowControl w:val="1"/>
-      <w:shd w:val="clear" w:color="auto" w:fill="auto"/>
-      <w:suppressAutoHyphens w:val="0"/>
-      <w:bidi w:val="0"/>
-      <w:spacing w:before="0" w:after="160" w:line="259" w:lineRule="auto"/>
-      <w:ind w:left="0" w:right="0" w:firstLine="0"/>
-      <w:jc w:val="left"/>
-      <w:outlineLvl w:val="9"/>
+      <w:spacing w:after="160" w:line="259" w:lineRule="auto"/>
+      <w:ind w:left="720"/>
     </w:pPr>
     <w:rPr>
-      <w:rFonts w:ascii="Calibri" w:cs="Calibri" w:hAnsi="Calibri" w:eastAsia="Calibri"/>
-      <w:b w:val="0"/>
-      <w:bCs w:val="0"/>
-      <w:i w:val="0"/>
-      <w:iCs w:val="0"/>
-      <w:caps w:val="0"/>
-      <w:smallCaps w:val="0"/>
-      <w:strike w:val="0"/>
-      <w:dstrike w:val="0"/>
-      <w:outline w:val="0"/>
+      <w:rFonts w:ascii="Calibri" w:eastAsia="Calibri" w:hAnsi="Calibri" w:cs="Calibri"/>
       <w:color w:val="000000"/>
-      <w:spacing w:val="0"/>
-      <w:kern w:val="0"/>
-      <w:position w:val="0"/>
       <w:sz w:val="22"/>
       <w:szCs w:val="22"/>
-      <w:u w:val="none" w:color="000000"/>
-      <w:vertAlign w:val="baseline"/>
+      <w:u w:color="000000"/>
     </w:rPr>
   </w:style>
-  <w:style w:type="paragraph" w:styleId="List Paragraph">
-    <w:name w:val="List Paragraph"/>
-    <w:next w:val="List Paragraph"/>
-    <w:pPr>
-      <w:keepNext w:val="0"/>
-      <w:keepLines w:val="0"/>
-      <w:pageBreakBefore w:val="0"/>
-      <w:widowControl w:val="1"/>
-      <w:shd w:val="clear" w:color="auto" w:fill="auto"/>
-      <w:suppressAutoHyphens w:val="0"/>
-      <w:bidi w:val="0"/>
-      <w:spacing w:before="0" w:after="160" w:line="259" w:lineRule="auto"/>
-      <w:ind w:left="720" w:right="0" w:firstLine="0"/>
-      <w:jc w:val="left"/>
-      <w:outlineLvl w:val="9"/>
-    </w:pPr>
-    <w:rPr>
-      <w:rFonts w:ascii="Calibri" w:cs="Calibri" w:hAnsi="Calibri" w:eastAsia="Calibri"/>
-      <w:b w:val="0"/>
-      <w:bCs w:val="0"/>
-      <w:i w:val="0"/>
-      <w:iCs w:val="0"/>
-      <w:caps w:val="0"/>
-      <w:smallCaps w:val="0"/>
-      <w:strike w:val="0"/>
-      <w:dstrike w:val="0"/>
-      <w:outline w:val="0"/>
-      <w:color w:val="000000"/>
-      <w:spacing w:val="0"/>
-      <w:kern w:val="0"/>
-      <w:position w:val="0"/>
-      <w:sz w:val="22"/>
-      <w:szCs w:val="22"/>
-      <w:u w:val="none" w:color="000000"/>
-      <w:vertAlign w:val="baseline"/>
-    </w:rPr>
-  </w:style>
-  <w:style w:type="numbering" w:styleId="Zaimportowany styl 1">
+  <w:style w:type="numbering" w:customStyle="1" w:styleId="Zaimportowanystyl1">
     <w:name w:val="Zaimportowany styl 1"/>
     <w:pPr>
       <w:numPr>
@@ -2087,7 +1919,7 @@
       </w:numPr>
     </w:pPr>
   </w:style>
-  <w:style w:type="numbering" w:styleId="Zaimportowany styl 2">
+  <w:style w:type="numbering" w:customStyle="1" w:styleId="Zaimportowanystyl2">
     <w:name w:val="Zaimportowany styl 2"/>
     <w:pPr>
       <w:numPr>
@@ -2095,7 +1927,7 @@
       </w:numPr>
     </w:pPr>
   </w:style>
-  <w:style w:type="numbering" w:styleId="Zaimportowany styl 3">
+  <w:style w:type="numbering" w:customStyle="1" w:styleId="Zaimportowanystyl3">
     <w:name w:val="Zaimportowany styl 3"/>
     <w:pPr>
       <w:numPr>
@@ -2103,18 +1935,17 @@
       </w:numPr>
     </w:pPr>
   </w:style>
-  <w:style w:type="character" w:styleId="Brak">
+  <w:style w:type="character" w:customStyle="1" w:styleId="Brak">
     <w:name w:val="Brak"/>
   </w:style>
-  <w:style w:type="character" w:styleId="Hyperlink.0">
+  <w:style w:type="character" w:customStyle="1" w:styleId="Hyperlink0">
     <w:name w:val="Hyperlink.0"/>
     <w:basedOn w:val="Brak"/>
-    <w:next w:val="Hyperlink.0"/>
     <w:rPr>
-      <w:color w:val="0563c1"/>
+      <w:color w:val="0563C1"/>
       <w:sz w:val="24"/>
       <w:szCs w:val="24"/>
-      <w:u w:val="single" w:color="0563c1"/>
+      <w:u w:val="single" w:color="0563C1"/>
       <w:lang w:val="it-IT"/>
     </w:rPr>
   </w:style>
@@ -2122,7 +1953,7 @@
 </file>
 
 <file path=word/theme/theme1.xml><?xml version="1.0" encoding="utf-8"?>
-<a:theme xmlns:a="http://schemas.openxmlformats.org/drawingml/2006/main" xmlns:r="http://schemas.openxmlformats.org/officeDocument/2006/relationships" name="Motyw pakietu Office">
+<a:theme xmlns:a="http://schemas.openxmlformats.org/drawingml/2006/main" name="Motyw pakietu Office">
   <a:themeElements>
     <a:clrScheme name="Motyw pakietu Office">
       <a:dk1>
@@ -2324,7 +2155,7 @@
         <a:effectLst/>
         <a:sp3d/>
       </a:spPr>
-      <a:bodyPr rot="0" spcFirstLastPara="1" vertOverflow="overflow" horzOverflow="overflow" vert="horz" wrap="square" lIns="45718" tIns="45718" rIns="45718" bIns="45718" numCol="1" spcCol="38100" rtlCol="0" anchor="ctr" upright="0">
+      <a:bodyPr rot="0" spcFirstLastPara="1" vertOverflow="overflow" horzOverflow="overflow" vert="horz" wrap="square" lIns="45718" tIns="45718" rIns="45718" bIns="45718" numCol="1" spcCol="38100" rtlCol="0" anchor="ctr">
         <a:spAutoFit/>
       </a:bodyPr>
       <a:lstStyle>
@@ -2343,7 +2174,7 @@
           <a:buFontTx/>
           <a:buNone/>
           <a:tabLst/>
-          <a:defRPr b="0" baseline="0" cap="none" i="0" spc="0" strike="noStrike" sz="1800" u="none" kumimoji="0" normalizeH="0">
+          <a:defRPr kumimoji="0" sz="1800" b="0" i="0" u="none" strike="noStrike" cap="none" spc="0" normalizeH="0" baseline="0">
             <a:ln>
               <a:noFill/>
             </a:ln>
@@ -2373,7 +2204,7 @@
           <a:buFontTx/>
           <a:buNone/>
           <a:tabLst/>
-          <a:defRPr b="0" baseline="0" cap="none" i="0" spc="0" strike="noStrike" sz="1800" u="none" kumimoji="0" normalizeH="0">
+          <a:defRPr kumimoji="0" sz="1800" b="0" i="0" u="none" strike="noStrike" cap="none" spc="0" normalizeH="0" baseline="0">
             <a:ln>
               <a:noFill/>
             </a:ln>
@@ -2399,7 +2230,7 @@
           <a:buFontTx/>
           <a:buNone/>
           <a:tabLst/>
-          <a:defRPr b="0" baseline="0" cap="none" i="0" spc="0" strike="noStrike" sz="1800" u="none" kumimoji="0" normalizeH="0">
+          <a:defRPr kumimoji="0" sz="1800" b="0" i="0" u="none" strike="noStrike" cap="none" spc="0" normalizeH="0" baseline="0">
             <a:ln>
               <a:noFill/>
             </a:ln>
@@ -2425,7 +2256,7 @@
           <a:buFontTx/>
           <a:buNone/>
           <a:tabLst/>
-          <a:defRPr b="0" baseline="0" cap="none" i="0" spc="0" strike="noStrike" sz="1800" u="none" kumimoji="0" normalizeH="0">
+          <a:defRPr kumimoji="0" sz="1800" b="0" i="0" u="none" strike="noStrike" cap="none" spc="0" normalizeH="0" baseline="0">
             <a:ln>
               <a:noFill/>
             </a:ln>
@@ -2451,7 +2282,7 @@
           <a:buFontTx/>
           <a:buNone/>
           <a:tabLst/>
-          <a:defRPr b="0" baseline="0" cap="none" i="0" spc="0" strike="noStrike" sz="1800" u="none" kumimoji="0" normalizeH="0">
+          <a:defRPr kumimoji="0" sz="1800" b="0" i="0" u="none" strike="noStrike" cap="none" spc="0" normalizeH="0" baseline="0">
             <a:ln>
               <a:noFill/>
             </a:ln>
@@ -2477,7 +2308,7 @@
           <a:buFontTx/>
           <a:buNone/>
           <a:tabLst/>
-          <a:defRPr b="0" baseline="0" cap="none" i="0" spc="0" strike="noStrike" sz="1800" u="none" kumimoji="0" normalizeH="0">
+          <a:defRPr kumimoji="0" sz="1800" b="0" i="0" u="none" strike="noStrike" cap="none" spc="0" normalizeH="0" baseline="0">
             <a:ln>
               <a:noFill/>
             </a:ln>
@@ -2503,7 +2334,7 @@
           <a:buFontTx/>
           <a:buNone/>
           <a:tabLst/>
-          <a:defRPr b="0" baseline="0" cap="none" i="0" spc="0" strike="noStrike" sz="1800" u="none" kumimoji="0" normalizeH="0">
+          <a:defRPr kumimoji="0" sz="1800" b="0" i="0" u="none" strike="noStrike" cap="none" spc="0" normalizeH="0" baseline="0">
             <a:ln>
               <a:noFill/>
             </a:ln>
@@ -2529,7 +2360,7 @@
           <a:buFontTx/>
           <a:buNone/>
           <a:tabLst/>
-          <a:defRPr b="0" baseline="0" cap="none" i="0" spc="0" strike="noStrike" sz="1800" u="none" kumimoji="0" normalizeH="0">
+          <a:defRPr kumimoji="0" sz="1800" b="0" i="0" u="none" strike="noStrike" cap="none" spc="0" normalizeH="0" baseline="0">
             <a:ln>
               <a:noFill/>
             </a:ln>
@@ -2555,7 +2386,7 @@
           <a:buFontTx/>
           <a:buNone/>
           <a:tabLst/>
-          <a:defRPr b="0" baseline="0" cap="none" i="0" spc="0" strike="noStrike" sz="1800" u="none" kumimoji="0" normalizeH="0">
+          <a:defRPr kumimoji="0" sz="1800" b="0" i="0" u="none" strike="noStrike" cap="none" spc="0" normalizeH="0" baseline="0">
             <a:ln>
               <a:noFill/>
             </a:ln>
@@ -2581,7 +2412,7 @@
           <a:buFontTx/>
           <a:buNone/>
           <a:tabLst/>
-          <a:defRPr b="0" baseline="0" cap="none" i="0" spc="0" strike="noStrike" sz="1800" u="none" kumimoji="0" normalizeH="0">
+          <a:defRPr kumimoji="0" sz="1800" b="0" i="0" u="none" strike="noStrike" cap="none" spc="0" normalizeH="0" baseline="0">
             <a:ln>
               <a:noFill/>
             </a:ln>
@@ -2594,9 +2425,15 @@
         </a:lvl9pPr>
       </a:lstStyle>
       <a:style>
-        <a:lnRef idx="0"/>
-        <a:fillRef idx="0"/>
-        <a:effectRef idx="0"/>
+        <a:lnRef idx="0">
+          <a:scrgbClr r="0" g="0" b="0"/>
+        </a:lnRef>
+        <a:fillRef idx="0">
+          <a:scrgbClr r="0" g="0" b="0"/>
+        </a:fillRef>
+        <a:effectRef idx="0">
+          <a:scrgbClr r="0" g="0" b="0"/>
+        </a:effectRef>
         <a:fontRef idx="none"/>
       </a:style>
     </a:spDef>
@@ -2613,7 +2450,7 @@
         <a:effectLst/>
         <a:sp3d/>
       </a:spPr>
-      <a:bodyPr rot="0" spcFirstLastPara="1" vertOverflow="overflow" horzOverflow="overflow" vert="horz" wrap="square" lIns="91439" tIns="45719" rIns="91439" bIns="45719" numCol="1" spcCol="38100" rtlCol="0" anchor="t" upright="0">
+      <a:bodyPr rot="0" spcFirstLastPara="1" vertOverflow="overflow" horzOverflow="overflow" vert="horz" wrap="square" lIns="91439" tIns="45719" rIns="91439" bIns="45719" numCol="1" spcCol="38100" rtlCol="0" anchor="t">
         <a:noAutofit/>
       </a:bodyPr>
       <a:lstStyle>
@@ -2632,7 +2469,7 @@
           <a:buFontTx/>
           <a:buNone/>
           <a:tabLst/>
-          <a:defRPr b="0" baseline="0" cap="none" i="0" spc="0" strike="noStrike" sz="1800" u="none" kumimoji="0" normalizeH="0">
+          <a:defRPr kumimoji="0" sz="1800" b="0" i="0" u="none" strike="noStrike" cap="none" spc="0" normalizeH="0" baseline="0">
             <a:ln>
               <a:noFill/>
             </a:ln>
@@ -2658,7 +2495,7 @@
           <a:buFontTx/>
           <a:buNone/>
           <a:tabLst/>
-          <a:defRPr b="0" baseline="0" cap="none" i="0" spc="0" strike="noStrike" sz="1800" u="none" kumimoji="0" normalizeH="0">
+          <a:defRPr kumimoji="0" sz="1800" b="0" i="0" u="none" strike="noStrike" cap="none" spc="0" normalizeH="0" baseline="0">
             <a:ln>
               <a:noFill/>
             </a:ln>
@@ -2684,7 +2521,7 @@
           <a:buFontTx/>
           <a:buNone/>
           <a:tabLst/>
-          <a:defRPr b="0" baseline="0" cap="none" i="0" spc="0" strike="noStrike" sz="1800" u="none" kumimoji="0" normalizeH="0">
+          <a:defRPr kumimoji="0" sz="1800" b="0" i="0" u="none" strike="noStrike" cap="none" spc="0" normalizeH="0" baseline="0">
             <a:ln>
               <a:noFill/>
             </a:ln>
@@ -2710,7 +2547,7 @@
           <a:buFontTx/>
           <a:buNone/>
           <a:tabLst/>
-          <a:defRPr b="0" baseline="0" cap="none" i="0" spc="0" strike="noStrike" sz="1800" u="none" kumimoji="0" normalizeH="0">
+          <a:defRPr kumimoji="0" sz="1800" b="0" i="0" u="none" strike="noStrike" cap="none" spc="0" normalizeH="0" baseline="0">
             <a:ln>
               <a:noFill/>
             </a:ln>
@@ -2736,7 +2573,7 @@
           <a:buFontTx/>
           <a:buNone/>
           <a:tabLst/>
-          <a:defRPr b="0" baseline="0" cap="none" i="0" spc="0" strike="noStrike" sz="1800" u="none" kumimoji="0" normalizeH="0">
+          <a:defRPr kumimoji="0" sz="1800" b="0" i="0" u="none" strike="noStrike" cap="none" spc="0" normalizeH="0" baseline="0">
             <a:ln>
               <a:noFill/>
             </a:ln>
@@ -2762,7 +2599,7 @@
           <a:buFontTx/>
           <a:buNone/>
           <a:tabLst/>
-          <a:defRPr b="0" baseline="0" cap="none" i="0" spc="0" strike="noStrike" sz="1800" u="none" kumimoji="0" normalizeH="0">
+          <a:defRPr kumimoji="0" sz="1800" b="0" i="0" u="none" strike="noStrike" cap="none" spc="0" normalizeH="0" baseline="0">
             <a:ln>
               <a:noFill/>
             </a:ln>
@@ -2788,7 +2625,7 @@
           <a:buFontTx/>
           <a:buNone/>
           <a:tabLst/>
-          <a:defRPr b="0" baseline="0" cap="none" i="0" spc="0" strike="noStrike" sz="1800" u="none" kumimoji="0" normalizeH="0">
+          <a:defRPr kumimoji="0" sz="1800" b="0" i="0" u="none" strike="noStrike" cap="none" spc="0" normalizeH="0" baseline="0">
             <a:ln>
               <a:noFill/>
             </a:ln>
@@ -2814,7 +2651,7 @@
           <a:buFontTx/>
           <a:buNone/>
           <a:tabLst/>
-          <a:defRPr b="0" baseline="0" cap="none" i="0" spc="0" strike="noStrike" sz="1800" u="none" kumimoji="0" normalizeH="0">
+          <a:defRPr kumimoji="0" sz="1800" b="0" i="0" u="none" strike="noStrike" cap="none" spc="0" normalizeH="0" baseline="0">
             <a:ln>
               <a:noFill/>
             </a:ln>
@@ -2840,7 +2677,7 @@
           <a:buFontTx/>
           <a:buNone/>
           <a:tabLst/>
-          <a:defRPr b="0" baseline="0" cap="none" i="0" spc="0" strike="noStrike" sz="1800" u="none" kumimoji="0" normalizeH="0">
+          <a:defRPr kumimoji="0" sz="1800" b="0" i="0" u="none" strike="noStrike" cap="none" spc="0" normalizeH="0" baseline="0">
             <a:ln>
               <a:noFill/>
             </a:ln>
@@ -2866,7 +2703,7 @@
           <a:buFontTx/>
           <a:buNone/>
           <a:tabLst/>
-          <a:defRPr b="0" baseline="0" cap="none" i="0" spc="0" strike="noStrike" sz="1800" u="none" kumimoji="0" normalizeH="0">
+          <a:defRPr kumimoji="0" sz="1800" b="0" i="0" u="none" strike="noStrike" cap="none" spc="0" normalizeH="0" baseline="0">
             <a:ln>
               <a:noFill/>
             </a:ln>
@@ -2879,9 +2716,15 @@
         </a:lvl9pPr>
       </a:lstStyle>
       <a:style>
-        <a:lnRef idx="0"/>
-        <a:fillRef idx="0"/>
-        <a:effectRef idx="0"/>
+        <a:lnRef idx="0">
+          <a:scrgbClr r="0" g="0" b="0"/>
+        </a:lnRef>
+        <a:fillRef idx="0">
+          <a:scrgbClr r="0" g="0" b="0"/>
+        </a:fillRef>
+        <a:effectRef idx="0">
+          <a:scrgbClr r="0" g="0" b="0"/>
+        </a:effectRef>
         <a:fontRef idx="none"/>
       </a:style>
     </a:lnDef>
@@ -2895,7 +2738,7 @@
         <a:effectLst/>
         <a:sp3d/>
       </a:spPr>
-      <a:bodyPr rot="0" spcFirstLastPara="1" vertOverflow="overflow" horzOverflow="overflow" vert="horz" wrap="square" lIns="45718" tIns="45718" rIns="45718" bIns="45718" numCol="1" spcCol="38100" rtlCol="0" anchor="t" upright="0">
+      <a:bodyPr rot="0" spcFirstLastPara="1" vertOverflow="overflow" horzOverflow="overflow" vert="horz" wrap="square" lIns="45718" tIns="45718" rIns="45718" bIns="45718" numCol="1" spcCol="38100" rtlCol="0" anchor="t">
         <a:spAutoFit/>
       </a:bodyPr>
       <a:lstStyle>
@@ -2914,7 +2757,7 @@
           <a:buFontTx/>
           <a:buNone/>
           <a:tabLst/>
-          <a:defRPr b="0" baseline="0" cap="none" i="0" spc="0" strike="noStrike" sz="1800" u="none" kumimoji="0" normalizeH="0">
+          <a:defRPr kumimoji="0" sz="1800" b="0" i="0" u="none" strike="noStrike" cap="none" spc="0" normalizeH="0" baseline="0">
             <a:ln>
               <a:noFill/>
             </a:ln>
@@ -2944,7 +2787,7 @@
           <a:buFontTx/>
           <a:buNone/>
           <a:tabLst/>
-          <a:defRPr b="0" baseline="0" cap="none" i="0" spc="0" strike="noStrike" sz="1800" u="none" kumimoji="0" normalizeH="0">
+          <a:defRPr kumimoji="0" sz="1800" b="0" i="0" u="none" strike="noStrike" cap="none" spc="0" normalizeH="0" baseline="0">
             <a:ln>
               <a:noFill/>
             </a:ln>
@@ -2970,7 +2813,7 @@
           <a:buFontTx/>
           <a:buNone/>
           <a:tabLst/>
-          <a:defRPr b="0" baseline="0" cap="none" i="0" spc="0" strike="noStrike" sz="1800" u="none" kumimoji="0" normalizeH="0">
+          <a:defRPr kumimoji="0" sz="1800" b="0" i="0" u="none" strike="noStrike" cap="none" spc="0" normalizeH="0" baseline="0">
             <a:ln>
               <a:noFill/>
             </a:ln>
@@ -2996,7 +2839,7 @@
           <a:buFontTx/>
           <a:buNone/>
           <a:tabLst/>
-          <a:defRPr b="0" baseline="0" cap="none" i="0" spc="0" strike="noStrike" sz="1800" u="none" kumimoji="0" normalizeH="0">
+          <a:defRPr kumimoji="0" sz="1800" b="0" i="0" u="none" strike="noStrike" cap="none" spc="0" normalizeH="0" baseline="0">
             <a:ln>
               <a:noFill/>
             </a:ln>
@@ -3022,7 +2865,7 @@
           <a:buFontTx/>
           <a:buNone/>
           <a:tabLst/>
-          <a:defRPr b="0" baseline="0" cap="none" i="0" spc="0" strike="noStrike" sz="1800" u="none" kumimoji="0" normalizeH="0">
+          <a:defRPr kumimoji="0" sz="1800" b="0" i="0" u="none" strike="noStrike" cap="none" spc="0" normalizeH="0" baseline="0">
             <a:ln>
               <a:noFill/>
             </a:ln>
@@ -3048,7 +2891,7 @@
           <a:buFontTx/>
           <a:buNone/>
           <a:tabLst/>
-          <a:defRPr b="0" baseline="0" cap="none" i="0" spc="0" strike="noStrike" sz="1800" u="none" kumimoji="0" normalizeH="0">
+          <a:defRPr kumimoji="0" sz="1800" b="0" i="0" u="none" strike="noStrike" cap="none" spc="0" normalizeH="0" baseline="0">
             <a:ln>
               <a:noFill/>
             </a:ln>
@@ -3074,7 +2917,7 @@
           <a:buFontTx/>
           <a:buNone/>
           <a:tabLst/>
-          <a:defRPr b="0" baseline="0" cap="none" i="0" spc="0" strike="noStrike" sz="1800" u="none" kumimoji="0" normalizeH="0">
+          <a:defRPr kumimoji="0" sz="1800" b="0" i="0" u="none" strike="noStrike" cap="none" spc="0" normalizeH="0" baseline="0">
             <a:ln>
               <a:noFill/>
             </a:ln>
@@ -3100,7 +2943,7 @@
           <a:buFontTx/>
           <a:buNone/>
           <a:tabLst/>
-          <a:defRPr b="0" baseline="0" cap="none" i="0" spc="0" strike="noStrike" sz="1800" u="none" kumimoji="0" normalizeH="0">
+          <a:defRPr kumimoji="0" sz="1800" b="0" i="0" u="none" strike="noStrike" cap="none" spc="0" normalizeH="0" baseline="0">
             <a:ln>
               <a:noFill/>
             </a:ln>
@@ -3126,7 +2969,7 @@
           <a:buFontTx/>
           <a:buNone/>
           <a:tabLst/>
-          <a:defRPr b="0" baseline="0" cap="none" i="0" spc="0" strike="noStrike" sz="1800" u="none" kumimoji="0" normalizeH="0">
+          <a:defRPr kumimoji="0" sz="1800" b="0" i="0" u="none" strike="noStrike" cap="none" spc="0" normalizeH="0" baseline="0">
             <a:ln>
               <a:noFill/>
             </a:ln>
@@ -3152,7 +2995,7 @@
           <a:buFontTx/>
           <a:buNone/>
           <a:tabLst/>
-          <a:defRPr b="0" baseline="0" cap="none" i="0" spc="0" strike="noStrike" sz="1800" u="none" kumimoji="0" normalizeH="0">
+          <a:defRPr kumimoji="0" sz="1800" b="0" i="0" u="none" strike="noStrike" cap="none" spc="0" normalizeH="0" baseline="0">
             <a:ln>
               <a:noFill/>
             </a:ln>
@@ -3165,12 +3008,19 @@
         </a:lvl9pPr>
       </a:lstStyle>
       <a:style>
-        <a:lnRef idx="0"/>
-        <a:fillRef idx="0"/>
-        <a:effectRef idx="0"/>
+        <a:lnRef idx="0">
+          <a:scrgbClr r="0" g="0" b="0"/>
+        </a:lnRef>
+        <a:fillRef idx="0">
+          <a:scrgbClr r="0" g="0" b="0"/>
+        </a:fillRef>
+        <a:effectRef idx="0">
+          <a:scrgbClr r="0" g="0" b="0"/>
+        </a:effectRef>
         <a:fontRef idx="none"/>
       </a:style>
     </a:txDef>
   </a:objectDefaults>
+  <a:extraClrSchemeLst/>
 </a:theme>
 </file>
--- a/Sprint 2/Dzień pracy nr 1.docx
+++ b/Sprint 2/Dzień pracy nr 1.docx
@@ -299,15 +299,7 @@
           <w:szCs w:val="24"/>
           <w:rtl w:val="0"/>
         </w:rPr>
-        <w:t>Pan Piotr</w:t>
-      </w:r>
-      <w:r>
-        <w:rPr>
-          <w:sz w:val="24"/>
-          <w:szCs w:val="24"/>
-          <w:rtl w:val="0"/>
-        </w:rPr>
-        <w:t>:</w:t>
+        <w:t>Pan Piotr:</w:t>
       </w:r>
     </w:p>
     <w:p>
@@ -578,15 +570,111 @@
           <w:szCs w:val="24"/>
           <w:rtl w:val="0"/>
         </w:rPr>
-        <w:t>Pan Piotr:</w:t>
-      </w:r>
-      <w:r>
-        <w:rPr>
-          <w:sz w:val="24"/>
-          <w:szCs w:val="24"/>
-          <w:rtl w:val="0"/>
-        </w:rPr>
-        <w:t xml:space="preserve"> Przygoda Piotr</w:t>
+        <w:t xml:space="preserve">Pan Piotr: </w:t>
+      </w:r>
+      <w:r>
+        <w:rPr>
+          <w:sz w:val="24"/>
+          <w:szCs w:val="24"/>
+          <w:rtl w:val="0"/>
+        </w:rPr>
+        <w:t>Zadania b</w:t>
+      </w:r>
+      <w:r>
+        <w:rPr>
+          <w:sz w:val="24"/>
+          <w:szCs w:val="24"/>
+          <w:rtl w:val="0"/>
+        </w:rPr>
+        <w:t>ę</w:t>
+      </w:r>
+      <w:r>
+        <w:rPr>
+          <w:sz w:val="24"/>
+          <w:szCs w:val="24"/>
+          <w:rtl w:val="0"/>
+        </w:rPr>
+        <w:t>d</w:t>
+      </w:r>
+      <w:r>
+        <w:rPr>
+          <w:sz w:val="24"/>
+          <w:szCs w:val="24"/>
+          <w:rtl w:val="0"/>
+        </w:rPr>
+        <w:t xml:space="preserve">ę </w:t>
+      </w:r>
+      <w:r>
+        <w:rPr>
+          <w:sz w:val="24"/>
+          <w:szCs w:val="24"/>
+          <w:rtl w:val="0"/>
+        </w:rPr>
+        <w:t>realizowa</w:t>
+      </w:r>
+      <w:r>
+        <w:rPr>
+          <w:sz w:val="24"/>
+          <w:szCs w:val="24"/>
+          <w:rtl w:val="0"/>
+        </w:rPr>
+        <w:t xml:space="preserve">ł </w:t>
+      </w:r>
+      <w:r>
+        <w:rPr>
+          <w:sz w:val="24"/>
+          <w:szCs w:val="24"/>
+          <w:rtl w:val="0"/>
+        </w:rPr>
+        <w:t>na systemie macOS, kt</w:t>
+      </w:r>
+      <w:r>
+        <w:rPr>
+          <w:sz w:val="24"/>
+          <w:szCs w:val="24"/>
+          <w:rtl w:val="0"/>
+        </w:rPr>
+        <w:t>ó</w:t>
+      </w:r>
+      <w:r>
+        <w:rPr>
+          <w:sz w:val="24"/>
+          <w:szCs w:val="24"/>
+          <w:rtl w:val="0"/>
+        </w:rPr>
+        <w:t>ry tak jak Linux nale</w:t>
+      </w:r>
+      <w:r>
+        <w:rPr>
+          <w:sz w:val="24"/>
+          <w:szCs w:val="24"/>
+          <w:rtl w:val="0"/>
+        </w:rPr>
+        <w:t>ż</w:t>
+      </w:r>
+      <w:r>
+        <w:rPr>
+          <w:sz w:val="24"/>
+          <w:szCs w:val="24"/>
+          <w:rtl w:val="0"/>
+        </w:rPr>
+        <w:t>y do rodziny system</w:t>
+      </w:r>
+      <w:r>
+        <w:rPr>
+          <w:sz w:val="24"/>
+          <w:szCs w:val="24"/>
+          <w:rtl w:val="0"/>
+        </w:rPr>
+        <w:t>ó</w:t>
+      </w:r>
+      <w:r>
+        <w:rPr>
+          <w:sz w:val="24"/>
+          <w:szCs w:val="24"/>
+          <w:rtl w:val="0"/>
+        </w:rPr>
+        <w:t>w uniksowych.</w:t>
       </w:r>
     </w:p>
     <w:p>

--- a/Sprint 2/Dzień pracy nr 1.docx
+++ b/Sprint 2/Dzień pracy nr 1.docx
@@ -1,179 +1,135 @@
 
 <file path=word/document.xml><?xml version="1.0" encoding="utf-8"?>
-<w:document xmlns:r="http://schemas.openxmlformats.org/officeDocument/2006/relationships" xmlns:wp="http://schemas.openxmlformats.org/drawingml/2006/wordprocessingDrawing" xmlns:w="http://schemas.openxmlformats.org/wordprocessingml/2006/main" xmlns:w10="urn:schemas-microsoft-com:office:word" xmlns:w14="http://schemas.microsoft.com/office/word/2010/wordml" xmlns:wps="http://schemas.microsoft.com/office/word/2010/wordprocessingShape" xmlns:wpg="http://schemas.microsoft.com/office/word/2010/wordprocessingGroup" xmlns:mc="http://schemas.openxmlformats.org/markup-compatibility/2006" xmlns:v="urn:schemas-microsoft-com:vml" xmlns:o="urn:schemas-microsoft-com:office:office" xmlns:m="http://schemas.openxmlformats.org/officeDocument/2006/math" mc:Ignorable="w14">
+<w:document xmlns:wpc="http://schemas.microsoft.com/office/word/2010/wordprocessingCanvas" xmlns:cx="http://schemas.microsoft.com/office/drawing/2014/chartex" xmlns:cx1="http://schemas.microsoft.com/office/drawing/2015/9/8/chartex" xmlns:cx2="http://schemas.microsoft.com/office/drawing/2015/10/21/chartex" xmlns:cx3="http://schemas.microsoft.com/office/drawing/2016/5/9/chartex" xmlns:cx4="http://schemas.microsoft.com/office/drawing/2016/5/10/chartex" xmlns:cx5="http://schemas.microsoft.com/office/drawing/2016/5/11/chartex" xmlns:cx6="http://schemas.microsoft.com/office/drawing/2016/5/12/chartex" xmlns:cx7="http://schemas.microsoft.com/office/drawing/2016/5/13/chartex" xmlns:cx8="http://schemas.microsoft.com/office/drawing/2016/5/14/chartex" xmlns:mc="http://schemas.openxmlformats.org/markup-compatibility/2006" xmlns:aink="http://schemas.microsoft.com/office/drawing/2016/ink" xmlns:am3d="http://schemas.microsoft.com/office/drawing/2017/model3d" xmlns:o="urn:schemas-microsoft-com:office:office" xmlns:r="http://schemas.openxmlformats.org/officeDocument/2006/relationships" xmlns:m="http://schemas.openxmlformats.org/officeDocument/2006/math" xmlns:v="urn:schemas-microsoft-com:vml" xmlns:wp14="http://schemas.microsoft.com/office/word/2010/wordprocessingDrawing" xmlns:wp="http://schemas.openxmlformats.org/drawingml/2006/wordprocessingDrawing" xmlns:w10="urn:schemas-microsoft-com:office:word" xmlns:w="http://schemas.openxmlformats.org/wordprocessingml/2006/main" xmlns:w14="http://schemas.microsoft.com/office/word/2010/wordml" xmlns:w15="http://schemas.microsoft.com/office/word/2012/wordml" xmlns:w16cid="http://schemas.microsoft.com/office/word/2016/wordml/cid" xmlns:w16se="http://schemas.microsoft.com/office/word/2015/wordml/symex" xmlns:wpg="http://schemas.microsoft.com/office/word/2010/wordprocessingGroup" xmlns:wpi="http://schemas.microsoft.com/office/word/2010/wordprocessingInk" xmlns:wne="http://schemas.microsoft.com/office/word/2006/wordml" xmlns:wps="http://schemas.microsoft.com/office/word/2010/wordprocessingShape" mc:Ignorable="w14 w15 w16se w16cid wp14">
   <w:body>
     <w:p>
       <w:pPr>
-        <w:pStyle w:val="Normal.0"/>
         <w:jc w:val="center"/>
         <w:rPr>
-          <w:rFonts w:ascii="Calibri" w:cs="Calibri" w:hAnsi="Calibri" w:eastAsia="Calibri"/>
-          <w:b w:val="1"/>
-          <w:bCs w:val="1"/>
+          <w:b/>
+          <w:bCs/>
           <w:sz w:val="32"/>
           <w:szCs w:val="32"/>
         </w:rPr>
       </w:pPr>
       <w:r>
         <w:rPr>
-          <w:rFonts w:ascii="Calibri" w:cs="Calibri" w:hAnsi="Calibri" w:eastAsia="Calibri"/>
-          <w:b w:val="1"/>
-          <w:bCs w:val="1"/>
+          <w:b/>
+          <w:bCs/>
           <w:sz w:val="32"/>
           <w:szCs w:val="32"/>
-          <w:rtl w:val="0"/>
-        </w:rPr>
-        <w:t>Sprawozdanie z wykonanych zada</w:t>
-      </w:r>
-      <w:r>
-        <w:rPr>
-          <w:rFonts w:ascii="Calibri" w:cs="Calibri" w:hAnsi="Calibri" w:eastAsia="Calibri"/>
-          <w:b w:val="1"/>
-          <w:bCs w:val="1"/>
-          <w:sz w:val="32"/>
-          <w:szCs w:val="32"/>
-          <w:rtl w:val="0"/>
-        </w:rPr>
-        <w:t>ń</w:t>
-      </w:r>
-      <w:r>
-        <w:rPr>
-          <w:rFonts w:ascii="Calibri" w:cs="Calibri" w:hAnsi="Calibri" w:eastAsia="Calibri"/>
-          <w:b w:val="1"/>
-          <w:bCs w:val="1"/>
-          <w:sz w:val="32"/>
-          <w:szCs w:val="32"/>
-          <w:rtl w:val="0"/>
-        </w:rPr>
-        <w:t>:</w:t>
+        </w:rPr>
+        <w:t>Sprawozdanie z wykonanych zadań:</w:t>
       </w:r>
     </w:p>
     <w:p>
       <w:pPr>
-        <w:pStyle w:val="Normal.0"/>
-        <w:rPr>
-          <w:rFonts w:ascii="Calibri" w:cs="Calibri" w:hAnsi="Calibri" w:eastAsia="Calibri"/>
-          <w:b w:val="1"/>
-          <w:bCs w:val="1"/>
-          <w:sz w:val="24"/>
-          <w:szCs w:val="24"/>
-        </w:rPr>
-      </w:pPr>
-      <w:r>
-        <w:rPr>
-          <w:rFonts w:ascii="Calibri" w:cs="Calibri" w:hAnsi="Calibri" w:eastAsia="Calibri"/>
-          <w:b w:val="1"/>
-          <w:bCs w:val="1"/>
-          <w:rtl w:val="0"/>
-        </w:rPr>
-        <w:t>Dzie</w:t>
-      </w:r>
-      <w:r>
-        <w:rPr>
-          <w:rFonts w:ascii="Calibri" w:cs="Calibri" w:hAnsi="Calibri" w:eastAsia="Calibri"/>
-          <w:b w:val="1"/>
-          <w:bCs w:val="1"/>
-          <w:rtl w:val="0"/>
-        </w:rPr>
-        <w:t xml:space="preserve">ń </w:t>
-      </w:r>
-      <w:r>
-        <w:rPr>
-          <w:rFonts w:ascii="Calibri" w:cs="Calibri" w:hAnsi="Calibri" w:eastAsia="Calibri"/>
-          <w:b w:val="1"/>
-          <w:bCs w:val="1"/>
-          <w:rtl w:val="0"/>
-        </w:rPr>
-        <w:t>1</w:t>
+        <w:rPr>
+          <w:b/>
+          <w:bCs/>
+          <w:sz w:val="24"/>
+          <w:szCs w:val="24"/>
+        </w:rPr>
+      </w:pPr>
+      <w:r>
+        <w:rPr>
+          <w:b/>
+          <w:bCs/>
+        </w:rPr>
+        <w:t>Dzień 1</w:t>
       </w:r>
     </w:p>
     <w:p>
       <w:pPr>
-        <w:pStyle w:val="Normal.0"/>
-        <w:rPr>
-          <w:sz w:val="24"/>
-          <w:szCs w:val="24"/>
-        </w:rPr>
-      </w:pPr>
-      <w:r>
-        <w:rPr>
-          <w:sz w:val="24"/>
-          <w:szCs w:val="24"/>
-          <w:rtl w:val="0"/>
-        </w:rPr>
-        <w:t>Polecenia do wykonania przez zesp</w:t>
-      </w:r>
-      <w:r>
-        <w:rPr>
-          <w:sz w:val="24"/>
-          <w:szCs w:val="24"/>
-          <w:rtl w:val="0"/>
-        </w:rPr>
-        <w:t xml:space="preserve">ół </w:t>
-      </w:r>
-      <w:r>
-        <w:rPr>
-          <w:sz w:val="24"/>
-          <w:szCs w:val="24"/>
-          <w:rtl w:val="0"/>
+        <w:rPr>
+          <w:sz w:val="24"/>
+          <w:szCs w:val="24"/>
+        </w:rPr>
+      </w:pPr>
+      <w:r>
+        <w:rPr>
+          <w:sz w:val="24"/>
+          <w:szCs w:val="24"/>
+        </w:rPr>
+        <w:t xml:space="preserve">Polecenia do wykonania przez zespół </w:t>
+      </w:r>
+      <w:proofErr w:type="spellStart"/>
+      <w:r>
+        <w:rPr>
+          <w:sz w:val="24"/>
+          <w:szCs w:val="24"/>
           <w:lang w:val="en-US"/>
         </w:rPr>
-        <w:t>developerski:</w:t>
+        <w:t>developerski</w:t>
+      </w:r>
+      <w:proofErr w:type="spellEnd"/>
+      <w:r>
+        <w:rPr>
+          <w:sz w:val="24"/>
+          <w:szCs w:val="24"/>
+          <w:lang w:val="en-US"/>
+        </w:rPr>
+        <w:t>:</w:t>
       </w:r>
     </w:p>
     <w:p>
       <w:pPr>
-        <w:pStyle w:val="List Paragraph"/>
+        <w:pStyle w:val="Akapitzlist"/>
         <w:numPr>
           <w:ilvl w:val="0"/>
           <w:numId w:val="2"/>
         </w:numPr>
-        <w:bidi w:val="0"/>
-        <w:ind w:right="0"/>
-        <w:jc w:val="left"/>
-        <w:rPr>
-          <w:sz w:val="24"/>
-          <w:szCs w:val="24"/>
-          <w:rtl w:val="0"/>
-        </w:rPr>
-      </w:pPr>
-      <w:r>
-        <w:rPr>
-          <w:sz w:val="24"/>
-          <w:szCs w:val="24"/>
-          <w:rtl w:val="0"/>
+        <w:rPr>
+          <w:sz w:val="24"/>
+          <w:szCs w:val="24"/>
+        </w:rPr>
+      </w:pPr>
+      <w:r>
+        <w:rPr>
+          <w:sz w:val="24"/>
+          <w:szCs w:val="24"/>
         </w:rPr>
         <w:t>Instalacja Wirtualnej maszyny</w:t>
       </w:r>
     </w:p>
     <w:p>
       <w:pPr>
-        <w:pStyle w:val="List Paragraph"/>
+        <w:pStyle w:val="Akapitzlist"/>
         <w:numPr>
           <w:ilvl w:val="0"/>
           <w:numId w:val="2"/>
         </w:numPr>
-        <w:bidi w:val="0"/>
-        <w:ind w:right="0"/>
-        <w:jc w:val="left"/>
-        <w:rPr>
-          <w:sz w:val="24"/>
-          <w:szCs w:val="24"/>
-          <w:rtl w:val="0"/>
-        </w:rPr>
-      </w:pPr>
-      <w:r>
-        <w:rPr>
-          <w:sz w:val="24"/>
-          <w:szCs w:val="24"/>
-          <w:rtl w:val="0"/>
-        </w:rPr>
-        <w:t>Instalacja systemu linux na wirtualnej maszyny</w:t>
+        <w:rPr>
+          <w:sz w:val="24"/>
+          <w:szCs w:val="24"/>
+        </w:rPr>
+      </w:pPr>
+      <w:r>
+        <w:rPr>
+          <w:sz w:val="24"/>
+          <w:szCs w:val="24"/>
+        </w:rPr>
+        <w:t xml:space="preserve">Instalacja systemu </w:t>
+      </w:r>
+      <w:proofErr w:type="spellStart"/>
+      <w:r>
+        <w:rPr>
+          <w:sz w:val="24"/>
+          <w:szCs w:val="24"/>
+        </w:rPr>
+        <w:t>linux</w:t>
+      </w:r>
+      <w:proofErr w:type="spellEnd"/>
+      <w:r>
+        <w:rPr>
+          <w:sz w:val="24"/>
+          <w:szCs w:val="24"/>
+        </w:rPr>
+        <w:t xml:space="preserve"> na wirtualnej maszyny</w:t>
       </w:r>
     </w:p>
     <w:p>
       <w:pPr>
-        <w:pStyle w:val="Normal.0"/>
         <w:rPr>
           <w:sz w:val="24"/>
           <w:szCs w:val="24"/>
@@ -182,188 +138,98 @@
     </w:p>
     <w:p>
       <w:pPr>
-        <w:pStyle w:val="Normal.0"/>
-        <w:rPr>
-          <w:sz w:val="24"/>
-          <w:szCs w:val="24"/>
-        </w:rPr>
-      </w:pPr>
-      <w:r>
-        <w:rPr>
-          <w:sz w:val="24"/>
-          <w:szCs w:val="24"/>
-          <w:rtl w:val="0"/>
-        </w:rPr>
-        <w:t>Je</w:t>
-      </w:r>
-      <w:r>
-        <w:rPr>
-          <w:sz w:val="24"/>
-          <w:szCs w:val="24"/>
-          <w:rtl w:val="0"/>
-        </w:rPr>
-        <w:t>ś</w:t>
-      </w:r>
-      <w:r>
-        <w:rPr>
-          <w:sz w:val="24"/>
-          <w:szCs w:val="24"/>
-          <w:rtl w:val="0"/>
-        </w:rPr>
-        <w:t>li nie wyst</w:t>
-      </w:r>
-      <w:r>
-        <w:rPr>
-          <w:sz w:val="24"/>
-          <w:szCs w:val="24"/>
-          <w:rtl w:val="0"/>
-        </w:rPr>
-        <w:t>ą</w:t>
-      </w:r>
-      <w:r>
-        <w:rPr>
-          <w:sz w:val="24"/>
-          <w:szCs w:val="24"/>
-          <w:rtl w:val="0"/>
-        </w:rPr>
-        <w:t>pi</w:t>
-      </w:r>
-      <w:r>
-        <w:rPr>
-          <w:sz w:val="24"/>
-          <w:szCs w:val="24"/>
-          <w:rtl w:val="0"/>
-        </w:rPr>
-        <w:t>ł</w:t>
-      </w:r>
-      <w:r>
-        <w:rPr>
-          <w:sz w:val="24"/>
-          <w:szCs w:val="24"/>
-          <w:rtl w:val="0"/>
-        </w:rPr>
-        <w:t>y problemy prosz</w:t>
-      </w:r>
-      <w:r>
-        <w:rPr>
-          <w:sz w:val="24"/>
-          <w:szCs w:val="24"/>
-          <w:rtl w:val="0"/>
-        </w:rPr>
-        <w:t xml:space="preserve">ę </w:t>
-      </w:r>
-      <w:r>
-        <w:rPr>
-          <w:sz w:val="24"/>
-          <w:szCs w:val="24"/>
-          <w:rtl w:val="0"/>
-        </w:rPr>
-        <w:t>o podpis poni</w:t>
-      </w:r>
-      <w:r>
-        <w:rPr>
-          <w:sz w:val="24"/>
-          <w:szCs w:val="24"/>
-          <w:rtl w:val="0"/>
-        </w:rPr>
-        <w:t>ż</w:t>
-      </w:r>
-      <w:r>
-        <w:rPr>
-          <w:sz w:val="24"/>
-          <w:szCs w:val="24"/>
-          <w:rtl w:val="0"/>
-        </w:rPr>
-        <w:t>ej:</w:t>
+        <w:rPr>
+          <w:sz w:val="24"/>
+          <w:szCs w:val="24"/>
+        </w:rPr>
+      </w:pPr>
+      <w:r>
+        <w:rPr>
+          <w:sz w:val="24"/>
+          <w:szCs w:val="24"/>
+        </w:rPr>
+        <w:t>Jeśli nie wystąpiły problemy proszę o podpis poniżej:</w:t>
       </w:r>
     </w:p>
     <w:p>
       <w:pPr>
-        <w:pStyle w:val="List Paragraph"/>
+        <w:pStyle w:val="Akapitzlist"/>
         <w:numPr>
           <w:ilvl w:val="0"/>
           <w:numId w:val="4"/>
         </w:numPr>
-        <w:bidi w:val="0"/>
-        <w:ind w:right="0"/>
-        <w:jc w:val="left"/>
-        <w:rPr>
-          <w:sz w:val="24"/>
-          <w:szCs w:val="24"/>
-          <w:rtl w:val="0"/>
-        </w:rPr>
-      </w:pPr>
-      <w:r>
-        <w:rPr>
-          <w:sz w:val="24"/>
-          <w:szCs w:val="24"/>
-          <w:rtl w:val="0"/>
+        <w:rPr>
+          <w:sz w:val="24"/>
+          <w:szCs w:val="24"/>
+        </w:rPr>
+      </w:pPr>
+      <w:r>
+        <w:rPr>
+          <w:sz w:val="24"/>
+          <w:szCs w:val="24"/>
         </w:rPr>
         <w:t>Pan Piotr:</w:t>
       </w:r>
     </w:p>
     <w:p>
       <w:pPr>
-        <w:pStyle w:val="List Paragraph"/>
+        <w:pStyle w:val="Akapitzlist"/>
         <w:numPr>
           <w:ilvl w:val="0"/>
           <w:numId w:val="4"/>
         </w:numPr>
-        <w:bidi w:val="0"/>
-        <w:ind w:right="0"/>
-        <w:jc w:val="left"/>
-        <w:rPr>
-          <w:sz w:val="24"/>
-          <w:szCs w:val="24"/>
-          <w:rtl w:val="0"/>
-        </w:rPr>
-      </w:pPr>
-      <w:r>
-        <w:rPr>
-          <w:sz w:val="24"/>
-          <w:szCs w:val="24"/>
-          <w:rtl w:val="0"/>
+        <w:rPr>
+          <w:sz w:val="24"/>
+          <w:szCs w:val="24"/>
+        </w:rPr>
+      </w:pPr>
+      <w:r>
+        <w:rPr>
+          <w:sz w:val="24"/>
+          <w:szCs w:val="24"/>
         </w:rPr>
         <w:t xml:space="preserve">Pan Jakub: </w:t>
       </w:r>
       <w:r>
         <w:rPr>
-          <w:rFonts w:ascii="AR BERKLEY" w:cs="AR BERKLEY" w:hAnsi="AR BERKLEY" w:eastAsia="AR BERKLEY"/>
-          <w:sz w:val="24"/>
-          <w:szCs w:val="24"/>
-          <w:rtl w:val="0"/>
+          <w:rFonts w:ascii="AR BERKLEY" w:eastAsia="AR BERKLEY" w:hAnsi="AR BERKLEY" w:cs="AR BERKLEY"/>
+          <w:sz w:val="24"/>
+          <w:szCs w:val="24"/>
         </w:rPr>
         <w:t>Pan Jakub</w:t>
       </w:r>
     </w:p>
     <w:p>
       <w:pPr>
-        <w:pStyle w:val="List Paragraph"/>
+        <w:pStyle w:val="Akapitzlist"/>
         <w:numPr>
           <w:ilvl w:val="0"/>
           <w:numId w:val="4"/>
         </w:numPr>
-        <w:bidi w:val="0"/>
-        <w:ind w:right="0"/>
-        <w:jc w:val="left"/>
-        <w:rPr>
-          <w:sz w:val="24"/>
-          <w:szCs w:val="24"/>
-          <w:rtl w:val="0"/>
-        </w:rPr>
-      </w:pPr>
-      <w:r>
-        <w:rPr>
-          <w:sz w:val="24"/>
-          <w:szCs w:val="24"/>
-          <w:rtl w:val="0"/>
+        <w:rPr>
+          <w:sz w:val="24"/>
+          <w:szCs w:val="24"/>
+        </w:rPr>
+      </w:pPr>
+      <w:r>
+        <w:rPr>
+          <w:sz w:val="24"/>
+          <w:szCs w:val="24"/>
         </w:rPr>
         <w:t>Pan Marcin:</w:t>
       </w:r>
+      <w:r>
+        <w:rPr>
+          <w:sz w:val="24"/>
+          <w:szCs w:val="24"/>
+        </w:rPr>
+        <w:t xml:space="preserve"> Marcin H</w:t>
+      </w:r>
+      <w:bookmarkStart w:id="0" w:name="_GoBack"/>
+      <w:bookmarkEnd w:id="0"/>
     </w:p>
     <w:p>
       <w:pPr>
-        <w:pStyle w:val="Normal.0"/>
         <w:rPr>
           <w:sz w:val="24"/>
           <w:szCs w:val="24"/>
@@ -372,81 +238,22 @@
     </w:p>
     <w:p>
       <w:pPr>
-        <w:pStyle w:val="Normal.0"/>
-        <w:rPr>
-          <w:sz w:val="24"/>
-          <w:szCs w:val="24"/>
-        </w:rPr>
-      </w:pPr>
-      <w:r>
-        <w:rPr>
-          <w:sz w:val="24"/>
-          <w:szCs w:val="24"/>
-          <w:rtl w:val="0"/>
-        </w:rPr>
-        <w:t>Je</w:t>
-      </w:r>
-      <w:r>
-        <w:rPr>
-          <w:sz w:val="24"/>
-          <w:szCs w:val="24"/>
-          <w:rtl w:val="0"/>
-        </w:rPr>
-        <w:t>ś</w:t>
-      </w:r>
-      <w:r>
-        <w:rPr>
-          <w:sz w:val="24"/>
-          <w:szCs w:val="24"/>
-          <w:rtl w:val="0"/>
-        </w:rPr>
-        <w:t>li wyst</w:t>
-      </w:r>
-      <w:r>
-        <w:rPr>
-          <w:sz w:val="24"/>
-          <w:szCs w:val="24"/>
-          <w:rtl w:val="0"/>
-        </w:rPr>
-        <w:t>ą</w:t>
-      </w:r>
-      <w:r>
-        <w:rPr>
-          <w:sz w:val="24"/>
-          <w:szCs w:val="24"/>
-          <w:rtl w:val="0"/>
-        </w:rPr>
-        <w:t>pi</w:t>
-      </w:r>
-      <w:r>
-        <w:rPr>
-          <w:sz w:val="24"/>
-          <w:szCs w:val="24"/>
-          <w:rtl w:val="0"/>
-        </w:rPr>
-        <w:t>ł</w:t>
-      </w:r>
-      <w:r>
-        <w:rPr>
-          <w:sz w:val="24"/>
-          <w:szCs w:val="24"/>
-          <w:rtl w:val="0"/>
-        </w:rPr>
-        <w:t>y problemy lecz uda</w:t>
-      </w:r>
-      <w:r>
-        <w:rPr>
-          <w:sz w:val="24"/>
-          <w:szCs w:val="24"/>
-          <w:rtl w:val="0"/>
-        </w:rPr>
-        <w:t>ł</w:t>
-      </w:r>
-      <w:r>
-        <w:rPr>
-          <w:sz w:val="24"/>
-          <w:szCs w:val="24"/>
-          <w:rtl w:val="0"/>
+        <w:rPr>
+          <w:sz w:val="24"/>
+          <w:szCs w:val="24"/>
+        </w:rPr>
+      </w:pPr>
+      <w:r>
+        <w:rPr>
+          <w:sz w:val="24"/>
+          <w:szCs w:val="24"/>
+        </w:rPr>
+        <w:t>Jeśli wystąpiły problemy lecz udał</w:t>
+      </w:r>
+      <w:r>
+        <w:rPr>
+          <w:sz w:val="24"/>
+          <w:szCs w:val="24"/>
           <w:lang w:val="it-IT"/>
         </w:rPr>
         <w:t>o si</w:t>
@@ -455,232 +262,49 @@
         <w:rPr>
           <w:sz w:val="24"/>
           <w:szCs w:val="24"/>
-          <w:rtl w:val="0"/>
-        </w:rPr>
-        <w:t xml:space="preserve">ę </w:t>
-      </w:r>
-      <w:r>
-        <w:rPr>
-          <w:sz w:val="24"/>
-          <w:szCs w:val="24"/>
-          <w:rtl w:val="0"/>
-        </w:rPr>
-        <w:t>je rozwi</w:t>
-      </w:r>
-      <w:r>
-        <w:rPr>
-          <w:sz w:val="24"/>
-          <w:szCs w:val="24"/>
-          <w:rtl w:val="0"/>
-        </w:rPr>
-        <w:t>ą</w:t>
-      </w:r>
-      <w:r>
-        <w:rPr>
-          <w:sz w:val="24"/>
-          <w:szCs w:val="24"/>
-          <w:rtl w:val="0"/>
-        </w:rPr>
-        <w:t>za</w:t>
-      </w:r>
-      <w:r>
-        <w:rPr>
-          <w:sz w:val="24"/>
-          <w:szCs w:val="24"/>
-          <w:rtl w:val="0"/>
-        </w:rPr>
-        <w:t xml:space="preserve">ć </w:t>
-      </w:r>
-      <w:r>
-        <w:rPr>
-          <w:sz w:val="24"/>
-          <w:szCs w:val="24"/>
-          <w:rtl w:val="0"/>
-        </w:rPr>
-        <w:t>prosz</w:t>
-      </w:r>
-      <w:r>
-        <w:rPr>
-          <w:sz w:val="24"/>
-          <w:szCs w:val="24"/>
-          <w:rtl w:val="0"/>
-        </w:rPr>
-        <w:t xml:space="preserve">ę </w:t>
-      </w:r>
-      <w:r>
-        <w:rPr>
-          <w:sz w:val="24"/>
-          <w:szCs w:val="24"/>
-          <w:rtl w:val="0"/>
-        </w:rPr>
-        <w:t>wymieni</w:t>
-      </w:r>
-      <w:r>
-        <w:rPr>
-          <w:sz w:val="24"/>
-          <w:szCs w:val="24"/>
-          <w:rtl w:val="0"/>
-        </w:rPr>
-        <w:t xml:space="preserve">ć </w:t>
-      </w:r>
-      <w:r>
-        <w:rPr>
-          <w:sz w:val="24"/>
-          <w:szCs w:val="24"/>
-          <w:rtl w:val="0"/>
-        </w:rPr>
-        <w:t>je poni</w:t>
-      </w:r>
-      <w:r>
-        <w:rPr>
-          <w:sz w:val="24"/>
-          <w:szCs w:val="24"/>
-          <w:rtl w:val="0"/>
-        </w:rPr>
-        <w:t>ż</w:t>
-      </w:r>
-      <w:r>
-        <w:rPr>
-          <w:sz w:val="24"/>
-          <w:szCs w:val="24"/>
-          <w:rtl w:val="0"/>
-        </w:rPr>
-        <w:t>ej:</w:t>
+        </w:rPr>
+        <w:t>ę je rozwiązać proszę wymienić je poniżej:</w:t>
       </w:r>
     </w:p>
     <w:p>
       <w:pPr>
-        <w:pStyle w:val="List Paragraph"/>
+        <w:pStyle w:val="Akapitzlist"/>
         <w:numPr>
           <w:ilvl w:val="0"/>
           <w:numId w:val="6"/>
         </w:numPr>
-        <w:bidi w:val="0"/>
-        <w:ind w:right="0"/>
-        <w:jc w:val="left"/>
-        <w:rPr>
-          <w:sz w:val="24"/>
-          <w:szCs w:val="24"/>
-          <w:rtl w:val="0"/>
-        </w:rPr>
-      </w:pPr>
-      <w:r>
-        <w:rPr>
-          <w:sz w:val="24"/>
-          <w:szCs w:val="24"/>
-          <w:rtl w:val="0"/>
-        </w:rPr>
-        <w:t xml:space="preserve">Pan Piotr: </w:t>
-      </w:r>
-      <w:r>
-        <w:rPr>
-          <w:sz w:val="24"/>
-          <w:szCs w:val="24"/>
-          <w:rtl w:val="0"/>
-        </w:rPr>
-        <w:t>Zadania b</w:t>
-      </w:r>
-      <w:r>
-        <w:rPr>
-          <w:sz w:val="24"/>
-          <w:szCs w:val="24"/>
-          <w:rtl w:val="0"/>
-        </w:rPr>
-        <w:t>ę</w:t>
-      </w:r>
-      <w:r>
-        <w:rPr>
-          <w:sz w:val="24"/>
-          <w:szCs w:val="24"/>
-          <w:rtl w:val="0"/>
-        </w:rPr>
-        <w:t>d</w:t>
-      </w:r>
-      <w:r>
-        <w:rPr>
-          <w:sz w:val="24"/>
-          <w:szCs w:val="24"/>
-          <w:rtl w:val="0"/>
-        </w:rPr>
-        <w:t xml:space="preserve">ę </w:t>
-      </w:r>
-      <w:r>
-        <w:rPr>
-          <w:sz w:val="24"/>
-          <w:szCs w:val="24"/>
-          <w:rtl w:val="0"/>
-        </w:rPr>
-        <w:t>realizowa</w:t>
-      </w:r>
-      <w:r>
-        <w:rPr>
-          <w:sz w:val="24"/>
-          <w:szCs w:val="24"/>
-          <w:rtl w:val="0"/>
-        </w:rPr>
-        <w:t xml:space="preserve">ł </w:t>
-      </w:r>
-      <w:r>
-        <w:rPr>
-          <w:sz w:val="24"/>
-          <w:szCs w:val="24"/>
-          <w:rtl w:val="0"/>
-        </w:rPr>
-        <w:t>na systemie macOS, kt</w:t>
-      </w:r>
-      <w:r>
-        <w:rPr>
-          <w:sz w:val="24"/>
-          <w:szCs w:val="24"/>
-          <w:rtl w:val="0"/>
-        </w:rPr>
-        <w:t>ó</w:t>
-      </w:r>
-      <w:r>
-        <w:rPr>
-          <w:sz w:val="24"/>
-          <w:szCs w:val="24"/>
-          <w:rtl w:val="0"/>
-        </w:rPr>
-        <w:t>ry tak jak Linux nale</w:t>
-      </w:r>
-      <w:r>
-        <w:rPr>
-          <w:sz w:val="24"/>
-          <w:szCs w:val="24"/>
-          <w:rtl w:val="0"/>
-        </w:rPr>
-        <w:t>ż</w:t>
-      </w:r>
-      <w:r>
-        <w:rPr>
-          <w:sz w:val="24"/>
-          <w:szCs w:val="24"/>
-          <w:rtl w:val="0"/>
-        </w:rPr>
-        <w:t>y do rodziny system</w:t>
-      </w:r>
-      <w:r>
-        <w:rPr>
-          <w:sz w:val="24"/>
-          <w:szCs w:val="24"/>
-          <w:rtl w:val="0"/>
-        </w:rPr>
-        <w:t>ó</w:t>
-      </w:r>
-      <w:r>
-        <w:rPr>
-          <w:sz w:val="24"/>
-          <w:szCs w:val="24"/>
-          <w:rtl w:val="0"/>
-        </w:rPr>
-        <w:t>w uniksowych.</w:t>
+        <w:rPr>
+          <w:sz w:val="24"/>
+          <w:szCs w:val="24"/>
+        </w:rPr>
+      </w:pPr>
+      <w:r>
+        <w:rPr>
+          <w:sz w:val="24"/>
+          <w:szCs w:val="24"/>
+        </w:rPr>
+        <w:t xml:space="preserve">Pan Piotr: Zadania będę realizował na systemie </w:t>
+      </w:r>
+      <w:proofErr w:type="spellStart"/>
+      <w:r>
+        <w:rPr>
+          <w:sz w:val="24"/>
+          <w:szCs w:val="24"/>
+        </w:rPr>
+        <w:t>macOS</w:t>
+      </w:r>
+      <w:proofErr w:type="spellEnd"/>
+      <w:r>
+        <w:rPr>
+          <w:sz w:val="24"/>
+          <w:szCs w:val="24"/>
+        </w:rPr>
+        <w:t>, który tak jak Linux należy do rodziny systemów uniksowych.</w:t>
       </w:r>
     </w:p>
     <w:p>
       <w:pPr>
-        <w:pStyle w:val="Normal.0"/>
-        <w:ind w:left="360" w:firstLine="0"/>
+        <w:ind w:left="360"/>
         <w:rPr>
           <w:sz w:val="24"/>
           <w:szCs w:val="24"/>
@@ -689,33 +313,27 @@
     </w:p>
     <w:p>
       <w:pPr>
-        <w:pStyle w:val="List Paragraph"/>
+        <w:pStyle w:val="Akapitzlist"/>
         <w:numPr>
           <w:ilvl w:val="0"/>
           <w:numId w:val="6"/>
         </w:numPr>
-        <w:bidi w:val="0"/>
-        <w:ind w:right="0"/>
-        <w:jc w:val="left"/>
-        <w:rPr>
-          <w:sz w:val="24"/>
-          <w:szCs w:val="24"/>
-          <w:rtl w:val="0"/>
-        </w:rPr>
-      </w:pPr>
-      <w:r>
-        <w:rPr>
-          <w:sz w:val="24"/>
-          <w:szCs w:val="24"/>
-          <w:rtl w:val="0"/>
+        <w:rPr>
+          <w:sz w:val="24"/>
+          <w:szCs w:val="24"/>
+        </w:rPr>
+      </w:pPr>
+      <w:r>
+        <w:rPr>
+          <w:sz w:val="24"/>
+          <w:szCs w:val="24"/>
         </w:rPr>
         <w:t>Pan Jakub:</w:t>
       </w:r>
     </w:p>
     <w:p>
       <w:pPr>
-        <w:pStyle w:val="Normal.0"/>
-        <w:ind w:left="360" w:firstLine="0"/>
+        <w:ind w:left="360"/>
         <w:rPr>
           <w:sz w:val="24"/>
           <w:szCs w:val="24"/>
@@ -724,32 +342,27 @@
     </w:p>
     <w:p>
       <w:pPr>
-        <w:pStyle w:val="List Paragraph"/>
+        <w:pStyle w:val="Akapitzlist"/>
         <w:numPr>
           <w:ilvl w:val="0"/>
           <w:numId w:val="6"/>
         </w:numPr>
-        <w:bidi w:val="0"/>
-        <w:ind w:right="0"/>
-        <w:jc w:val="left"/>
-        <w:rPr>
-          <w:sz w:val="24"/>
-          <w:szCs w:val="24"/>
-          <w:rtl w:val="0"/>
-        </w:rPr>
-      </w:pPr>
-      <w:r>
-        <w:rPr>
-          <w:sz w:val="24"/>
-          <w:szCs w:val="24"/>
-          <w:rtl w:val="0"/>
+        <w:rPr>
+          <w:sz w:val="24"/>
+          <w:szCs w:val="24"/>
+        </w:rPr>
+      </w:pPr>
+      <w:r>
+        <w:rPr>
+          <w:sz w:val="24"/>
+          <w:szCs w:val="24"/>
         </w:rPr>
         <w:t>Pan Marcin:</w:t>
       </w:r>
     </w:p>
     <w:p>
       <w:pPr>
-        <w:pStyle w:val="List Paragraph"/>
+        <w:pStyle w:val="Akapitzlist"/>
         <w:rPr>
           <w:sz w:val="24"/>
           <w:szCs w:val="24"/>
@@ -758,7 +371,6 @@
     </w:p>
     <w:p>
       <w:pPr>
-        <w:pStyle w:val="Normal.0"/>
         <w:rPr>
           <w:rStyle w:val="Brak"/>
           <w:sz w:val="24"/>
@@ -769,88 +381,53 @@
         <w:rPr>
           <w:sz w:val="24"/>
           <w:szCs w:val="24"/>
-          <w:rtl w:val="0"/>
-        </w:rPr>
-        <w:t>Je</w:t>
-      </w:r>
-      <w:r>
-        <w:rPr>
-          <w:sz w:val="24"/>
-          <w:szCs w:val="24"/>
-          <w:rtl w:val="0"/>
-        </w:rPr>
-        <w:t>ś</w:t>
-      </w:r>
-      <w:r>
-        <w:rPr>
-          <w:sz w:val="24"/>
-          <w:szCs w:val="24"/>
-          <w:rtl w:val="0"/>
-        </w:rPr>
-        <w:t>li wyst</w:t>
-      </w:r>
-      <w:r>
-        <w:rPr>
-          <w:sz w:val="24"/>
-          <w:szCs w:val="24"/>
-          <w:rtl w:val="0"/>
-        </w:rPr>
-        <w:t>ą</w:t>
-      </w:r>
-      <w:r>
-        <w:rPr>
-          <w:sz w:val="24"/>
-          <w:szCs w:val="24"/>
-          <w:rtl w:val="0"/>
-        </w:rPr>
-        <w:t>pi</w:t>
-      </w:r>
-      <w:r>
-        <w:rPr>
-          <w:sz w:val="24"/>
-          <w:szCs w:val="24"/>
-          <w:rtl w:val="0"/>
-        </w:rPr>
-        <w:t>ł</w:t>
-      </w:r>
-      <w:r>
-        <w:rPr>
-          <w:sz w:val="24"/>
-          <w:szCs w:val="24"/>
-          <w:rtl w:val="0"/>
-        </w:rPr>
-        <w:t>y problemy, kt</w:t>
-      </w:r>
-      <w:r>
-        <w:rPr>
-          <w:sz w:val="24"/>
-          <w:szCs w:val="24"/>
-          <w:rtl w:val="0"/>
+        </w:rPr>
+        <w:t>Jeśli wystąpiły problem</w:t>
+      </w:r>
+      <w:r>
+        <w:rPr>
+          <w:sz w:val="24"/>
+          <w:szCs w:val="24"/>
+        </w:rPr>
+        <w:t xml:space="preserve">y, </w:t>
+      </w:r>
+      <w:proofErr w:type="spellStart"/>
+      <w:r>
+        <w:rPr>
+          <w:sz w:val="24"/>
+          <w:szCs w:val="24"/>
+        </w:rPr>
+        <w:t>kt</w:t>
+      </w:r>
+      <w:proofErr w:type="spellEnd"/>
+      <w:r>
+        <w:rPr>
+          <w:sz w:val="24"/>
+          <w:szCs w:val="24"/>
           <w:lang w:val="es-ES_tradnl"/>
         </w:rPr>
         <w:t>ó</w:t>
       </w:r>
-      <w:r>
-        <w:rPr>
-          <w:sz w:val="24"/>
-          <w:szCs w:val="24"/>
-          <w:rtl w:val="0"/>
-        </w:rPr>
-        <w:t>rych nie da</w:t>
-      </w:r>
-      <w:r>
-        <w:rPr>
-          <w:sz w:val="24"/>
-          <w:szCs w:val="24"/>
-          <w:rtl w:val="0"/>
-        </w:rPr>
-        <w:t>ł</w:t>
-      </w:r>
-      <w:r>
-        <w:rPr>
-          <w:sz w:val="24"/>
-          <w:szCs w:val="24"/>
-          <w:rtl w:val="0"/>
+      <w:proofErr w:type="spellStart"/>
+      <w:r>
+        <w:rPr>
+          <w:sz w:val="24"/>
+          <w:szCs w:val="24"/>
+        </w:rPr>
+        <w:t>rych</w:t>
+      </w:r>
+      <w:proofErr w:type="spellEnd"/>
+      <w:r>
+        <w:rPr>
+          <w:sz w:val="24"/>
+          <w:szCs w:val="24"/>
+        </w:rPr>
+        <w:t xml:space="preserve"> nie dał</w:t>
+      </w:r>
+      <w:r>
+        <w:rPr>
+          <w:sz w:val="24"/>
+          <w:szCs w:val="24"/>
           <w:lang w:val="it-IT"/>
         </w:rPr>
         <w:t>o si</w:t>
@@ -859,126 +436,36 @@
         <w:rPr>
           <w:sz w:val="24"/>
           <w:szCs w:val="24"/>
-          <w:rtl w:val="0"/>
-        </w:rPr>
-        <w:t xml:space="preserve">ę </w:t>
-      </w:r>
-      <w:r>
-        <w:rPr>
-          <w:sz w:val="24"/>
-          <w:szCs w:val="24"/>
-          <w:rtl w:val="0"/>
-        </w:rPr>
-        <w:t>rozwi</w:t>
-      </w:r>
-      <w:r>
-        <w:rPr>
-          <w:sz w:val="24"/>
-          <w:szCs w:val="24"/>
-          <w:rtl w:val="0"/>
-        </w:rPr>
-        <w:t>ą</w:t>
-      </w:r>
-      <w:r>
-        <w:rPr>
-          <w:sz w:val="24"/>
-          <w:szCs w:val="24"/>
-          <w:rtl w:val="0"/>
-        </w:rPr>
-        <w:t>za</w:t>
-      </w:r>
-      <w:r>
-        <w:rPr>
-          <w:sz w:val="24"/>
-          <w:szCs w:val="24"/>
-          <w:rtl w:val="0"/>
-        </w:rPr>
-        <w:t xml:space="preserve">ć </w:t>
-      </w:r>
-      <w:r>
-        <w:rPr>
-          <w:sz w:val="24"/>
-          <w:szCs w:val="24"/>
-          <w:rtl w:val="0"/>
-        </w:rPr>
-        <w:t>prosz</w:t>
-      </w:r>
-      <w:r>
-        <w:rPr>
-          <w:sz w:val="24"/>
-          <w:szCs w:val="24"/>
-          <w:rtl w:val="0"/>
-        </w:rPr>
-        <w:t xml:space="preserve">ę </w:t>
-      </w:r>
-      <w:r>
-        <w:rPr>
-          <w:sz w:val="24"/>
-          <w:szCs w:val="24"/>
-          <w:rtl w:val="0"/>
-        </w:rPr>
-        <w:t>napisa</w:t>
-      </w:r>
-      <w:r>
-        <w:rPr>
-          <w:sz w:val="24"/>
-          <w:szCs w:val="24"/>
-          <w:rtl w:val="0"/>
-        </w:rPr>
-        <w:t xml:space="preserve">ć </w:t>
-      </w:r>
-      <w:r>
-        <w:rPr>
-          <w:sz w:val="24"/>
-          <w:szCs w:val="24"/>
-          <w:rtl w:val="0"/>
-        </w:rPr>
-        <w:t xml:space="preserve">pilnie na e-mail: </w:t>
-      </w:r>
-      <w:r>
-        <w:rPr>
-          <w:rStyle w:val="Hyperlink.0"/>
-        </w:rPr>
-        <w:fldChar w:fldCharType="begin" w:fldLock="0"/>
-      </w:r>
-      <w:r>
-        <w:rPr>
-          <w:rStyle w:val="Hyperlink.0"/>
-        </w:rPr>
-        <w:instrText xml:space="preserve"> HYPERLINK "mailto:aghinpg@gmail.com"</w:instrText>
-      </w:r>
-      <w:r>
-        <w:rPr>
-          <w:rStyle w:val="Hyperlink.0"/>
-        </w:rPr>
-        <w:fldChar w:fldCharType="separate" w:fldLock="0"/>
-      </w:r>
-      <w:r>
-        <w:rPr>
-          <w:rStyle w:val="Hyperlink.0"/>
-          <w:rtl w:val="0"/>
-          <w:lang w:val="it-IT"/>
-        </w:rPr>
-        <w:t>aghinpg@gmail.com</w:t>
-      </w:r>
-      <w:r>
-        <w:rPr/>
-        <w:fldChar w:fldCharType="end" w:fldLock="0"/>
-      </w:r>
+        </w:rPr>
+        <w:t xml:space="preserve">ę rozwiązać proszę napisać pilnie na e-mail: </w:t>
+      </w:r>
+      <w:hyperlink r:id="rId7" w:history="1">
+        <w:r>
+          <w:rPr>
+            <w:rStyle w:val="Hyperlink0"/>
+          </w:rPr>
+          <w:t>aghinpg@gmail.com</w:t>
+        </w:r>
+      </w:hyperlink>
       <w:r>
         <w:rPr>
           <w:rStyle w:val="Brak"/>
           <w:sz w:val="24"/>
           <w:szCs w:val="24"/>
-          <w:rtl w:val="0"/>
         </w:rPr>
         <w:t xml:space="preserve">  </w:t>
-        <w:br w:type="textWrapping"/>
+      </w:r>
+      <w:r>
+        <w:rPr>
+          <w:rStyle w:val="Brak"/>
+          <w:sz w:val="24"/>
+          <w:szCs w:val="24"/>
+        </w:rPr>
+        <w:br/>
       </w:r>
     </w:p>
     <w:p>
       <w:pPr>
-        <w:pStyle w:val="Normal.0"/>
         <w:rPr>
           <w:sz w:val="24"/>
           <w:szCs w:val="24"/>
@@ -987,7 +474,6 @@
     </w:p>
     <w:p>
       <w:pPr>
-        <w:pStyle w:val="Normal.0"/>
         <w:rPr>
           <w:sz w:val="24"/>
           <w:szCs w:val="24"/>
@@ -996,7 +482,6 @@
     </w:p>
     <w:p>
       <w:pPr>
-        <w:pStyle w:val="Normal.0"/>
         <w:rPr>
           <w:sz w:val="24"/>
           <w:szCs w:val="24"/>
@@ -1005,7 +490,6 @@
     </w:p>
     <w:p>
       <w:pPr>
-        <w:pStyle w:val="Normal.0"/>
         <w:rPr>
           <w:sz w:val="24"/>
           <w:szCs w:val="24"/>
@@ -1014,7 +498,6 @@
     </w:p>
     <w:p>
       <w:pPr>
-        <w:pStyle w:val="Normal.0"/>
         <w:rPr>
           <w:sz w:val="24"/>
           <w:szCs w:val="24"/>
@@ -1023,7 +506,6 @@
     </w:p>
     <w:p>
       <w:pPr>
-        <w:pStyle w:val="Normal.0"/>
         <w:rPr>
           <w:sz w:val="24"/>
           <w:szCs w:val="24"/>
@@ -1032,7 +514,6 @@
     </w:p>
     <w:p>
       <w:pPr>
-        <w:pStyle w:val="Normal.0"/>
         <w:rPr>
           <w:sz w:val="24"/>
           <w:szCs w:val="24"/>
@@ -1041,103 +522,155 @@
     </w:p>
     <w:p>
       <w:pPr>
-        <w:pStyle w:val="Normal.0"/>
         <w:jc w:val="right"/>
       </w:pPr>
+      <w:proofErr w:type="spellStart"/>
       <w:r>
         <w:rPr>
           <w:rStyle w:val="Brak"/>
           <w:sz w:val="24"/>
           <w:szCs w:val="24"/>
-          <w:rtl w:val="0"/>
           <w:lang w:val="de-DE"/>
         </w:rPr>
-        <w:t>Scrum Master</w:t>
-      </w:r>
+        <w:lastRenderedPageBreak/>
+        <w:t>Scrum</w:t>
+      </w:r>
+      <w:proofErr w:type="spellEnd"/>
       <w:r>
         <w:rPr>
           <w:rStyle w:val="Brak"/>
           <w:sz w:val="24"/>
           <w:szCs w:val="24"/>
-        </w:rPr>
-        <w:br w:type="textWrapping"/>
+          <w:lang w:val="de-DE"/>
+        </w:rPr>
+        <w:t xml:space="preserve"> Master</w:t>
       </w:r>
       <w:r>
         <w:rPr>
           <w:rStyle w:val="Brak"/>
           <w:sz w:val="24"/>
           <w:szCs w:val="24"/>
-          <w:rtl w:val="0"/>
-        </w:rPr>
-        <w:t>Jacek P</w:t>
+        </w:rPr>
+        <w:br/>
       </w:r>
       <w:r>
         <w:rPr>
           <w:rStyle w:val="Brak"/>
           <w:sz w:val="24"/>
           <w:szCs w:val="24"/>
-          <w:rtl w:val="0"/>
-        </w:rPr>
-        <w:t>ę</w:t>
-      </w:r>
-      <w:r>
-        <w:rPr>
-          <w:rStyle w:val="Brak"/>
-          <w:sz w:val="24"/>
-          <w:szCs w:val="24"/>
-          <w:rtl w:val="0"/>
-        </w:rPr>
-        <w:t>kala</w:t>
+        </w:rPr>
+        <w:t>Jacek Pękala</w:t>
       </w:r>
     </w:p>
     <w:sectPr>
-      <w:headerReference w:type="default" r:id="rId4"/>
-      <w:footerReference w:type="default" r:id="rId5"/>
-      <w:pgSz w:w="11900" w:h="16840" w:orient="portrait"/>
-      <w:pgMar w:top="1417" w:right="1417" w:bottom="1417" w:left="1417" w:header="708" w:footer="708"/>
-      <w:bidi w:val="0"/>
+      <w:headerReference w:type="default" r:id="rId8"/>
+      <w:footerReference w:type="default" r:id="rId9"/>
+      <w:pgSz w:w="11900" w:h="16840"/>
+      <w:pgMar w:top="1417" w:right="1417" w:bottom="1417" w:left="1417" w:header="708" w:footer="708" w:gutter="0"/>
+      <w:cols w:space="708"/>
     </w:sectPr>
   </w:body>
 </w:document>
 </file>
 
+<file path=word/endnotes.xml><?xml version="1.0" encoding="utf-8"?>
+<w:endnotes xmlns:wpc="http://schemas.microsoft.com/office/word/2010/wordprocessingCanvas" xmlns:cx="http://schemas.microsoft.com/office/drawing/2014/chartex" xmlns:cx1="http://schemas.microsoft.com/office/drawing/2015/9/8/chartex" xmlns:cx2="http://schemas.microsoft.com/office/drawing/2015/10/21/chartex" xmlns:cx3="http://schemas.microsoft.com/office/drawing/2016/5/9/chartex" xmlns:cx4="http://schemas.microsoft.com/office/drawing/2016/5/10/chartex" xmlns:cx5="http://schemas.microsoft.com/office/drawing/2016/5/11/chartex" xmlns:cx6="http://schemas.microsoft.com/office/drawing/2016/5/12/chartex" xmlns:cx7="http://schemas.microsoft.com/office/drawing/2016/5/13/chartex" xmlns:cx8="http://schemas.microsoft.com/office/drawing/2016/5/14/chartex" xmlns:mc="http://schemas.openxmlformats.org/markup-compatibility/2006" xmlns:aink="http://schemas.microsoft.com/office/drawing/2016/ink" xmlns:am3d="http://schemas.microsoft.com/office/drawing/2017/model3d" xmlns:o="urn:schemas-microsoft-com:office:office" xmlns:r="http://schemas.openxmlformats.org/officeDocument/2006/relationships" xmlns:m="http://schemas.openxmlformats.org/officeDocument/2006/math" xmlns:v="urn:schemas-microsoft-com:vml" xmlns:wp14="http://schemas.microsoft.com/office/word/2010/wordprocessingDrawing" xmlns:wp="http://schemas.openxmlformats.org/drawingml/2006/wordprocessingDrawing" xmlns:w10="urn:schemas-microsoft-com:office:word" xmlns:w="http://schemas.openxmlformats.org/wordprocessingml/2006/main" xmlns:w14="http://schemas.microsoft.com/office/word/2010/wordml" xmlns:w15="http://schemas.microsoft.com/office/word/2012/wordml" xmlns:w16cid="http://schemas.microsoft.com/office/word/2016/wordml/cid" xmlns:w16se="http://schemas.microsoft.com/office/word/2015/wordml/symex" xmlns:wpg="http://schemas.microsoft.com/office/word/2010/wordprocessingGroup" xmlns:wpi="http://schemas.microsoft.com/office/word/2010/wordprocessingInk" xmlns:wne="http://schemas.microsoft.com/office/word/2006/wordml" xmlns:wps="http://schemas.microsoft.com/office/word/2010/wordprocessingShape" mc:Ignorable="w14 w15 w16se w16cid wp14">
+  <w:endnote w:type="separator" w:id="-1">
+    <w:p>
+      <w:pPr>
+        <w:spacing w:after="0" w:line="240" w:lineRule="auto"/>
+      </w:pPr>
+      <w:r>
+        <w:separator/>
+      </w:r>
+    </w:p>
+  </w:endnote>
+  <w:endnote w:type="continuationSeparator" w:id="0">
+    <w:p>
+      <w:pPr>
+        <w:spacing w:after="0" w:line="240" w:lineRule="auto"/>
+      </w:pPr>
+      <w:r>
+        <w:continuationSeparator/>
+      </w:r>
+    </w:p>
+  </w:endnote>
+</w:endnotes>
+</file>
+
 <file path=word/footer1.xml><?xml version="1.0" encoding="utf-8"?>
-<w:ftr xmlns:r="http://schemas.openxmlformats.org/officeDocument/2006/relationships" xmlns:wp="http://schemas.openxmlformats.org/drawingml/2006/wordprocessingDrawing" xmlns:w="http://schemas.openxmlformats.org/wordprocessingml/2006/main" xmlns:w10="urn:schemas-microsoft-com:office:word" xmlns:w14="http://schemas.microsoft.com/office/word/2010/wordml" xmlns:wps="http://schemas.microsoft.com/office/word/2010/wordprocessingShape" xmlns:wpg="http://schemas.microsoft.com/office/word/2010/wordprocessingGroup" xmlns:mc="http://schemas.openxmlformats.org/markup-compatibility/2006" xmlns:v="urn:schemas-microsoft-com:vml" xmlns:o="urn:schemas-microsoft-com:office:office" xmlns:m="http://schemas.openxmlformats.org/officeDocument/2006/math" mc:Ignorable="w14">
+<w:ftr xmlns:wpc="http://schemas.microsoft.com/office/word/2010/wordprocessingCanvas" xmlns:cx="http://schemas.microsoft.com/office/drawing/2014/chartex" xmlns:cx1="http://schemas.microsoft.com/office/drawing/2015/9/8/chartex" xmlns:cx2="http://schemas.microsoft.com/office/drawing/2015/10/21/chartex" xmlns:cx3="http://schemas.microsoft.com/office/drawing/2016/5/9/chartex" xmlns:cx4="http://schemas.microsoft.com/office/drawing/2016/5/10/chartex" xmlns:cx5="http://schemas.microsoft.com/office/drawing/2016/5/11/chartex" xmlns:cx6="http://schemas.microsoft.com/office/drawing/2016/5/12/chartex" xmlns:cx7="http://schemas.microsoft.com/office/drawing/2016/5/13/chartex" xmlns:cx8="http://schemas.microsoft.com/office/drawing/2016/5/14/chartex" xmlns:mc="http://schemas.openxmlformats.org/markup-compatibility/2006" xmlns:aink="http://schemas.microsoft.com/office/drawing/2016/ink" xmlns:am3d="http://schemas.microsoft.com/office/drawing/2017/model3d" xmlns:o="urn:schemas-microsoft-com:office:office" xmlns:r="http://schemas.openxmlformats.org/officeDocument/2006/relationships" xmlns:m="http://schemas.openxmlformats.org/officeDocument/2006/math" xmlns:v="urn:schemas-microsoft-com:vml" xmlns:wp14="http://schemas.microsoft.com/office/word/2010/wordprocessingDrawing" xmlns:wp="http://schemas.openxmlformats.org/drawingml/2006/wordprocessingDrawing" xmlns:w10="urn:schemas-microsoft-com:office:word" xmlns:w="http://schemas.openxmlformats.org/wordprocessingml/2006/main" xmlns:w14="http://schemas.microsoft.com/office/word/2010/wordml" xmlns:w15="http://schemas.microsoft.com/office/word/2012/wordml" xmlns:w16cid="http://schemas.microsoft.com/office/word/2016/wordml/cid" xmlns:w16se="http://schemas.microsoft.com/office/word/2015/wordml/symex" xmlns:wpg="http://schemas.microsoft.com/office/word/2010/wordprocessingGroup" xmlns:wpi="http://schemas.microsoft.com/office/word/2010/wordprocessingInk" xmlns:wne="http://schemas.microsoft.com/office/word/2006/wordml" xmlns:wps="http://schemas.microsoft.com/office/word/2010/wordprocessingShape" mc:Ignorable="w14 w15 w16se w16cid wp14">
   <w:p>
     <w:pPr>
-      <w:pStyle w:val="Nagłówek i stopka"/>
-      <w:bidi w:val="0"/>
+      <w:pStyle w:val="Nagwekistopka"/>
     </w:pPr>
-    <w:r/>
   </w:p>
 </w:ftr>
 </file>
 
+<file path=word/footnotes.xml><?xml version="1.0" encoding="utf-8"?>
+<w:footnotes xmlns:wpc="http://schemas.microsoft.com/office/word/2010/wordprocessingCanvas" xmlns:cx="http://schemas.microsoft.com/office/drawing/2014/chartex" xmlns:cx1="http://schemas.microsoft.com/office/drawing/2015/9/8/chartex" xmlns:cx2="http://schemas.microsoft.com/office/drawing/2015/10/21/chartex" xmlns:cx3="http://schemas.microsoft.com/office/drawing/2016/5/9/chartex" xmlns:cx4="http://schemas.microsoft.com/office/drawing/2016/5/10/chartex" xmlns:cx5="http://schemas.microsoft.com/office/drawing/2016/5/11/chartex" xmlns:cx6="http://schemas.microsoft.com/office/drawing/2016/5/12/chartex" xmlns:cx7="http://schemas.microsoft.com/office/drawing/2016/5/13/chartex" xmlns:cx8="http://schemas.microsoft.com/office/drawing/2016/5/14/chartex" xmlns:mc="http://schemas.openxmlformats.org/markup-compatibility/2006" xmlns:aink="http://schemas.microsoft.com/office/drawing/2016/ink" xmlns:am3d="http://schemas.microsoft.com/office/drawing/2017/model3d" xmlns:o="urn:schemas-microsoft-com:office:office" xmlns:r="http://schemas.openxmlformats.org/officeDocument/2006/relationships" xmlns:m="http://schemas.openxmlformats.org/officeDocument/2006/math" xmlns:v="urn:schemas-microsoft-com:vml" xmlns:wp14="http://schemas.microsoft.com/office/word/2010/wordprocessingDrawing" xmlns:wp="http://schemas.openxmlformats.org/drawingml/2006/wordprocessingDrawing" xmlns:w10="urn:schemas-microsoft-com:office:word" xmlns:w="http://schemas.openxmlformats.org/wordprocessingml/2006/main" xmlns:w14="http://schemas.microsoft.com/office/word/2010/wordml" xmlns:w15="http://schemas.microsoft.com/office/word/2012/wordml" xmlns:w16cid="http://schemas.microsoft.com/office/word/2016/wordml/cid" xmlns:w16se="http://schemas.microsoft.com/office/word/2015/wordml/symex" xmlns:wpg="http://schemas.microsoft.com/office/word/2010/wordprocessingGroup" xmlns:wpi="http://schemas.microsoft.com/office/word/2010/wordprocessingInk" xmlns:wne="http://schemas.microsoft.com/office/word/2006/wordml" xmlns:wps="http://schemas.microsoft.com/office/word/2010/wordprocessingShape" mc:Ignorable="w14 w15 w16se w16cid wp14">
+  <w:footnote w:type="separator" w:id="-1">
+    <w:p>
+      <w:pPr>
+        <w:spacing w:after="0" w:line="240" w:lineRule="auto"/>
+      </w:pPr>
+      <w:r>
+        <w:separator/>
+      </w:r>
+    </w:p>
+  </w:footnote>
+  <w:footnote w:type="continuationSeparator" w:id="0">
+    <w:p>
+      <w:pPr>
+        <w:spacing w:after="0" w:line="240" w:lineRule="auto"/>
+      </w:pPr>
+      <w:r>
+        <w:continuationSeparator/>
+      </w:r>
+    </w:p>
+  </w:footnote>
+</w:footnotes>
+</file>
+
 <file path=word/header1.xml><?xml version="1.0" encoding="utf-8"?>
-<w:hdr xmlns:r="http://schemas.openxmlformats.org/officeDocument/2006/relationships" xmlns:wp="http://schemas.openxmlformats.org/drawingml/2006/wordprocessingDrawing" xmlns:w="http://schemas.openxmlformats.org/wordprocessingml/2006/main" xmlns:w10="urn:schemas-microsoft-com:office:word" xmlns:w14="http://schemas.microsoft.com/office/word/2010/wordml" xmlns:wps="http://schemas.microsoft.com/office/word/2010/wordprocessingShape" xmlns:wpg="http://schemas.microsoft.com/office/word/2010/wordprocessingGroup" xmlns:mc="http://schemas.openxmlformats.org/markup-compatibility/2006" xmlns:v="urn:schemas-microsoft-com:vml" xmlns:o="urn:schemas-microsoft-com:office:office" xmlns:m="http://schemas.openxmlformats.org/officeDocument/2006/math" mc:Ignorable="w14">
+<w:hdr xmlns:wpc="http://schemas.microsoft.com/office/word/2010/wordprocessingCanvas" xmlns:cx="http://schemas.microsoft.com/office/drawing/2014/chartex" xmlns:cx1="http://schemas.microsoft.com/office/drawing/2015/9/8/chartex" xmlns:cx2="http://schemas.microsoft.com/office/drawing/2015/10/21/chartex" xmlns:cx3="http://schemas.microsoft.com/office/drawing/2016/5/9/chartex" xmlns:cx4="http://schemas.microsoft.com/office/drawing/2016/5/10/chartex" xmlns:cx5="http://schemas.microsoft.com/office/drawing/2016/5/11/chartex" xmlns:cx6="http://schemas.microsoft.com/office/drawing/2016/5/12/chartex" xmlns:cx7="http://schemas.microsoft.com/office/drawing/2016/5/13/chartex" xmlns:cx8="http://schemas.microsoft.com/office/drawing/2016/5/14/chartex" xmlns:mc="http://schemas.openxmlformats.org/markup-compatibility/2006" xmlns:aink="http://schemas.microsoft.com/office/drawing/2016/ink" xmlns:am3d="http://schemas.microsoft.com/office/drawing/2017/model3d" xmlns:o="urn:schemas-microsoft-com:office:office" xmlns:r="http://schemas.openxmlformats.org/officeDocument/2006/relationships" xmlns:m="http://schemas.openxmlformats.org/officeDocument/2006/math" xmlns:v="urn:schemas-microsoft-com:vml" xmlns:wp14="http://schemas.microsoft.com/office/word/2010/wordprocessingDrawing" xmlns:wp="http://schemas.openxmlformats.org/drawingml/2006/wordprocessingDrawing" xmlns:w10="urn:schemas-microsoft-com:office:word" xmlns:w="http://schemas.openxmlformats.org/wordprocessingml/2006/main" xmlns:w14="http://schemas.microsoft.com/office/word/2010/wordml" xmlns:w15="http://schemas.microsoft.com/office/word/2012/wordml" xmlns:w16cid="http://schemas.microsoft.com/office/word/2016/wordml/cid" xmlns:w16se="http://schemas.microsoft.com/office/word/2015/wordml/symex" xmlns:wpg="http://schemas.microsoft.com/office/word/2010/wordprocessingGroup" xmlns:wpi="http://schemas.microsoft.com/office/word/2010/wordprocessingInk" xmlns:wne="http://schemas.microsoft.com/office/word/2006/wordml" xmlns:wps="http://schemas.microsoft.com/office/word/2010/wordprocessingShape" mc:Ignorable="w14 w15 w16se w16cid wp14">
   <w:p>
     <w:pPr>
-      <w:pStyle w:val="Nagłówek i stopka"/>
-      <w:bidi w:val="0"/>
+      <w:pStyle w:val="Nagwekistopka"/>
     </w:pPr>
-    <w:r/>
   </w:p>
 </w:hdr>
 </file>
 
 <file path=word/numbering.xml><?xml version="1.0" encoding="utf-8"?>
-<w:numbering xmlns:w="http://schemas.openxmlformats.org/wordprocessingml/2006/main" xmlns:wp="http://schemas.openxmlformats.org/drawingml/2006/wordprocessingDrawing" xmlns:w14="http://schemas.microsoft.com/office/word/2010/wordml" xmlns:r="http://schemas.openxmlformats.org/officeDocument/2006/relationships" xmlns:v="urn:schemas-microsoft-com:vml" xmlns:o="urn:schemas-microsoft-com:office:office">
-  <w:abstractNum w:abstractNumId="0">
+<w:numbering xmlns:wpc="http://schemas.microsoft.com/office/word/2010/wordprocessingCanvas" xmlns:cx="http://schemas.microsoft.com/office/drawing/2014/chartex" xmlns:cx1="http://schemas.microsoft.com/office/drawing/2015/9/8/chartex" xmlns:cx2="http://schemas.microsoft.com/office/drawing/2015/10/21/chartex" xmlns:cx3="http://schemas.microsoft.com/office/drawing/2016/5/9/chartex" xmlns:cx4="http://schemas.microsoft.com/office/drawing/2016/5/10/chartex" xmlns:cx5="http://schemas.microsoft.com/office/drawing/2016/5/11/chartex" xmlns:cx6="http://schemas.microsoft.com/office/drawing/2016/5/12/chartex" xmlns:cx7="http://schemas.microsoft.com/office/drawing/2016/5/13/chartex" xmlns:cx8="http://schemas.microsoft.com/office/drawing/2016/5/14/chartex" xmlns:mc="http://schemas.openxmlformats.org/markup-compatibility/2006" xmlns:aink="http://schemas.microsoft.com/office/drawing/2016/ink" xmlns:am3d="http://schemas.microsoft.com/office/drawing/2017/model3d" xmlns:o="urn:schemas-microsoft-com:office:office" xmlns:r="http://schemas.openxmlformats.org/officeDocument/2006/relationships" xmlns:m="http://schemas.openxmlformats.org/officeDocument/2006/math" xmlns:v="urn:schemas-microsoft-com:vml" xmlns:wp14="http://schemas.microsoft.com/office/word/2010/wordprocessingDrawing" xmlns:wp="http://schemas.openxmlformats.org/drawingml/2006/wordprocessingDrawing" xmlns:w10="urn:schemas-microsoft-com:office:word" xmlns:w="http://schemas.openxmlformats.org/wordprocessingml/2006/main" xmlns:w14="http://schemas.microsoft.com/office/word/2010/wordml" xmlns:w15="http://schemas.microsoft.com/office/word/2012/wordml" xmlns:w16cid="http://schemas.microsoft.com/office/word/2016/wordml/cid" xmlns:w16se="http://schemas.microsoft.com/office/word/2015/wordml/symex" xmlns:wpg="http://schemas.microsoft.com/office/word/2010/wordprocessingGroup" xmlns:wpi="http://schemas.microsoft.com/office/word/2010/wordprocessingInk" xmlns:wne="http://schemas.microsoft.com/office/word/2006/wordml" xmlns:wps="http://schemas.microsoft.com/office/word/2010/wordprocessingShape" mc:Ignorable="w14 w15 w16se w16cid wp14">
+  <w:abstractNum w:abstractNumId="0" w15:restartNumberingAfterBreak="0">
+    <w:nsid w:val="0AA46E5A"/>
     <w:multiLevelType w:val="hybridMultilevel"/>
-    <w:numStyleLink w:val="Zaimportowany styl 1"/>
+    <w:tmpl w:val="808AA398"/>
+    <w:numStyleLink w:val="Zaimportowanystyl1"/>
   </w:abstractNum>
-  <w:abstractNum w:abstractNumId="1">
+  <w:abstractNum w:abstractNumId="1" w15:restartNumberingAfterBreak="0">
+    <w:nsid w:val="10E1379E"/>
     <w:multiLevelType w:val="hybridMultilevel"/>
-    <w:styleLink w:val="Zaimportowany styl 1"/>
-    <w:lvl w:ilvl="0">
+    <w:tmpl w:val="A494495C"/>
+    <w:numStyleLink w:val="Zaimportowanystyl2"/>
+  </w:abstractNum>
+  <w:abstractNum w:abstractNumId="2" w15:restartNumberingAfterBreak="0">
+    <w:nsid w:val="3DC97773"/>
+    <w:multiLevelType w:val="hybridMultilevel"/>
+    <w:tmpl w:val="A848503C"/>
+    <w:numStyleLink w:val="Zaimportowanystyl3"/>
+  </w:abstractNum>
+  <w:abstractNum w:abstractNumId="3" w15:restartNumberingAfterBreak="0">
+    <w:nsid w:val="3EF4456A"/>
+    <w:multiLevelType w:val="hybridMultilevel"/>
+    <w:tmpl w:val="808AA398"/>
+    <w:styleLink w:val="Zaimportowanystyl1"/>
+    <w:lvl w:ilvl="0" w:tplc="716498F4">
       <w:start w:val="1"/>
       <w:numFmt w:val="decimal"/>
-      <w:suff w:val="tab"/>
       <w:lvlText w:val="%1."/>
       <w:lvlJc w:val="left"/>
       <w:pPr>
@@ -1160,10 +693,9 @@
         <w:vertAlign w:val="baseline"/>
       </w:rPr>
     </w:lvl>
-    <w:lvl w:ilvl="1">
+    <w:lvl w:ilvl="1" w:tplc="4160573C">
       <w:start w:val="1"/>
       <w:numFmt w:val="lowerLetter"/>
-      <w:suff w:val="tab"/>
       <w:lvlText w:val="%2."/>
       <w:lvlJc w:val="left"/>
       <w:pPr>
@@ -1186,10 +718,9 @@
         <w:vertAlign w:val="baseline"/>
       </w:rPr>
     </w:lvl>
-    <w:lvl w:ilvl="2">
+    <w:lvl w:ilvl="2" w:tplc="19BEF376">
       <w:start w:val="1"/>
       <w:numFmt w:val="lowerRoman"/>
-      <w:suff w:val="tab"/>
       <w:lvlText w:val="%3."/>
       <w:lvlJc w:val="left"/>
       <w:pPr>
@@ -1212,10 +743,9 @@
         <w:vertAlign w:val="baseline"/>
       </w:rPr>
     </w:lvl>
-    <w:lvl w:ilvl="3">
+    <w:lvl w:ilvl="3" w:tplc="966E9C68">
       <w:start w:val="1"/>
       <w:numFmt w:val="decimal"/>
-      <w:suff w:val="tab"/>
       <w:lvlText w:val="%4."/>
       <w:lvlJc w:val="left"/>
       <w:pPr>
@@ -1238,10 +768,9 @@
         <w:vertAlign w:val="baseline"/>
       </w:rPr>
     </w:lvl>
-    <w:lvl w:ilvl="4">
+    <w:lvl w:ilvl="4" w:tplc="AABEB388">
       <w:start w:val="1"/>
       <w:numFmt w:val="lowerLetter"/>
-      <w:suff w:val="tab"/>
       <w:lvlText w:val="%5."/>
       <w:lvlJc w:val="left"/>
       <w:pPr>
@@ -1264,10 +793,9 @@
         <w:vertAlign w:val="baseline"/>
       </w:rPr>
     </w:lvl>
-    <w:lvl w:ilvl="5">
+    <w:lvl w:ilvl="5" w:tplc="EC54E0FC">
       <w:start w:val="1"/>
       <w:numFmt w:val="lowerRoman"/>
-      <w:suff w:val="tab"/>
       <w:lvlText w:val="%6."/>
       <w:lvlJc w:val="left"/>
       <w:pPr>
@@ -1290,10 +818,9 @@
         <w:vertAlign w:val="baseline"/>
       </w:rPr>
     </w:lvl>
-    <w:lvl w:ilvl="6">
+    <w:lvl w:ilvl="6" w:tplc="E860610A">
       <w:start w:val="1"/>
       <w:numFmt w:val="decimal"/>
-      <w:suff w:val="tab"/>
       <w:lvlText w:val="%7."/>
       <w:lvlJc w:val="left"/>
       <w:pPr>
@@ -1316,10 +843,9 @@
         <w:vertAlign w:val="baseline"/>
       </w:rPr>
     </w:lvl>
-    <w:lvl w:ilvl="7">
+    <w:lvl w:ilvl="7" w:tplc="4148B6A4">
       <w:start w:val="1"/>
       <w:numFmt w:val="lowerLetter"/>
-      <w:suff w:val="tab"/>
       <w:lvlText w:val="%8."/>
       <w:lvlJc w:val="left"/>
       <w:pPr>
@@ -1342,10 +868,9 @@
         <w:vertAlign w:val="baseline"/>
       </w:rPr>
     </w:lvl>
-    <w:lvl w:ilvl="8">
+    <w:lvl w:ilvl="8" w:tplc="51EC2E06">
       <w:start w:val="1"/>
       <w:numFmt w:val="lowerRoman"/>
-      <w:suff w:val="tab"/>
       <w:lvlText w:val="%9."/>
       <w:lvlJc w:val="left"/>
       <w:pPr>
@@ -1369,24 +894,21 @@
       </w:rPr>
     </w:lvl>
   </w:abstractNum>
-  <w:abstractNum w:abstractNumId="2">
+  <w:abstractNum w:abstractNumId="4" w15:restartNumberingAfterBreak="0">
+    <w:nsid w:val="40B06643"/>
     <w:multiLevelType w:val="hybridMultilevel"/>
-    <w:numStyleLink w:val="Zaimportowany styl 2"/>
-  </w:abstractNum>
-  <w:abstractNum w:abstractNumId="3">
-    <w:multiLevelType w:val="hybridMultilevel"/>
-    <w:styleLink w:val="Zaimportowany styl 2"/>
-    <w:lvl w:ilvl="0">
+    <w:tmpl w:val="A848503C"/>
+    <w:styleLink w:val="Zaimportowanystyl3"/>
+    <w:lvl w:ilvl="0" w:tplc="7D5A5D0C">
       <w:start w:val="1"/>
       <w:numFmt w:val="bullet"/>
-      <w:suff w:val="tab"/>
       <w:lvlText w:val="·"/>
       <w:lvlJc w:val="left"/>
       <w:pPr>
         <w:ind w:left="720" w:hanging="360"/>
       </w:pPr>
       <w:rPr>
-        <w:rFonts w:ascii="Symbol" w:cs="Symbol" w:hAnsi="Symbol" w:eastAsia="Symbol"/>
+        <w:rFonts w:ascii="Symbol" w:eastAsia="Symbol" w:hAnsi="Symbol" w:cs="Symbol"/>
         <w:b w:val="0"/>
         <w:bCs w:val="0"/>
         <w:i w:val="0"/>
@@ -1406,17 +928,16 @@
         <w:vertAlign w:val="baseline"/>
       </w:rPr>
     </w:lvl>
-    <w:lvl w:ilvl="1">
+    <w:lvl w:ilvl="1" w:tplc="EC18EA02">
       <w:start w:val="1"/>
       <w:numFmt w:val="bullet"/>
-      <w:suff w:val="tab"/>
       <w:lvlText w:val="o"/>
       <w:lvlJc w:val="left"/>
       <w:pPr>
         <w:ind w:left="1440" w:hanging="360"/>
       </w:pPr>
       <w:rPr>
-        <w:rFonts w:ascii="Arial Unicode MS" w:cs="Arial Unicode MS" w:hAnsi="Arial Unicode MS" w:eastAsia="Arial Unicode MS"/>
+        <w:rFonts w:ascii="Arial Unicode MS" w:eastAsia="Arial Unicode MS" w:hAnsi="Arial Unicode MS" w:cs="Arial Unicode MS"/>
         <w:b w:val="0"/>
         <w:bCs w:val="0"/>
         <w:i w:val="0"/>
@@ -1436,17 +957,16 @@
         <w:vertAlign w:val="baseline"/>
       </w:rPr>
     </w:lvl>
-    <w:lvl w:ilvl="2">
+    <w:lvl w:ilvl="2" w:tplc="D0B40C90">
       <w:start w:val="1"/>
       <w:numFmt w:val="bullet"/>
-      <w:suff w:val="tab"/>
       <w:lvlText w:val="▪"/>
       <w:lvlJc w:val="left"/>
       <w:pPr>
         <w:ind w:left="2160" w:hanging="360"/>
       </w:pPr>
       <w:rPr>
-        <w:rFonts w:ascii="Arial Unicode MS" w:cs="Arial Unicode MS" w:hAnsi="Arial Unicode MS" w:eastAsia="Arial Unicode MS"/>
+        <w:rFonts w:ascii="Arial Unicode MS" w:eastAsia="Arial Unicode MS" w:hAnsi="Arial Unicode MS" w:cs="Arial Unicode MS"/>
         <w:b w:val="0"/>
         <w:bCs w:val="0"/>
         <w:i w:val="0"/>
@@ -1466,17 +986,16 @@
         <w:vertAlign w:val="baseline"/>
       </w:rPr>
     </w:lvl>
-    <w:lvl w:ilvl="3">
+    <w:lvl w:ilvl="3" w:tplc="4DC27DB8">
       <w:start w:val="1"/>
       <w:numFmt w:val="bullet"/>
-      <w:suff w:val="tab"/>
       <w:lvlText w:val="·"/>
       <w:lvlJc w:val="left"/>
       <w:pPr>
         <w:ind w:left="2880" w:hanging="360"/>
       </w:pPr>
       <w:rPr>
-        <w:rFonts w:ascii="Symbol" w:cs="Symbol" w:hAnsi="Symbol" w:eastAsia="Symbol"/>
+        <w:rFonts w:ascii="Symbol" w:eastAsia="Symbol" w:hAnsi="Symbol" w:cs="Symbol"/>
         <w:b w:val="0"/>
         <w:bCs w:val="0"/>
         <w:i w:val="0"/>
@@ -1496,17 +1015,16 @@
         <w:vertAlign w:val="baseline"/>
       </w:rPr>
     </w:lvl>
-    <w:lvl w:ilvl="4">
+    <w:lvl w:ilvl="4" w:tplc="6D34FF16">
       <w:start w:val="1"/>
       <w:numFmt w:val="bullet"/>
-      <w:suff w:val="tab"/>
       <w:lvlText w:val="o"/>
       <w:lvlJc w:val="left"/>
       <w:pPr>
         <w:ind w:left="3600" w:hanging="360"/>
       </w:pPr>
       <w:rPr>
-        <w:rFonts w:ascii="Arial Unicode MS" w:cs="Arial Unicode MS" w:hAnsi="Arial Unicode MS" w:eastAsia="Arial Unicode MS"/>
+        <w:rFonts w:ascii="Arial Unicode MS" w:eastAsia="Arial Unicode MS" w:hAnsi="Arial Unicode MS" w:cs="Arial Unicode MS"/>
         <w:b w:val="0"/>
         <w:bCs w:val="0"/>
         <w:i w:val="0"/>
@@ -1526,17 +1044,16 @@
         <w:vertAlign w:val="baseline"/>
       </w:rPr>
     </w:lvl>
-    <w:lvl w:ilvl="5">
+    <w:lvl w:ilvl="5" w:tplc="74D0CDC8">
       <w:start w:val="1"/>
       <w:numFmt w:val="bullet"/>
-      <w:suff w:val="tab"/>
       <w:lvlText w:val="▪"/>
       <w:lvlJc w:val="left"/>
       <w:pPr>
         <w:ind w:left="4320" w:hanging="360"/>
       </w:pPr>
       <w:rPr>
-        <w:rFonts w:ascii="Arial Unicode MS" w:cs="Arial Unicode MS" w:hAnsi="Arial Unicode MS" w:eastAsia="Arial Unicode MS"/>
+        <w:rFonts w:ascii="Arial Unicode MS" w:eastAsia="Arial Unicode MS" w:hAnsi="Arial Unicode MS" w:cs="Arial Unicode MS"/>
         <w:b w:val="0"/>
         <w:bCs w:val="0"/>
         <w:i w:val="0"/>
@@ -1556,17 +1073,16 @@
         <w:vertAlign w:val="baseline"/>
       </w:rPr>
     </w:lvl>
-    <w:lvl w:ilvl="6">
+    <w:lvl w:ilvl="6" w:tplc="F91066EA">
       <w:start w:val="1"/>
       <w:numFmt w:val="bullet"/>
-      <w:suff w:val="tab"/>
       <w:lvlText w:val="·"/>
       <w:lvlJc w:val="left"/>
       <w:pPr>
         <w:ind w:left="5040" w:hanging="360"/>
       </w:pPr>
       <w:rPr>
-        <w:rFonts w:ascii="Symbol" w:cs="Symbol" w:hAnsi="Symbol" w:eastAsia="Symbol"/>
+        <w:rFonts w:ascii="Symbol" w:eastAsia="Symbol" w:hAnsi="Symbol" w:cs="Symbol"/>
         <w:b w:val="0"/>
         <w:bCs w:val="0"/>
         <w:i w:val="0"/>
@@ -1586,17 +1102,16 @@
         <w:vertAlign w:val="baseline"/>
       </w:rPr>
     </w:lvl>
-    <w:lvl w:ilvl="7">
+    <w:lvl w:ilvl="7" w:tplc="97D8C45E">
       <w:start w:val="1"/>
       <w:numFmt w:val="bullet"/>
-      <w:suff w:val="tab"/>
       <w:lvlText w:val="o"/>
       <w:lvlJc w:val="left"/>
       <w:pPr>
         <w:ind w:left="5760" w:hanging="360"/>
       </w:pPr>
       <w:rPr>
-        <w:rFonts w:ascii="Arial Unicode MS" w:cs="Arial Unicode MS" w:hAnsi="Arial Unicode MS" w:eastAsia="Arial Unicode MS"/>
+        <w:rFonts w:ascii="Arial Unicode MS" w:eastAsia="Arial Unicode MS" w:hAnsi="Arial Unicode MS" w:cs="Arial Unicode MS"/>
         <w:b w:val="0"/>
         <w:bCs w:val="0"/>
         <w:i w:val="0"/>
@@ -1616,17 +1131,16 @@
         <w:vertAlign w:val="baseline"/>
       </w:rPr>
     </w:lvl>
-    <w:lvl w:ilvl="8">
+    <w:lvl w:ilvl="8" w:tplc="F390A648">
       <w:start w:val="1"/>
       <w:numFmt w:val="bullet"/>
-      <w:suff w:val="tab"/>
       <w:lvlText w:val="▪"/>
       <w:lvlJc w:val="left"/>
       <w:pPr>
         <w:ind w:left="6480" w:hanging="360"/>
       </w:pPr>
       <w:rPr>
-        <w:rFonts w:ascii="Arial Unicode MS" w:cs="Arial Unicode MS" w:hAnsi="Arial Unicode MS" w:eastAsia="Arial Unicode MS"/>
+        <w:rFonts w:ascii="Arial Unicode MS" w:eastAsia="Arial Unicode MS" w:hAnsi="Arial Unicode MS" w:cs="Arial Unicode MS"/>
         <w:b w:val="0"/>
         <w:bCs w:val="0"/>
         <w:i w:val="0"/>
@@ -1647,24 +1161,21 @@
       </w:rPr>
     </w:lvl>
   </w:abstractNum>
-  <w:abstractNum w:abstractNumId="4">
+  <w:abstractNum w:abstractNumId="5" w15:restartNumberingAfterBreak="0">
+    <w:nsid w:val="5E0952A2"/>
     <w:multiLevelType w:val="hybridMultilevel"/>
-    <w:numStyleLink w:val="Zaimportowany styl 3"/>
-  </w:abstractNum>
-  <w:abstractNum w:abstractNumId="5">
-    <w:multiLevelType w:val="hybridMultilevel"/>
-    <w:styleLink w:val="Zaimportowany styl 3"/>
-    <w:lvl w:ilvl="0">
+    <w:tmpl w:val="A494495C"/>
+    <w:styleLink w:val="Zaimportowanystyl2"/>
+    <w:lvl w:ilvl="0" w:tplc="B832FCE6">
       <w:start w:val="1"/>
       <w:numFmt w:val="bullet"/>
-      <w:suff w:val="tab"/>
       <w:lvlText w:val="·"/>
       <w:lvlJc w:val="left"/>
       <w:pPr>
         <w:ind w:left="720" w:hanging="360"/>
       </w:pPr>
       <w:rPr>
-        <w:rFonts w:ascii="Symbol" w:cs="Symbol" w:hAnsi="Symbol" w:eastAsia="Symbol"/>
+        <w:rFonts w:ascii="Symbol" w:eastAsia="Symbol" w:hAnsi="Symbol" w:cs="Symbol"/>
         <w:b w:val="0"/>
         <w:bCs w:val="0"/>
         <w:i w:val="0"/>
@@ -1684,17 +1195,16 @@
         <w:vertAlign w:val="baseline"/>
       </w:rPr>
     </w:lvl>
-    <w:lvl w:ilvl="1">
+    <w:lvl w:ilvl="1" w:tplc="A0EAC644">
       <w:start w:val="1"/>
       <w:numFmt w:val="bullet"/>
-      <w:suff w:val="tab"/>
       <w:lvlText w:val="o"/>
       <w:lvlJc w:val="left"/>
       <w:pPr>
         <w:ind w:left="1440" w:hanging="360"/>
       </w:pPr>
       <w:rPr>
-        <w:rFonts w:ascii="Arial Unicode MS" w:cs="Arial Unicode MS" w:hAnsi="Arial Unicode MS" w:eastAsia="Arial Unicode MS"/>
+        <w:rFonts w:ascii="Arial Unicode MS" w:eastAsia="Arial Unicode MS" w:hAnsi="Arial Unicode MS" w:cs="Arial Unicode MS"/>
         <w:b w:val="0"/>
         <w:bCs w:val="0"/>
         <w:i w:val="0"/>
@@ -1714,17 +1224,16 @@
         <w:vertAlign w:val="baseline"/>
       </w:rPr>
     </w:lvl>
-    <w:lvl w:ilvl="2">
+    <w:lvl w:ilvl="2" w:tplc="DA78C248">
       <w:start w:val="1"/>
       <w:numFmt w:val="bullet"/>
-      <w:suff w:val="tab"/>
       <w:lvlText w:val="▪"/>
       <w:lvlJc w:val="left"/>
       <w:pPr>
         <w:ind w:left="2160" w:hanging="360"/>
       </w:pPr>
       <w:rPr>
-        <w:rFonts w:ascii="Arial Unicode MS" w:cs="Arial Unicode MS" w:hAnsi="Arial Unicode MS" w:eastAsia="Arial Unicode MS"/>
+        <w:rFonts w:ascii="Arial Unicode MS" w:eastAsia="Arial Unicode MS" w:hAnsi="Arial Unicode MS" w:cs="Arial Unicode MS"/>
         <w:b w:val="0"/>
         <w:bCs w:val="0"/>
         <w:i w:val="0"/>
@@ -1744,17 +1253,16 @@
         <w:vertAlign w:val="baseline"/>
       </w:rPr>
     </w:lvl>
-    <w:lvl w:ilvl="3">
+    <w:lvl w:ilvl="3" w:tplc="DE74C340">
       <w:start w:val="1"/>
       <w:numFmt w:val="bullet"/>
-      <w:suff w:val="tab"/>
       <w:lvlText w:val="·"/>
       <w:lvlJc w:val="left"/>
       <w:pPr>
         <w:ind w:left="2880" w:hanging="360"/>
       </w:pPr>
       <w:rPr>
-        <w:rFonts w:ascii="Symbol" w:cs="Symbol" w:hAnsi="Symbol" w:eastAsia="Symbol"/>
+        <w:rFonts w:ascii="Symbol" w:eastAsia="Symbol" w:hAnsi="Symbol" w:cs="Symbol"/>
         <w:b w:val="0"/>
         <w:bCs w:val="0"/>
         <w:i w:val="0"/>
@@ -1774,17 +1282,16 @@
         <w:vertAlign w:val="baseline"/>
       </w:rPr>
     </w:lvl>
-    <w:lvl w:ilvl="4">
+    <w:lvl w:ilvl="4" w:tplc="02C6C5C4">
       <w:start w:val="1"/>
       <w:numFmt w:val="bullet"/>
-      <w:suff w:val="tab"/>
       <w:lvlText w:val="o"/>
       <w:lvlJc w:val="left"/>
       <w:pPr>
         <w:ind w:left="3600" w:hanging="360"/>
       </w:pPr>
       <w:rPr>
-        <w:rFonts w:ascii="Arial Unicode MS" w:cs="Arial Unicode MS" w:hAnsi="Arial Unicode MS" w:eastAsia="Arial Unicode MS"/>
+        <w:rFonts w:ascii="Arial Unicode MS" w:eastAsia="Arial Unicode MS" w:hAnsi="Arial Unicode MS" w:cs="Arial Unicode MS"/>
         <w:b w:val="0"/>
         <w:bCs w:val="0"/>
         <w:i w:val="0"/>
@@ -1804,17 +1311,16 @@
         <w:vertAlign w:val="baseline"/>
       </w:rPr>
     </w:lvl>
-    <w:lvl w:ilvl="5">
+    <w:lvl w:ilvl="5" w:tplc="899EE104">
       <w:start w:val="1"/>
       <w:numFmt w:val="bullet"/>
-      <w:suff w:val="tab"/>
       <w:lvlText w:val="▪"/>
       <w:lvlJc w:val="left"/>
       <w:pPr>
         <w:ind w:left="4320" w:hanging="360"/>
       </w:pPr>
       <w:rPr>
-        <w:rFonts w:ascii="Arial Unicode MS" w:cs="Arial Unicode MS" w:hAnsi="Arial Unicode MS" w:eastAsia="Arial Unicode MS"/>
+        <w:rFonts w:ascii="Arial Unicode MS" w:eastAsia="Arial Unicode MS" w:hAnsi="Arial Unicode MS" w:cs="Arial Unicode MS"/>
         <w:b w:val="0"/>
         <w:bCs w:val="0"/>
         <w:i w:val="0"/>
@@ -1834,17 +1340,16 @@
         <w:vertAlign w:val="baseline"/>
       </w:rPr>
     </w:lvl>
-    <w:lvl w:ilvl="6">
+    <w:lvl w:ilvl="6" w:tplc="EF08C5E4">
       <w:start w:val="1"/>
       <w:numFmt w:val="bullet"/>
-      <w:suff w:val="tab"/>
       <w:lvlText w:val="·"/>
       <w:lvlJc w:val="left"/>
       <w:pPr>
         <w:ind w:left="5040" w:hanging="360"/>
       </w:pPr>
       <w:rPr>
-        <w:rFonts w:ascii="Symbol" w:cs="Symbol" w:hAnsi="Symbol" w:eastAsia="Symbol"/>
+        <w:rFonts w:ascii="Symbol" w:eastAsia="Symbol" w:hAnsi="Symbol" w:cs="Symbol"/>
         <w:b w:val="0"/>
         <w:bCs w:val="0"/>
         <w:i w:val="0"/>
@@ -1864,17 +1369,16 @@
         <w:vertAlign w:val="baseline"/>
       </w:rPr>
     </w:lvl>
-    <w:lvl w:ilvl="7">
+    <w:lvl w:ilvl="7" w:tplc="4F26BB7E">
       <w:start w:val="1"/>
       <w:numFmt w:val="bullet"/>
-      <w:suff w:val="tab"/>
       <w:lvlText w:val="o"/>
       <w:lvlJc w:val="left"/>
       <w:pPr>
         <w:ind w:left="5760" w:hanging="360"/>
       </w:pPr>
       <w:rPr>
-        <w:rFonts w:ascii="Arial Unicode MS" w:cs="Arial Unicode MS" w:hAnsi="Arial Unicode MS" w:eastAsia="Arial Unicode MS"/>
+        <w:rFonts w:ascii="Arial Unicode MS" w:eastAsia="Arial Unicode MS" w:hAnsi="Arial Unicode MS" w:cs="Arial Unicode MS"/>
         <w:b w:val="0"/>
         <w:bCs w:val="0"/>
         <w:i w:val="0"/>
@@ -1894,17 +1398,16 @@
         <w:vertAlign w:val="baseline"/>
       </w:rPr>
     </w:lvl>
-    <w:lvl w:ilvl="8">
+    <w:lvl w:ilvl="8" w:tplc="44865CB8">
       <w:start w:val="1"/>
       <w:numFmt w:val="bullet"/>
-      <w:suff w:val="tab"/>
       <w:lvlText w:val="▪"/>
       <w:lvlJc w:val="left"/>
       <w:pPr>
         <w:ind w:left="6480" w:hanging="360"/>
       </w:pPr>
       <w:rPr>
-        <w:rFonts w:ascii="Arial Unicode MS" w:cs="Arial Unicode MS" w:hAnsi="Arial Unicode MS" w:eastAsia="Arial Unicode MS"/>
+        <w:rFonts w:ascii="Arial Unicode MS" w:eastAsia="Arial Unicode MS" w:hAnsi="Arial Unicode MS" w:cs="Arial Unicode MS"/>
         <w:b w:val="0"/>
         <w:bCs w:val="0"/>
         <w:i w:val="0"/>
@@ -1926,69 +1429,38 @@
     </w:lvl>
   </w:abstractNum>
   <w:num w:numId="1">
-    <w:abstractNumId w:val="1"/>
+    <w:abstractNumId w:val="3"/>
   </w:num>
   <w:num w:numId="2">
     <w:abstractNumId w:val="0"/>
   </w:num>
   <w:num w:numId="3">
-    <w:abstractNumId w:val="3"/>
+    <w:abstractNumId w:val="5"/>
   </w:num>
   <w:num w:numId="4">
-    <w:abstractNumId w:val="2"/>
+    <w:abstractNumId w:val="1"/>
   </w:num>
   <w:num w:numId="5">
-    <w:abstractNumId w:val="5"/>
+    <w:abstractNumId w:val="4"/>
   </w:num>
   <w:num w:numId="6">
-    <w:abstractNumId w:val="4"/>
+    <w:abstractNumId w:val="2"/>
   </w:num>
 </w:numbering>
 </file>
 
 <file path=word/styles.xml><?xml version="1.0" encoding="utf-8"?>
-<w:styles xmlns:w="http://schemas.openxmlformats.org/wordprocessingml/2006/main" xmlns:mc="http://schemas.openxmlformats.org/markup-compatibility/2006" xmlns:w14="http://schemas.microsoft.com/office/word/2010/wordml" mc:Ignorable="w14">
+<w:styles xmlns:mc="http://schemas.openxmlformats.org/markup-compatibility/2006" xmlns:r="http://schemas.openxmlformats.org/officeDocument/2006/relationships" xmlns:w="http://schemas.openxmlformats.org/wordprocessingml/2006/main" xmlns:w14="http://schemas.microsoft.com/office/word/2010/wordml" xmlns:w15="http://schemas.microsoft.com/office/word/2012/wordml" xmlns:w16cid="http://schemas.microsoft.com/office/word/2016/wordml/cid" xmlns:w16se="http://schemas.microsoft.com/office/word/2015/wordml/symex" mc:Ignorable="w14 w15 w16se w16cid">
   <w:docDefaults>
     <w:rPrDefault>
       <w:rPr>
-        <w:rFonts w:ascii="Times New Roman" w:cs="Times New Roman" w:hAnsi="Times New Roman" w:eastAsia="Arial Unicode MS"/>
-        <w:b w:val="0"/>
-        <w:bCs w:val="0"/>
-        <w:i w:val="0"/>
-        <w:iCs w:val="0"/>
-        <w:caps w:val="0"/>
-        <w:smallCaps w:val="0"/>
-        <w:strike w:val="0"/>
-        <w:dstrike w:val="0"/>
-        <w:outline w:val="0"/>
-        <w:emboss w:val="0"/>
-        <w:imprint w:val="0"/>
-        <w:vanish w:val="0"/>
-        <w:color w:val="auto"/>
-        <w:spacing w:val="0"/>
-        <w:w w:val="100"/>
-        <w:kern w:val="0"/>
-        <w:position w:val="0"/>
-        <w:sz w:val="20"/>
-        <w:szCs w:val="20"/>
-        <w:u w:val="none" w:color="auto"/>
+        <w:rFonts w:ascii="Times New Roman" w:eastAsia="Arial Unicode MS" w:hAnsi="Times New Roman" w:cs="Times New Roman"/>
         <w:bdr w:val="nil"/>
-        <w:vertAlign w:val="baseline"/>
-        <w:lang/>
+        <w:lang w:val="pl-PL" w:eastAsia="pl-PL" w:bidi="ar-SA"/>
       </w:rPr>
     </w:rPrDefault>
     <w:pPrDefault>
       <w:pPr>
-        <w:keepNext w:val="0"/>
-        <w:keepLines w:val="0"/>
-        <w:pageBreakBefore w:val="0"/>
-        <w:framePr w:anchorLock="0" w:w="0" w:h="0" w:vSpace="0" w:hSpace="0" w:xAlign="left" w:y="0" w:hRule="exact" w:vAnchor="margin"/>
-        <w:widowControl w:val="1"/>
-        <w:numPr>
-          <w:ilvl w:val="0"/>
-          <w:numId w:val="0"/>
-        </w:numPr>
-        <w:suppressLineNumbers w:val="0"/>
         <w:pBdr>
           <w:top w:val="nil"/>
           <w:left w:val="nil"/>
@@ -1997,177 +1469,473 @@
           <w:between w:val="nil"/>
           <w:bar w:val="nil"/>
         </w:pBdr>
-        <w:shd w:val="clear" w:color="auto" w:fill="auto"/>
-        <w:suppressAutoHyphens w:val="0"/>
-        <w:spacing w:before="0" w:beforeAutospacing="0" w:after="0" w:afterAutospacing="0" w:line="240" w:lineRule="auto"/>
-        <w:ind w:left="0" w:right="0" w:firstLine="0"/>
-        <w:jc w:val="left"/>
-        <w:outlineLvl w:val="9"/>
       </w:pPr>
     </w:pPrDefault>
   </w:docDefaults>
-  <w:style w:type="paragraph" w:default="1" w:styleId="Normal">
+  <w:latentStyles w:defLockedState="0" w:defUIPriority="99" w:defSemiHidden="0" w:defUnhideWhenUsed="0" w:defQFormat="0" w:count="375">
+    <w:lsdException w:name="Normal" w:uiPriority="0" w:qFormat="1"/>
+    <w:lsdException w:name="heading 1" w:uiPriority="9" w:qFormat="1"/>
+    <w:lsdException w:name="heading 2" w:semiHidden="1" w:uiPriority="9" w:unhideWhenUsed="1" w:qFormat="1"/>
+    <w:lsdException w:name="heading 3" w:semiHidden="1" w:uiPriority="9" w:unhideWhenUsed="1" w:qFormat="1"/>
+    <w:lsdException w:name="heading 4" w:semiHidden="1" w:uiPriority="9" w:unhideWhenUsed="1" w:qFormat="1"/>
+    <w:lsdException w:name="heading 5" w:semiHidden="1" w:uiPriority="9" w:unhideWhenUsed="1" w:qFormat="1"/>
+    <w:lsdException w:name="heading 6" w:semiHidden="1" w:uiPriority="9" w:unhideWhenUsed="1" w:qFormat="1"/>
+    <w:lsdException w:name="heading 7" w:semiHidden="1" w:uiPriority="9" w:unhideWhenUsed="1" w:qFormat="1"/>
+    <w:lsdException w:name="heading 8" w:semiHidden="1" w:uiPriority="9" w:unhideWhenUsed="1" w:qFormat="1"/>
+    <w:lsdException w:name="heading 9" w:semiHidden="1" w:uiPriority="9" w:unhideWhenUsed="1" w:qFormat="1"/>
+    <w:lsdException w:name="index 1" w:semiHidden="1" w:unhideWhenUsed="1"/>
+    <w:lsdException w:name="index 2" w:semiHidden="1" w:unhideWhenUsed="1"/>
+    <w:lsdException w:name="index 3" w:semiHidden="1" w:unhideWhenUsed="1"/>
+    <w:lsdException w:name="index 4" w:semiHidden="1" w:unhideWhenUsed="1"/>
+    <w:lsdException w:name="index 5" w:semiHidden="1" w:unhideWhenUsed="1"/>
+    <w:lsdException w:name="index 6" w:semiHidden="1" w:unhideWhenUsed="1"/>
+    <w:lsdException w:name="index 7" w:semiHidden="1" w:unhideWhenUsed="1"/>
+    <w:lsdException w:name="index 8" w:semiHidden="1" w:unhideWhenUsed="1"/>
+    <w:lsdException w:name="index 9" w:semiHidden="1" w:unhideWhenUsed="1"/>
+    <w:lsdException w:name="toc 1" w:semiHidden="1" w:uiPriority="39" w:unhideWhenUsed="1"/>
+    <w:lsdException w:name="toc 2" w:semiHidden="1" w:uiPriority="39" w:unhideWhenUsed="1"/>
+    <w:lsdException w:name="toc 3" w:semiHidden="1" w:uiPriority="39" w:unhideWhenUsed="1"/>
+    <w:lsdException w:name="toc 4" w:semiHidden="1" w:uiPriority="39" w:unhideWhenUsed="1"/>
+    <w:lsdException w:name="toc 5" w:semiHidden="1" w:uiPriority="39" w:unhideWhenUsed="1"/>
+    <w:lsdException w:name="toc 6" w:semiHidden="1" w:uiPriority="39" w:unhideWhenUsed="1"/>
+    <w:lsdException w:name="toc 7" w:semiHidden="1" w:uiPriority="39" w:unhideWhenUsed="1"/>
+    <w:lsdException w:name="toc 8" w:semiHidden="1" w:uiPriority="39" w:unhideWhenUsed="1"/>
+    <w:lsdException w:name="toc 9" w:semiHidden="1" w:uiPriority="39" w:unhideWhenUsed="1"/>
+    <w:lsdException w:name="Normal Indent" w:semiHidden="1" w:unhideWhenUsed="1"/>
+    <w:lsdException w:name="footnote text" w:semiHidden="1" w:unhideWhenUsed="1"/>
+    <w:lsdException w:name="annotation text" w:semiHidden="1" w:unhideWhenUsed="1"/>
+    <w:lsdException w:name="header" w:semiHidden="1" w:unhideWhenUsed="1"/>
+    <w:lsdException w:name="footer" w:semiHidden="1" w:unhideWhenUsed="1"/>
+    <w:lsdException w:name="index heading" w:semiHidden="1" w:unhideWhenUsed="1"/>
+    <w:lsdException w:name="caption" w:semiHidden="1" w:uiPriority="35" w:unhideWhenUsed="1" w:qFormat="1"/>
+    <w:lsdException w:name="table of figures" w:semiHidden="1" w:unhideWhenUsed="1"/>
+    <w:lsdException w:name="envelope address" w:semiHidden="1" w:unhideWhenUsed="1"/>
+    <w:lsdException w:name="envelope return" w:semiHidden="1" w:unhideWhenUsed="1"/>
+    <w:lsdException w:name="footnote reference" w:semiHidden="1" w:unhideWhenUsed="1"/>
+    <w:lsdException w:name="annotation reference" w:semiHidden="1" w:unhideWhenUsed="1"/>
+    <w:lsdException w:name="line number" w:semiHidden="1" w:unhideWhenUsed="1"/>
+    <w:lsdException w:name="page number" w:semiHidden="1" w:unhideWhenUsed="1"/>
+    <w:lsdException w:name="endnote reference" w:semiHidden="1" w:unhideWhenUsed="1"/>
+    <w:lsdException w:name="endnote text" w:semiHidden="1" w:unhideWhenUsed="1"/>
+    <w:lsdException w:name="table of authorities" w:semiHidden="1" w:unhideWhenUsed="1"/>
+    <w:lsdException w:name="macro" w:semiHidden="1" w:unhideWhenUsed="1"/>
+    <w:lsdException w:name="toa heading" w:semiHidden="1" w:unhideWhenUsed="1"/>
+    <w:lsdException w:name="List" w:semiHidden="1" w:unhideWhenUsed="1"/>
+    <w:lsdException w:name="List Bullet" w:semiHidden="1" w:unhideWhenUsed="1"/>
+    <w:lsdException w:name="List Number" w:semiHidden="1" w:unhideWhenUsed="1"/>
+    <w:lsdException w:name="List 2" w:semiHidden="1" w:unhideWhenUsed="1"/>
+    <w:lsdException w:name="List 3" w:semiHidden="1" w:unhideWhenUsed="1"/>
+    <w:lsdException w:name="List 4" w:semiHidden="1" w:unhideWhenUsed="1"/>
+    <w:lsdException w:name="List 5" w:semiHidden="1" w:unhideWhenUsed="1"/>
+    <w:lsdException w:name="List Bullet 2" w:semiHidden="1" w:unhideWhenUsed="1"/>
+    <w:lsdException w:name="List Bullet 3" w:semiHidden="1" w:unhideWhenUsed="1"/>
+    <w:lsdException w:name="List Bullet 4" w:semiHidden="1" w:unhideWhenUsed="1"/>
+    <w:lsdException w:name="List Bullet 5" w:semiHidden="1" w:unhideWhenUsed="1"/>
+    <w:lsdException w:name="List Number 2" w:semiHidden="1" w:unhideWhenUsed="1"/>
+    <w:lsdException w:name="List Number 3" w:semiHidden="1" w:unhideWhenUsed="1"/>
+    <w:lsdException w:name="List Number 4" w:semiHidden="1" w:unhideWhenUsed="1"/>
+    <w:lsdException w:name="List Number 5" w:semiHidden="1" w:unhideWhenUsed="1"/>
+    <w:lsdException w:name="Title" w:uiPriority="10" w:qFormat="1"/>
+    <w:lsdException w:name="Closing" w:semiHidden="1" w:unhideWhenUsed="1"/>
+    <w:lsdException w:name="Signature" w:semiHidden="1" w:unhideWhenUsed="1"/>
+    <w:lsdException w:name="Default Paragraph Font" w:semiHidden="1" w:uiPriority="1" w:unhideWhenUsed="1"/>
+    <w:lsdException w:name="Body Text" w:semiHidden="1" w:unhideWhenUsed="1"/>
+    <w:lsdException w:name="Body Text Indent" w:semiHidden="1" w:unhideWhenUsed="1"/>
+    <w:lsdException w:name="List Continue" w:semiHidden="1" w:unhideWhenUsed="1"/>
+    <w:lsdException w:name="List Continue 2" w:semiHidden="1" w:unhideWhenUsed="1"/>
+    <w:lsdException w:name="List Continue 3" w:semiHidden="1" w:unhideWhenUsed="1"/>
+    <w:lsdException w:name="List Continue 4" w:semiHidden="1" w:unhideWhenUsed="1"/>
+    <w:lsdException w:name="List Continue 5" w:semiHidden="1" w:unhideWhenUsed="1"/>
+    <w:lsdException w:name="Message Header" w:semiHidden="1" w:unhideWhenUsed="1"/>
+    <w:lsdException w:name="Subtitle" w:uiPriority="11" w:qFormat="1"/>
+    <w:lsdException w:name="Salutation" w:semiHidden="1" w:unhideWhenUsed="1"/>
+    <w:lsdException w:name="Date" w:semiHidden="1" w:unhideWhenUsed="1"/>
+    <w:lsdException w:name="Body Text First Indent" w:semiHidden="1" w:unhideWhenUsed="1"/>
+    <w:lsdException w:name="Body Text First Indent 2" w:semiHidden="1" w:unhideWhenUsed="1"/>
+    <w:lsdException w:name="Note Heading" w:semiHidden="1" w:unhideWhenUsed="1"/>
+    <w:lsdException w:name="Body Text 2" w:semiHidden="1" w:unhideWhenUsed="1"/>
+    <w:lsdException w:name="Body Text 3" w:semiHidden="1" w:unhideWhenUsed="1"/>
+    <w:lsdException w:name="Body Text Indent 2" w:semiHidden="1" w:unhideWhenUsed="1"/>
+    <w:lsdException w:name="Body Text Indent 3" w:semiHidden="1" w:unhideWhenUsed="1"/>
+    <w:lsdException w:name="Block Text" w:semiHidden="1" w:unhideWhenUsed="1"/>
+    <w:lsdException w:name="Hyperlink" w:semiHidden="1" w:unhideWhenUsed="1"/>
+    <w:lsdException w:name="FollowedHyperlink" w:semiHidden="1" w:unhideWhenUsed="1"/>
+    <w:lsdException w:name="Strong" w:uiPriority="22" w:qFormat="1"/>
+    <w:lsdException w:name="Emphasis" w:uiPriority="20" w:qFormat="1"/>
+    <w:lsdException w:name="Document Map" w:semiHidden="1" w:unhideWhenUsed="1"/>
+    <w:lsdException w:name="Plain Text" w:semiHidden="1" w:unhideWhenUsed="1"/>
+    <w:lsdException w:name="E-mail Signature" w:semiHidden="1" w:unhideWhenUsed="1"/>
+    <w:lsdException w:name="HTML Top of Form" w:semiHidden="1" w:unhideWhenUsed="1"/>
+    <w:lsdException w:name="HTML Bottom of Form" w:semiHidden="1" w:unhideWhenUsed="1"/>
+    <w:lsdException w:name="Normal (Web)" w:semiHidden="1" w:unhideWhenUsed="1"/>
+    <w:lsdException w:name="HTML Acronym" w:semiHidden="1" w:unhideWhenUsed="1"/>
+    <w:lsdException w:name="HTML Address" w:semiHidden="1" w:unhideWhenUsed="1"/>
+    <w:lsdException w:name="HTML Cite" w:semiHidden="1" w:unhideWhenUsed="1"/>
+    <w:lsdException w:name="HTML Code" w:semiHidden="1" w:unhideWhenUsed="1"/>
+    <w:lsdException w:name="HTML Definition" w:semiHidden="1" w:unhideWhenUsed="1"/>
+    <w:lsdException w:name="HTML Keyboard" w:semiHidden="1" w:unhideWhenUsed="1"/>
+    <w:lsdException w:name="HTML Preformatted" w:semiHidden="1" w:unhideWhenUsed="1"/>
+    <w:lsdException w:name="HTML Sample" w:semiHidden="1" w:unhideWhenUsed="1"/>
+    <w:lsdException w:name="HTML Typewriter" w:semiHidden="1" w:unhideWhenUsed="1"/>
+    <w:lsdException w:name="HTML Variable" w:semiHidden="1" w:unhideWhenUsed="1"/>
+    <w:lsdException w:name="Normal Table" w:semiHidden="1" w:unhideWhenUsed="1"/>
+    <w:lsdException w:name="annotation subject" w:semiHidden="1" w:unhideWhenUsed="1"/>
+    <w:lsdException w:name="No List" w:semiHidden="1" w:unhideWhenUsed="1"/>
+    <w:lsdException w:name="Outline List 1" w:semiHidden="1" w:unhideWhenUsed="1"/>
+    <w:lsdException w:name="Outline List 2" w:semiHidden="1" w:unhideWhenUsed="1"/>
+    <w:lsdException w:name="Outline List 3" w:semiHidden="1" w:unhideWhenUsed="1"/>
+    <w:lsdException w:name="Table Simple 1" w:semiHidden="1" w:unhideWhenUsed="1"/>
+    <w:lsdException w:name="Table Simple 2" w:semiHidden="1" w:unhideWhenUsed="1"/>
+    <w:lsdException w:name="Table Simple 3" w:semiHidden="1" w:unhideWhenUsed="1"/>
+    <w:lsdException w:name="Table Classic 1" w:semiHidden="1" w:unhideWhenUsed="1"/>
+    <w:lsdException w:name="Table Classic 2" w:semiHidden="1" w:unhideWhenUsed="1"/>
+    <w:lsdException w:name="Table Classic 3" w:semiHidden="1" w:unhideWhenUsed="1"/>
+    <w:lsdException w:name="Table Classic 4" w:semiHidden="1" w:unhideWhenUsed="1"/>
+    <w:lsdException w:name="Table Colorful 1" w:semiHidden="1" w:unhideWhenUsed="1"/>
+    <w:lsdException w:name="Table Colorful 2" w:semiHidden="1" w:unhideWhenUsed="1"/>
+    <w:lsdException w:name="Table Colorful 3" w:semiHidden="1" w:unhideWhenUsed="1"/>
+    <w:lsdException w:name="Table Columns 1" w:semiHidden="1" w:unhideWhenUsed="1"/>
+    <w:lsdException w:name="Table Columns 2" w:semiHidden="1" w:unhideWhenUsed="1"/>
+    <w:lsdException w:name="Table Columns 3" w:semiHidden="1" w:unhideWhenUsed="1"/>
+    <w:lsdException w:name="Table Columns 4" w:semiHidden="1" w:unhideWhenUsed="1"/>
+    <w:lsdException w:name="Table Columns 5" w:semiHidden="1" w:unhideWhenUsed="1"/>
+    <w:lsdException w:name="Table Grid 1" w:semiHidden="1" w:unhideWhenUsed="1"/>
+    <w:lsdException w:name="Table Grid 2" w:semiHidden="1" w:unhideWhenUsed="1"/>
+    <w:lsdException w:name="Table Grid 3" w:semiHidden="1" w:unhideWhenUsed="1"/>
+    <w:lsdException w:name="Table Grid 4" w:semiHidden="1" w:unhideWhenUsed="1"/>
+    <w:lsdException w:name="Table Grid 5" w:semiHidden="1" w:unhideWhenUsed="1"/>
+    <w:lsdException w:name="Table Grid 6" w:semiHidden="1" w:unhideWhenUsed="1"/>
+    <w:lsdException w:name="Table Grid 7" w:semiHidden="1" w:unhideWhenUsed="1"/>
+    <w:lsdException w:name="Table Grid 8" w:semiHidden="1" w:unhideWhenUsed="1"/>
+    <w:lsdException w:name="Table List 1" w:semiHidden="1" w:unhideWhenUsed="1"/>
+    <w:lsdException w:name="Table List 2" w:semiHidden="1" w:unhideWhenUsed="1"/>
+    <w:lsdException w:name="Table List 3" w:semiHidden="1" w:unhideWhenUsed="1"/>
+    <w:lsdException w:name="Table List 4" w:semiHidden="1" w:unhideWhenUsed="1"/>
+    <w:lsdException w:name="Table List 5" w:semiHidden="1" w:unhideWhenUsed="1"/>
+    <w:lsdException w:name="Table List 6" w:semiHidden="1" w:unhideWhenUsed="1"/>
+    <w:lsdException w:name="Table List 7" w:semiHidden="1" w:unhideWhenUsed="1"/>
+    <w:lsdException w:name="Table List 8" w:semiHidden="1" w:unhideWhenUsed="1"/>
+    <w:lsdException w:name="Table 3D effects 1" w:semiHidden="1" w:unhideWhenUsed="1"/>
+    <w:lsdException w:name="Table 3D effects 2" w:semiHidden="1" w:unhideWhenUsed="1"/>
+    <w:lsdException w:name="Table 3D effects 3" w:semiHidden="1" w:unhideWhenUsed="1"/>
+    <w:lsdException w:name="Table Contemporary" w:semiHidden="1" w:unhideWhenUsed="1"/>
+    <w:lsdException w:name="Table Elegant" w:semiHidden="1" w:unhideWhenUsed="1"/>
+    <w:lsdException w:name="Table Professional" w:semiHidden="1" w:unhideWhenUsed="1"/>
+    <w:lsdException w:name="Table Subtle 1" w:semiHidden="1" w:unhideWhenUsed="1"/>
+    <w:lsdException w:name="Table Subtle 2" w:semiHidden="1" w:unhideWhenUsed="1"/>
+    <w:lsdException w:name="Table Web 1" w:semiHidden="1" w:unhideWhenUsed="1"/>
+    <w:lsdException w:name="Table Web 2" w:semiHidden="1" w:unhideWhenUsed="1"/>
+    <w:lsdException w:name="Table Web 3" w:semiHidden="1" w:unhideWhenUsed="1"/>
+    <w:lsdException w:name="Balloon Text" w:semiHidden="1" w:unhideWhenUsed="1"/>
+    <w:lsdException w:name="Table Grid" w:uiPriority="39"/>
+    <w:lsdException w:name="Table Theme" w:semiHidden="1" w:unhideWhenUsed="1"/>
+    <w:lsdException w:name="Placeholder Text" w:semiHidden="1"/>
+    <w:lsdException w:name="No Spacing" w:uiPriority="1" w:qFormat="1"/>
+    <w:lsdException w:name="Light Shading" w:uiPriority="60"/>
+    <w:lsdException w:name="Light List" w:uiPriority="61"/>
+    <w:lsdException w:name="Light Grid" w:uiPriority="62"/>
+    <w:lsdException w:name="Medium Shading 1" w:uiPriority="63"/>
+    <w:lsdException w:name="Medium Shading 2" w:uiPriority="64"/>
+    <w:lsdException w:name="Medium List 1" w:uiPriority="65"/>
+    <w:lsdException w:name="Medium List 2" w:uiPriority="66"/>
+    <w:lsdException w:name="Medium Grid 1" w:uiPriority="67"/>
+    <w:lsdException w:name="Medium Grid 2" w:uiPriority="68"/>
+    <w:lsdException w:name="Medium Grid 3" w:uiPriority="69"/>
+    <w:lsdException w:name="Dark List" w:uiPriority="70"/>
+    <w:lsdException w:name="Colorful Shading" w:uiPriority="71"/>
+    <w:lsdException w:name="Colorful List" w:uiPriority="72"/>
+    <w:lsdException w:name="Colorful Grid" w:uiPriority="73"/>
+    <w:lsdException w:name="Light Shading Accent 1" w:uiPriority="60"/>
+    <w:lsdException w:name="Light List Accent 1" w:uiPriority="61"/>
+    <w:lsdException w:name="Light Grid Accent 1" w:uiPriority="62"/>
+    <w:lsdException w:name="Medium Shading 1 Accent 1" w:uiPriority="63"/>
+    <w:lsdException w:name="Medium Shading 2 Accent 1" w:uiPriority="64"/>
+    <w:lsdException w:name="Medium List 1 Accent 1" w:uiPriority="65"/>
+    <w:lsdException w:name="Revision" w:semiHidden="1"/>
+    <w:lsdException w:name="List Paragraph" w:uiPriority="34" w:qFormat="1"/>
+    <w:lsdException w:name="Quote" w:uiPriority="29" w:qFormat="1"/>
+    <w:lsdException w:name="Intense Quote" w:uiPriority="30" w:qFormat="1"/>
+    <w:lsdException w:name="Medium List 2 Accent 1" w:uiPriority="66"/>
+    <w:lsdException w:name="Medium Grid 1 Accent 1" w:uiPriority="67"/>
+    <w:lsdException w:name="Medium Grid 2 Accent 1" w:uiPriority="68"/>
+    <w:lsdException w:name="Medium Grid 3 Accent 1" w:uiPriority="69"/>
+    <w:lsdException w:name="Dark List Accent 1" w:uiPriority="70"/>
+    <w:lsdException w:name="Colorful Shading Accent 1" w:uiPriority="71"/>
+    <w:lsdException w:name="Colorful List Accent 1" w:uiPriority="72"/>
+    <w:lsdException w:name="Colorful Grid Accent 1" w:uiPriority="73"/>
+    <w:lsdException w:name="Light Shading Accent 2" w:uiPriority="60"/>
+    <w:lsdException w:name="Light List Accent 2" w:uiPriority="61"/>
+    <w:lsdException w:name="Light Grid Accent 2" w:uiPriority="62"/>
+    <w:lsdException w:name="Medium Shading 1 Accent 2" w:uiPriority="63"/>
+    <w:lsdException w:name="Medium Shading 2 Accent 2" w:uiPriority="64"/>
+    <w:lsdException w:name="Medium List 1 Accent 2" w:uiPriority="65"/>
+    <w:lsdException w:name="Medium List 2 Accent 2" w:uiPriority="66"/>
+    <w:lsdException w:name="Medium Grid 1 Accent 2" w:uiPriority="67"/>
+    <w:lsdException w:name="Medium Grid 2 Accent 2" w:uiPriority="68"/>
+    <w:lsdException w:name="Medium Grid 3 Accent 2" w:uiPriority="69"/>
+    <w:lsdException w:name="Dark List Accent 2" w:uiPriority="70"/>
+    <w:lsdException w:name="Colorful Shading Accent 2" w:uiPriority="71"/>
+    <w:lsdException w:name="Colorful List Accent 2" w:uiPriority="72"/>
+    <w:lsdException w:name="Colorful Grid Accent 2" w:uiPriority="73"/>
+    <w:lsdException w:name="Light Shading Accent 3" w:uiPriority="60"/>
+    <w:lsdException w:name="Light List Accent 3" w:uiPriority="61"/>
+    <w:lsdException w:name="Light Grid Accent 3" w:uiPriority="62"/>
+    <w:lsdException w:name="Medium Shading 1 Accent 3" w:uiPriority="63"/>
+    <w:lsdException w:name="Medium Shading 2 Accent 3" w:uiPriority="64"/>
+    <w:lsdException w:name="Medium List 1 Accent 3" w:uiPriority="65"/>
+    <w:lsdException w:name="Medium List 2 Accent 3" w:uiPriority="66"/>
+    <w:lsdException w:name="Medium Grid 1 Accent 3" w:uiPriority="67"/>
+    <w:lsdException w:name="Medium Grid 2 Accent 3" w:uiPriority="68"/>
+    <w:lsdException w:name="Medium Grid 3 Accent 3" w:uiPriority="69"/>
+    <w:lsdException w:name="Dark List Accent 3" w:uiPriority="70"/>
+    <w:lsdException w:name="Colorful Shading Accent 3" w:uiPriority="71"/>
+    <w:lsdException w:name="Colorful List Accent 3" w:uiPriority="72"/>
+    <w:lsdException w:name="Colorful Grid Accent 3" w:uiPriority="73"/>
+    <w:lsdException w:name="Light Shading Accent 4" w:uiPriority="60"/>
+    <w:lsdException w:name="Light List Accent 4" w:uiPriority="61"/>
+    <w:lsdException w:name="Light Grid Accent 4" w:uiPriority="62"/>
+    <w:lsdException w:name="Medium Shading 1 Accent 4" w:uiPriority="63"/>
+    <w:lsdException w:name="Medium Shading 2 Accent 4" w:uiPriority="64"/>
+    <w:lsdException w:name="Medium List 1 Accent 4" w:uiPriority="65"/>
+    <w:lsdException w:name="Medium List 2 Accent 4" w:uiPriority="66"/>
+    <w:lsdException w:name="Medium Grid 1 Accent 4" w:uiPriority="67"/>
+    <w:lsdException w:name="Medium Grid 2 Accent 4" w:uiPriority="68"/>
+    <w:lsdException w:name="Medium Grid 3 Accent 4" w:uiPriority="69"/>
+    <w:lsdException w:name="Dark List Accent 4" w:uiPriority="70"/>
+    <w:lsdException w:name="Colorful Shading Accent 4" w:uiPriority="71"/>
+    <w:lsdException w:name="Colorful List Accent 4" w:uiPriority="72"/>
+    <w:lsdException w:name="Colorful Grid Accent 4" w:uiPriority="73"/>
+    <w:lsdException w:name="Light Shading Accent 5" w:uiPriority="60"/>
+    <w:lsdException w:name="Light List Accent 5" w:uiPriority="61"/>
+    <w:lsdException w:name="Light Grid Accent 5" w:uiPriority="62"/>
+    <w:lsdException w:name="Medium Shading 1 Accent 5" w:uiPriority="63"/>
+    <w:lsdException w:name="Medium Shading 2 Accent 5" w:uiPriority="64"/>
+    <w:lsdException w:name="Medium List 1 Accent 5" w:uiPriority="65"/>
+    <w:lsdException w:name="Medium List 2 Accent 5" w:uiPriority="66"/>
+    <w:lsdException w:name="Medium Grid 1 Accent 5" w:uiPriority="67"/>
+    <w:lsdException w:name="Medium Grid 2 Accent 5" w:uiPriority="68"/>
+    <w:lsdException w:name="Medium Grid 3 Accent 5" w:uiPriority="69"/>
+    <w:lsdException w:name="Dark List Accent 5" w:uiPriority="70"/>
+    <w:lsdException w:name="Colorful Shading Accent 5" w:uiPriority="71"/>
+    <w:lsdException w:name="Colorful List Accent 5" w:uiPriority="72"/>
+    <w:lsdException w:name="Colorful Grid Accent 5" w:uiPriority="73"/>
+    <w:lsdException w:name="Light Shading Accent 6" w:uiPriority="60"/>
+    <w:lsdException w:name="Light List Accent 6" w:uiPriority="61"/>
+    <w:lsdException w:name="Light Grid Accent 6" w:uiPriority="62"/>
+    <w:lsdException w:name="Medium Shading 1 Accent 6" w:uiPriority="63"/>
+    <w:lsdException w:name="Medium Shading 2 Accent 6" w:uiPriority="64"/>
+    <w:lsdException w:name="Medium List 1 Accent 6" w:uiPriority="65"/>
+    <w:lsdException w:name="Medium List 2 Accent 6" w:uiPriority="66"/>
+    <w:lsdException w:name="Medium Grid 1 Accent 6" w:uiPriority="67"/>
+    <w:lsdException w:name="Medium Grid 2 Accent 6" w:uiPriority="68"/>
+    <w:lsdException w:name="Medium Grid 3 Accent 6" w:uiPriority="69"/>
+    <w:lsdException w:name="Dark List Accent 6" w:uiPriority="70"/>
+    <w:lsdException w:name="Colorful Shading Accent 6" w:uiPriority="71"/>
+    <w:lsdException w:name="Colorful List Accent 6" w:uiPriority="72"/>
+    <w:lsdException w:name="Colorful Grid Accent 6" w:uiPriority="73"/>
+    <w:lsdException w:name="Subtle Emphasis" w:uiPriority="19" w:qFormat="1"/>
+    <w:lsdException w:name="Intense Emphasis" w:uiPriority="21" w:qFormat="1"/>
+    <w:lsdException w:name="Subtle Reference" w:uiPriority="31" w:qFormat="1"/>
+    <w:lsdException w:name="Intense Reference" w:uiPriority="32" w:qFormat="1"/>
+    <w:lsdException w:name="Book Title" w:uiPriority="33" w:qFormat="1"/>
+    <w:lsdException w:name="Bibliography" w:semiHidden="1" w:uiPriority="37" w:unhideWhenUsed="1"/>
+    <w:lsdException w:name="TOC Heading" w:semiHidden="1" w:uiPriority="39" w:unhideWhenUsed="1" w:qFormat="1"/>
+    <w:lsdException w:name="Plain Table 1" w:uiPriority="41"/>
+    <w:lsdException w:name="Plain Table 2" w:uiPriority="42"/>
+    <w:lsdException w:name="Plain Table 3" w:uiPriority="43"/>
+    <w:lsdException w:name="Plain Table 4" w:uiPriority="44"/>
+    <w:lsdException w:name="Plain Table 5" w:uiPriority="45"/>
+    <w:lsdException w:name="Grid Table Light" w:uiPriority="40"/>
+    <w:lsdException w:name="Grid Table 1 Light" w:uiPriority="46"/>
+    <w:lsdException w:name="Grid Table 2" w:uiPriority="47"/>
+    <w:lsdException w:name="Grid Table 3" w:uiPriority="48"/>
+    <w:lsdException w:name="Grid Table 4" w:uiPriority="49"/>
+    <w:lsdException w:name="Grid Table 5 Dark" w:uiPriority="50"/>
+    <w:lsdException w:name="Grid Table 6 Colorful" w:uiPriority="51"/>
+    <w:lsdException w:name="Grid Table 7 Colorful" w:uiPriority="52"/>
+    <w:lsdException w:name="Grid Table 1 Light Accent 1" w:uiPriority="46"/>
+    <w:lsdException w:name="Grid Table 2 Accent 1" w:uiPriority="47"/>
+    <w:lsdException w:name="Grid Table 3 Accent 1" w:uiPriority="48"/>
+    <w:lsdException w:name="Grid Table 4 Accent 1" w:uiPriority="49"/>
+    <w:lsdException w:name="Grid Table 5 Dark Accent 1" w:uiPriority="50"/>
+    <w:lsdException w:name="Grid Table 6 Colorful Accent 1" w:uiPriority="51"/>
+    <w:lsdException w:name="Grid Table 7 Colorful Accent 1" w:uiPriority="52"/>
+    <w:lsdException w:name="Grid Table 1 Light Accent 2" w:uiPriority="46"/>
+    <w:lsdException w:name="Grid Table 2 Accent 2" w:uiPriority="47"/>
+    <w:lsdException w:name="Grid Table 3 Accent 2" w:uiPriority="48"/>
+    <w:lsdException w:name="Grid Table 4 Accent 2" w:uiPriority="49"/>
+    <w:lsdException w:name="Grid Table 5 Dark Accent 2" w:uiPriority="50"/>
+    <w:lsdException w:name="Grid Table 6 Colorful Accent 2" w:uiPriority="51"/>
+    <w:lsdException w:name="Grid Table 7 Colorful Accent 2" w:uiPriority="52"/>
+    <w:lsdException w:name="Grid Table 1 Light Accent 3" w:uiPriority="46"/>
+    <w:lsdException w:name="Grid Table 2 Accent 3" w:uiPriority="47"/>
+    <w:lsdException w:name="Grid Table 3 Accent 3" w:uiPriority="48"/>
+    <w:lsdException w:name="Grid Table 4 Accent 3" w:uiPriority="49"/>
+    <w:lsdException w:name="Grid Table 5 Dark Accent 3" w:uiPriority="50"/>
+    <w:lsdException w:name="Grid Table 6 Colorful Accent 3" w:uiPriority="51"/>
+    <w:lsdException w:name="Grid Table 7 Colorful Accent 3" w:uiPriority="52"/>
+    <w:lsdException w:name="Grid Table 1 Light Accent 4" w:uiPriority="46"/>
+    <w:lsdException w:name="Grid Table 2 Accent 4" w:uiPriority="47"/>
+    <w:lsdException w:name="Grid Table 3 Accent 4" w:uiPriority="48"/>
+    <w:lsdException w:name="Grid Table 4 Accent 4" w:uiPriority="49"/>
+    <w:lsdException w:name="Grid Table 5 Dark Accent 4" w:uiPriority="50"/>
+    <w:lsdException w:name="Grid Table 6 Colorful Accent 4" w:uiPriority="51"/>
+    <w:lsdException w:name="Grid Table 7 Colorful Accent 4" w:uiPriority="52"/>
+    <w:lsdException w:name="Grid Table 1 Light Accent 5" w:uiPriority="46"/>
+    <w:lsdException w:name="Grid Table 2 Accent 5" w:uiPriority="47"/>
+    <w:lsdException w:name="Grid Table 3 Accent 5" w:uiPriority="48"/>
+    <w:lsdException w:name="Grid Table 4 Accent 5" w:uiPriority="49"/>
+    <w:lsdException w:name="Grid Table 5 Dark Accent 5" w:uiPriority="50"/>
+    <w:lsdException w:name="Grid Table 6 Colorful Accent 5" w:uiPriority="51"/>
+    <w:lsdException w:name="Grid Table 7 Colorful Accent 5" w:uiPriority="52"/>
+    <w:lsdException w:name="Grid Table 1 Light Accent 6" w:uiPriority="46"/>
+    <w:lsdException w:name="Grid Table 2 Accent 6" w:uiPriority="47"/>
+    <w:lsdException w:name="Grid Table 3 Accent 6" w:uiPriority="48"/>
+    <w:lsdException w:name="Grid Table 4 Accent 6" w:uiPriority="49"/>
+    <w:lsdException w:name="Grid Table 5 Dark Accent 6" w:uiPriority="50"/>
+    <w:lsdException w:name="Grid Table 6 Colorful Accent 6" w:uiPriority="51"/>
+    <w:lsdException w:name="Grid Table 7 Colorful Accent 6" w:uiPriority="52"/>
+    <w:lsdException w:name="List Table 1 Light" w:uiPriority="46"/>
+    <w:lsdException w:name="List Table 2" w:uiPriority="47"/>
+    <w:lsdException w:name="List Table 3" w:uiPriority="48"/>
+    <w:lsdException w:name="List Table 4" w:uiPriority="49"/>
+    <w:lsdException w:name="List Table 5 Dark" w:uiPriority="50"/>
+    <w:lsdException w:name="List Table 6 Colorful" w:uiPriority="51"/>
+    <w:lsdException w:name="List Table 7 Colorful" w:uiPriority="52"/>
+    <w:lsdException w:name="List Table 1 Light Accent 1" w:uiPriority="46"/>
+    <w:lsdException w:name="List Table 2 Accent 1" w:uiPriority="47"/>
+    <w:lsdException w:name="List Table 3 Accent 1" w:uiPriority="48"/>
+    <w:lsdException w:name="List Table 4 Accent 1" w:uiPriority="49"/>
+    <w:lsdException w:name="List Table 5 Dark Accent 1" w:uiPriority="50"/>
+    <w:lsdException w:name="List Table 6 Colorful Accent 1" w:uiPriority="51"/>
+    <w:lsdException w:name="List Table 7 Colorful Accent 1" w:uiPriority="52"/>
+    <w:lsdException w:name="List Table 1 Light Accent 2" w:uiPriority="46"/>
+    <w:lsdException w:name="List Table 2 Accent 2" w:uiPriority="47"/>
+    <w:lsdException w:name="List Table 3 Accent 2" w:uiPriority="48"/>
+    <w:lsdException w:name="List Table 4 Accent 2" w:uiPriority="49"/>
+    <w:lsdException w:name="List Table 5 Dark Accent 2" w:uiPriority="50"/>
+    <w:lsdException w:name="List Table 6 Colorful Accent 2" w:uiPriority="51"/>
+    <w:lsdException w:name="List Table 7 Colorful Accent 2" w:uiPriority="52"/>
+    <w:lsdException w:name="List Table 1 Light Accent 3" w:uiPriority="46"/>
+    <w:lsdException w:name="List Table 2 Accent 3" w:uiPriority="47"/>
+    <w:lsdException w:name="List Table 3 Accent 3" w:uiPriority="48"/>
+    <w:lsdException w:name="List Table 4 Accent 3" w:uiPriority="49"/>
+    <w:lsdException w:name="List Table 5 Dark Accent 3" w:uiPriority="50"/>
+    <w:lsdException w:name="List Table 6 Colorful Accent 3" w:uiPriority="51"/>
+    <w:lsdException w:name="List Table 7 Colorful Accent 3" w:uiPriority="52"/>
+    <w:lsdException w:name="List Table 1 Light Accent 4" w:uiPriority="46"/>
+    <w:lsdException w:name="List Table 2 Accent 4" w:uiPriority="47"/>
+    <w:lsdException w:name="List Table 3 Accent 4" w:uiPriority="48"/>
+    <w:lsdException w:name="List Table 4 Accent 4" w:uiPriority="49"/>
+    <w:lsdException w:name="List Table 5 Dark Accent 4" w:uiPriority="50"/>
+    <w:lsdException w:name="List Table 6 Colorful Accent 4" w:uiPriority="51"/>
+    <w:lsdException w:name="List Table 7 Colorful Accent 4" w:uiPriority="52"/>
+    <w:lsdException w:name="List Table 1 Light Accent 5" w:uiPriority="46"/>
+    <w:lsdException w:name="List Table 2 Accent 5" w:uiPriority="47"/>
+    <w:lsdException w:name="List Table 3 Accent 5" w:uiPriority="48"/>
+    <w:lsdException w:name="List Table 4 Accent 5" w:uiPriority="49"/>
+    <w:lsdException w:name="List Table 5 Dark Accent 5" w:uiPriority="50"/>
+    <w:lsdException w:name="List Table 6 Colorful Accent 5" w:uiPriority="51"/>
+    <w:lsdException w:name="List Table 7 Colorful Accent 5" w:uiPriority="52"/>
+    <w:lsdException w:name="List Table 1 Light Accent 6" w:uiPriority="46"/>
+    <w:lsdException w:name="List Table 2 Accent 6" w:uiPriority="47"/>
+    <w:lsdException w:name="List Table 3 Accent 6" w:uiPriority="48"/>
+    <w:lsdException w:name="List Table 4 Accent 6" w:uiPriority="49"/>
+    <w:lsdException w:name="List Table 5 Dark Accent 6" w:uiPriority="50"/>
+    <w:lsdException w:name="List Table 6 Colorful Accent 6" w:uiPriority="51"/>
+    <w:lsdException w:name="List Table 7 Colorful Accent 6" w:uiPriority="52"/>
+    <w:lsdException w:name="Mention" w:semiHidden="1" w:unhideWhenUsed="1"/>
+    <w:lsdException w:name="Smart Hyperlink" w:semiHidden="1" w:unhideWhenUsed="1"/>
+    <w:lsdException w:name="Hashtag" w:semiHidden="1" w:unhideWhenUsed="1"/>
+    <w:lsdException w:name="Unresolved Mention" w:semiHidden="1" w:unhideWhenUsed="1"/>
+  </w:latentStyles>
+  <w:style w:type="paragraph" w:default="1" w:styleId="Normalny">
     <w:name w:val="Normal"/>
-    <w:next w:val="Normal"/>
-    <w:pPr/>
+    <w:pPr>
+      <w:spacing w:after="160" w:line="259" w:lineRule="auto"/>
+    </w:pPr>
     <w:rPr>
-      <w:sz w:val="24"/>
-      <w:szCs w:val="24"/>
-      <w:lang w:val="en-US" w:eastAsia="en-US" w:bidi="ar-SA"/>
+      <w:rFonts w:ascii="Calibri" w:eastAsia="Calibri" w:hAnsi="Calibri" w:cs="Calibri"/>
+      <w:color w:val="000000"/>
+      <w:sz w:val="22"/>
+      <w:szCs w:val="22"/>
+      <w:u w:color="000000"/>
     </w:rPr>
   </w:style>
-  <w:style w:type="character" w:default="1" w:styleId="Default Paragraph Font">
+  <w:style w:type="character" w:default="1" w:styleId="Domylnaczcionkaakapitu">
     <w:name w:val="Default Paragraph Font"/>
-    <w:next w:val="Default Paragraph Font"/>
+    <w:uiPriority w:val="1"/>
+    <w:semiHidden/>
+    <w:unhideWhenUsed/>
   </w:style>
-  <w:style w:type="character" w:styleId="Hyperlink">
+  <w:style w:type="table" w:default="1" w:styleId="Standardowy">
+    <w:name w:val="Normal Table"/>
+    <w:uiPriority w:val="99"/>
+    <w:semiHidden/>
+    <w:unhideWhenUsed/>
+    <w:tblPr>
+      <w:tblInd w:w="0" w:type="dxa"/>
+      <w:tblCellMar>
+        <w:top w:w="0" w:type="dxa"/>
+        <w:left w:w="108" w:type="dxa"/>
+        <w:bottom w:w="0" w:type="dxa"/>
+        <w:right w:w="108" w:type="dxa"/>
+      </w:tblCellMar>
+    </w:tblPr>
+  </w:style>
+  <w:style w:type="numbering" w:default="1" w:styleId="Bezlisty">
+    <w:name w:val="No List"/>
+    <w:uiPriority w:val="99"/>
+    <w:semiHidden/>
+    <w:unhideWhenUsed/>
+  </w:style>
+  <w:style w:type="character" w:styleId="Hipercze">
     <w:name w:val="Hyperlink"/>
     <w:rPr>
       <w:u w:val="single"/>
     </w:rPr>
   </w:style>
-  <w:style w:type="table" w:default="1" w:styleId="Table Normal">
+  <w:style w:type="table" w:customStyle="1" w:styleId="TableNormal">
     <w:name w:val="Table Normal"/>
-    <w:next w:val="Table Normal"/>
-    <w:pPr/>
     <w:tblPr>
       <w:tblInd w:w="0" w:type="dxa"/>
+      <w:tblCellMar>
+        <w:top w:w="0" w:type="dxa"/>
+        <w:left w:w="0" w:type="dxa"/>
+        <w:bottom w:w="0" w:type="dxa"/>
+        <w:right w:w="0" w:type="dxa"/>
+      </w:tblCellMar>
     </w:tblPr>
-    <w:trPr/>
-    <w:tcPr/>
-    <w:tblStylePr w:type="firstRow"/>
-    <w:tblStylePr w:type="lastRow"/>
-    <w:tblStylePr w:type="firstCol"/>
-    <w:tblStylePr w:type="lastCol"/>
-    <w:tblStylePr w:type="band1Vert"/>
-    <w:tblStylePr w:type="band2Vert"/>
-    <w:tblStylePr w:type="band1Horz"/>
-    <w:tblStylePr w:type="band2Horz"/>
-    <w:tblStylePr w:type="neCell"/>
-    <w:tblStylePr w:type="nwCell"/>
-    <w:tblStylePr w:type="seCell"/>
-    <w:tblStylePr w:type="swCell"/>
   </w:style>
-  <w:style w:type="numbering" w:default="1" w:styleId="No List">
-    <w:name w:val="No List"/>
-    <w:next w:val="No List"/>
-    <w:pPr/>
-  </w:style>
-  <w:style w:type="paragraph" w:styleId="Nagłówek i stopka">
+  <w:style w:type="paragraph" w:customStyle="1" w:styleId="Nagwekistopka">
     <w:name w:val="Nagłówek i stopka"/>
-    <w:next w:val="Nagłówek i stopka"/>
     <w:pPr>
-      <w:keepNext w:val="0"/>
-      <w:keepLines w:val="0"/>
-      <w:pageBreakBefore w:val="0"/>
-      <w:widowControl w:val="1"/>
-      <w:shd w:val="clear" w:color="auto" w:fill="auto"/>
       <w:tabs>
         <w:tab w:val="right" w:pos="9020"/>
       </w:tabs>
-      <w:suppressAutoHyphens w:val="0"/>
-      <w:bidi w:val="0"/>
-      <w:spacing w:before="0" w:after="0" w:line="240" w:lineRule="auto"/>
-      <w:ind w:left="0" w:right="0" w:firstLine="0"/>
-      <w:jc w:val="left"/>
-      <w:outlineLvl w:val="9"/>
     </w:pPr>
     <w:rPr>
-      <w:rFonts w:ascii="Helvetica Neue" w:cs="Arial Unicode MS" w:hAnsi="Helvetica Neue" w:eastAsia="Arial Unicode MS"/>
-      <w:b w:val="0"/>
-      <w:bCs w:val="0"/>
-      <w:i w:val="0"/>
-      <w:iCs w:val="0"/>
-      <w:caps w:val="0"/>
-      <w:smallCaps w:val="0"/>
-      <w:strike w:val="0"/>
-      <w:dstrike w:val="0"/>
-      <w:outline w:val="0"/>
+      <w:rFonts w:ascii="Helvetica Neue" w:hAnsi="Helvetica Neue" w:cs="Arial Unicode MS"/>
       <w:color w:val="000000"/>
-      <w:spacing w:val="0"/>
-      <w:kern w:val="0"/>
-      <w:position w:val="0"/>
       <w:sz w:val="24"/>
       <w:szCs w:val="24"/>
-      <w:u w:val="none"/>
-      <w:vertAlign w:val="baseline"/>
     </w:rPr>
   </w:style>
-  <w:style w:type="paragraph" w:styleId="Normal.0">
-    <w:name w:val="Normal"/>
-    <w:next w:val="Normal.0"/>
+  <w:style w:type="paragraph" w:styleId="Akapitzlist">
+    <w:name w:val="List Paragraph"/>
     <w:pPr>
-      <w:keepNext w:val="0"/>
-      <w:keepLines w:val="0"/>
-      <w:pageBreakBefore w:val="0"/>
-      <w:widowControl w:val="1"/>
-      <w:shd w:val="clear" w:color="auto" w:fill="auto"/>
-      <w:suppressAutoHyphens w:val="0"/>
-      <w:bidi w:val="0"/>
-      <w:spacing w:before="0" w:after="160" w:line="259" w:lineRule="auto"/>
-      <w:ind w:left="0" w:right="0" w:firstLine="0"/>
-      <w:jc w:val="left"/>
-      <w:outlineLvl w:val="9"/>
+      <w:spacing w:after="160" w:line="259" w:lineRule="auto"/>
+      <w:ind w:left="720"/>
     </w:pPr>
     <w:rPr>
-      <w:rFonts w:ascii="Calibri" w:cs="Calibri" w:hAnsi="Calibri" w:eastAsia="Calibri"/>
-      <w:b w:val="0"/>
-      <w:bCs w:val="0"/>
-      <w:i w:val="0"/>
-      <w:iCs w:val="0"/>
-      <w:caps w:val="0"/>
-      <w:smallCaps w:val="0"/>
-      <w:strike w:val="0"/>
-      <w:dstrike w:val="0"/>
-      <w:outline w:val="0"/>
+      <w:rFonts w:ascii="Calibri" w:eastAsia="Calibri" w:hAnsi="Calibri" w:cs="Calibri"/>
       <w:color w:val="000000"/>
-      <w:spacing w:val="0"/>
-      <w:kern w:val="0"/>
-      <w:position w:val="0"/>
       <w:sz w:val="22"/>
       <w:szCs w:val="22"/>
-      <w:u w:val="none" w:color="000000"/>
-      <w:vertAlign w:val="baseline"/>
+      <w:u w:color="000000"/>
     </w:rPr>
   </w:style>
-  <w:style w:type="paragraph" w:styleId="List Paragraph">
-    <w:name w:val="List Paragraph"/>
-    <w:next w:val="List Paragraph"/>
-    <w:pPr>
-      <w:keepNext w:val="0"/>
-      <w:keepLines w:val="0"/>
-      <w:pageBreakBefore w:val="0"/>
-      <w:widowControl w:val="1"/>
-      <w:shd w:val="clear" w:color="auto" w:fill="auto"/>
-      <w:suppressAutoHyphens w:val="0"/>
-      <w:bidi w:val="0"/>
-      <w:spacing w:before="0" w:after="160" w:line="259" w:lineRule="auto"/>
-      <w:ind w:left="720" w:right="0" w:firstLine="0"/>
-      <w:jc w:val="left"/>
-      <w:outlineLvl w:val="9"/>
-    </w:pPr>
-    <w:rPr>
-      <w:rFonts w:ascii="Calibri" w:cs="Calibri" w:hAnsi="Calibri" w:eastAsia="Calibri"/>
-      <w:b w:val="0"/>
-      <w:bCs w:val="0"/>
-      <w:i w:val="0"/>
-      <w:iCs w:val="0"/>
-      <w:caps w:val="0"/>
-      <w:smallCaps w:val="0"/>
-      <w:strike w:val="0"/>
-      <w:dstrike w:val="0"/>
-      <w:outline w:val="0"/>
-      <w:color w:val="000000"/>
-      <w:spacing w:val="0"/>
-      <w:kern w:val="0"/>
-      <w:position w:val="0"/>
-      <w:sz w:val="22"/>
-      <w:szCs w:val="22"/>
-      <w:u w:val="none" w:color="000000"/>
-      <w:vertAlign w:val="baseline"/>
-    </w:rPr>
-  </w:style>
-  <w:style w:type="numbering" w:styleId="Zaimportowany styl 1">
+  <w:style w:type="numbering" w:customStyle="1" w:styleId="Zaimportowanystyl1">
     <w:name w:val="Zaimportowany styl 1"/>
     <w:pPr>
       <w:numPr>
@@ -2175,7 +1943,7 @@
       </w:numPr>
     </w:pPr>
   </w:style>
-  <w:style w:type="numbering" w:styleId="Zaimportowany styl 2">
+  <w:style w:type="numbering" w:customStyle="1" w:styleId="Zaimportowanystyl2">
     <w:name w:val="Zaimportowany styl 2"/>
     <w:pPr>
       <w:numPr>
@@ -2183,7 +1951,7 @@
       </w:numPr>
     </w:pPr>
   </w:style>
-  <w:style w:type="numbering" w:styleId="Zaimportowany styl 3">
+  <w:style w:type="numbering" w:customStyle="1" w:styleId="Zaimportowanystyl3">
     <w:name w:val="Zaimportowany styl 3"/>
     <w:pPr>
       <w:numPr>
@@ -2191,18 +1959,17 @@
       </w:numPr>
     </w:pPr>
   </w:style>
-  <w:style w:type="character" w:styleId="Brak">
+  <w:style w:type="character" w:customStyle="1" w:styleId="Brak">
     <w:name w:val="Brak"/>
   </w:style>
-  <w:style w:type="character" w:styleId="Hyperlink.0">
+  <w:style w:type="character" w:customStyle="1" w:styleId="Hyperlink0">
     <w:name w:val="Hyperlink.0"/>
     <w:basedOn w:val="Brak"/>
-    <w:next w:val="Hyperlink.0"/>
     <w:rPr>
-      <w:color w:val="0563c1"/>
+      <w:color w:val="0563C1"/>
       <w:sz w:val="24"/>
       <w:szCs w:val="24"/>
-      <w:u w:val="single" w:color="0563c1"/>
+      <w:u w:val="single" w:color="0563C1"/>
       <w:lang w:val="it-IT"/>
     </w:rPr>
   </w:style>
@@ -2210,7 +1977,7 @@
 </file>
 
 <file path=word/theme/theme1.xml><?xml version="1.0" encoding="utf-8"?>
-<a:theme xmlns:a="http://schemas.openxmlformats.org/drawingml/2006/main" xmlns:r="http://schemas.openxmlformats.org/officeDocument/2006/relationships" name="Motyw pakietu Office">
+<a:theme xmlns:a="http://schemas.openxmlformats.org/drawingml/2006/main" name="Motyw pakietu Office">
   <a:themeElements>
     <a:clrScheme name="Motyw pakietu Office">
       <a:dk1>
@@ -2412,7 +2179,7 @@
         <a:effectLst/>
         <a:sp3d/>
       </a:spPr>
-      <a:bodyPr rot="0" spcFirstLastPara="1" vertOverflow="overflow" horzOverflow="overflow" vert="horz" wrap="square" lIns="45718" tIns="45718" rIns="45718" bIns="45718" numCol="1" spcCol="38100" rtlCol="0" anchor="ctr" upright="0">
+      <a:bodyPr rot="0" spcFirstLastPara="1" vertOverflow="overflow" horzOverflow="overflow" vert="horz" wrap="square" lIns="45718" tIns="45718" rIns="45718" bIns="45718" numCol="1" spcCol="38100" rtlCol="0" anchor="ctr">
         <a:spAutoFit/>
       </a:bodyPr>
       <a:lstStyle>
@@ -2431,7 +2198,7 @@
           <a:buFontTx/>
           <a:buNone/>
           <a:tabLst/>
-          <a:defRPr b="0" baseline="0" cap="none" i="0" spc="0" strike="noStrike" sz="1800" u="none" kumimoji="0" normalizeH="0">
+          <a:defRPr kumimoji="0" sz="1800" b="0" i="0" u="none" strike="noStrike" cap="none" spc="0" normalizeH="0" baseline="0">
             <a:ln>
               <a:noFill/>
             </a:ln>
@@ -2461,7 +2228,7 @@
           <a:buFontTx/>
           <a:buNone/>
           <a:tabLst/>
-          <a:defRPr b="0" baseline="0" cap="none" i="0" spc="0" strike="noStrike" sz="1800" u="none" kumimoji="0" normalizeH="0">
+          <a:defRPr kumimoji="0" sz="1800" b="0" i="0" u="none" strike="noStrike" cap="none" spc="0" normalizeH="0" baseline="0">
             <a:ln>
               <a:noFill/>
             </a:ln>
@@ -2487,7 +2254,7 @@
           <a:buFontTx/>
           <a:buNone/>
           <a:tabLst/>
-          <a:defRPr b="0" baseline="0" cap="none" i="0" spc="0" strike="noStrike" sz="1800" u="none" kumimoji="0" normalizeH="0">
+          <a:defRPr kumimoji="0" sz="1800" b="0" i="0" u="none" strike="noStrike" cap="none" spc="0" normalizeH="0" baseline="0">
             <a:ln>
               <a:noFill/>
             </a:ln>
@@ -2513,7 +2280,7 @@
           <a:buFontTx/>
           <a:buNone/>
           <a:tabLst/>
-          <a:defRPr b="0" baseline="0" cap="none" i="0" spc="0" strike="noStrike" sz="1800" u="none" kumimoji="0" normalizeH="0">
+          <a:defRPr kumimoji="0" sz="1800" b="0" i="0" u="none" strike="noStrike" cap="none" spc="0" normalizeH="0" baseline="0">
             <a:ln>
               <a:noFill/>
             </a:ln>
@@ -2539,7 +2306,7 @@
           <a:buFontTx/>
           <a:buNone/>
           <a:tabLst/>
-          <a:defRPr b="0" baseline="0" cap="none" i="0" spc="0" strike="noStrike" sz="1800" u="none" kumimoji="0" normalizeH="0">
+          <a:defRPr kumimoji="0" sz="1800" b="0" i="0" u="none" strike="noStrike" cap="none" spc="0" normalizeH="0" baseline="0">
             <a:ln>
               <a:noFill/>
             </a:ln>
@@ -2565,7 +2332,7 @@
           <a:buFontTx/>
           <a:buNone/>
           <a:tabLst/>
-          <a:defRPr b="0" baseline="0" cap="none" i="0" spc="0" strike="noStrike" sz="1800" u="none" kumimoji="0" normalizeH="0">
+          <a:defRPr kumimoji="0" sz="1800" b="0" i="0" u="none" strike="noStrike" cap="none" spc="0" normalizeH="0" baseline="0">
             <a:ln>
               <a:noFill/>
             </a:ln>
@@ -2591,7 +2358,7 @@
           <a:buFontTx/>
           <a:buNone/>
           <a:tabLst/>
-          <a:defRPr b="0" baseline="0" cap="none" i="0" spc="0" strike="noStrike" sz="1800" u="none" kumimoji="0" normalizeH="0">
+          <a:defRPr kumimoji="0" sz="1800" b="0" i="0" u="none" strike="noStrike" cap="none" spc="0" normalizeH="0" baseline="0">
             <a:ln>
               <a:noFill/>
             </a:ln>
@@ -2617,7 +2384,7 @@
           <a:buFontTx/>
           <a:buNone/>
           <a:tabLst/>
-          <a:defRPr b="0" baseline="0" cap="none" i="0" spc="0" strike="noStrike" sz="1800" u="none" kumimoji="0" normalizeH="0">
+          <a:defRPr kumimoji="0" sz="1800" b="0" i="0" u="none" strike="noStrike" cap="none" spc="0" normalizeH="0" baseline="0">
             <a:ln>
               <a:noFill/>
             </a:ln>
@@ -2643,7 +2410,7 @@
           <a:buFontTx/>
           <a:buNone/>
           <a:tabLst/>
-          <a:defRPr b="0" baseline="0" cap="none" i="0" spc="0" strike="noStrike" sz="1800" u="none" kumimoji="0" normalizeH="0">
+          <a:defRPr kumimoji="0" sz="1800" b="0" i="0" u="none" strike="noStrike" cap="none" spc="0" normalizeH="0" baseline="0">
             <a:ln>
               <a:noFill/>
             </a:ln>
@@ -2669,7 +2436,7 @@
           <a:buFontTx/>
           <a:buNone/>
           <a:tabLst/>
-          <a:defRPr b="0" baseline="0" cap="none" i="0" spc="0" strike="noStrike" sz="1800" u="none" kumimoji="0" normalizeH="0">
+          <a:defRPr kumimoji="0" sz="1800" b="0" i="0" u="none" strike="noStrike" cap="none" spc="0" normalizeH="0" baseline="0">
             <a:ln>
               <a:noFill/>
             </a:ln>
@@ -2682,9 +2449,15 @@
         </a:lvl9pPr>
       </a:lstStyle>
       <a:style>
-        <a:lnRef idx="0"/>
-        <a:fillRef idx="0"/>
-        <a:effectRef idx="0"/>
+        <a:lnRef idx="0">
+          <a:scrgbClr r="0" g="0" b="0"/>
+        </a:lnRef>
+        <a:fillRef idx="0">
+          <a:scrgbClr r="0" g="0" b="0"/>
+        </a:fillRef>
+        <a:effectRef idx="0">
+          <a:scrgbClr r="0" g="0" b="0"/>
+        </a:effectRef>
         <a:fontRef idx="none"/>
       </a:style>
     </a:spDef>
@@ -2701,7 +2474,7 @@
         <a:effectLst/>
         <a:sp3d/>
       </a:spPr>
-      <a:bodyPr rot="0" spcFirstLastPara="1" vertOverflow="overflow" horzOverflow="overflow" vert="horz" wrap="square" lIns="91439" tIns="45719" rIns="91439" bIns="45719" numCol="1" spcCol="38100" rtlCol="0" anchor="t" upright="0">
+      <a:bodyPr rot="0" spcFirstLastPara="1" vertOverflow="overflow" horzOverflow="overflow" vert="horz" wrap="square" lIns="91439" tIns="45719" rIns="91439" bIns="45719" numCol="1" spcCol="38100" rtlCol="0" anchor="t">
         <a:noAutofit/>
       </a:bodyPr>
       <a:lstStyle>
@@ -2720,7 +2493,7 @@
           <a:buFontTx/>
           <a:buNone/>
           <a:tabLst/>
-          <a:defRPr b="0" baseline="0" cap="none" i="0" spc="0" strike="noStrike" sz="1800" u="none" kumimoji="0" normalizeH="0">
+          <a:defRPr kumimoji="0" sz="1800" b="0" i="0" u="none" strike="noStrike" cap="none" spc="0" normalizeH="0" baseline="0">
             <a:ln>
               <a:noFill/>
             </a:ln>
@@ -2746,7 +2519,7 @@
           <a:buFontTx/>
           <a:buNone/>
           <a:tabLst/>
-          <a:defRPr b="0" baseline="0" cap="none" i="0" spc="0" strike="noStrike" sz="1800" u="none" kumimoji="0" normalizeH="0">
+          <a:defRPr kumimoji="0" sz="1800" b="0" i="0" u="none" strike="noStrike" cap="none" spc="0" normalizeH="0" baseline="0">
             <a:ln>
               <a:noFill/>
             </a:ln>
@@ -2772,7 +2545,7 @@
           <a:buFontTx/>
           <a:buNone/>
           <a:tabLst/>
-          <a:defRPr b="0" baseline="0" cap="none" i="0" spc="0" strike="noStrike" sz="1800" u="none" kumimoji="0" normalizeH="0">
+          <a:defRPr kumimoji="0" sz="1800" b="0" i="0" u="none" strike="noStrike" cap="none" spc="0" normalizeH="0" baseline="0">
             <a:ln>
               <a:noFill/>
             </a:ln>
@@ -2798,7 +2571,7 @@
           <a:buFontTx/>
           <a:buNone/>
           <a:tabLst/>
-          <a:defRPr b="0" baseline="0" cap="none" i="0" spc="0" strike="noStrike" sz="1800" u="none" kumimoji="0" normalizeH="0">
+          <a:defRPr kumimoji="0" sz="1800" b="0" i="0" u="none" strike="noStrike" cap="none" spc="0" normalizeH="0" baseline="0">
             <a:ln>
               <a:noFill/>
             </a:ln>
@@ -2824,7 +2597,7 @@
           <a:buFontTx/>
           <a:buNone/>
           <a:tabLst/>
-          <a:defRPr b="0" baseline="0" cap="none" i="0" spc="0" strike="noStrike" sz="1800" u="none" kumimoji="0" normalizeH="0">
+          <a:defRPr kumimoji="0" sz="1800" b="0" i="0" u="none" strike="noStrike" cap="none" spc="0" normalizeH="0" baseline="0">
             <a:ln>
               <a:noFill/>
             </a:ln>
@@ -2850,7 +2623,7 @@
           <a:buFontTx/>
           <a:buNone/>
           <a:tabLst/>
-          <a:defRPr b="0" baseline="0" cap="none" i="0" spc="0" strike="noStrike" sz="1800" u="none" kumimoji="0" normalizeH="0">
+          <a:defRPr kumimoji="0" sz="1800" b="0" i="0" u="none" strike="noStrike" cap="none" spc="0" normalizeH="0" baseline="0">
             <a:ln>
               <a:noFill/>
             </a:ln>
@@ -2876,7 +2649,7 @@
           <a:buFontTx/>
           <a:buNone/>
           <a:tabLst/>
-          <a:defRPr b="0" baseline="0" cap="none" i="0" spc="0" strike="noStrike" sz="1800" u="none" kumimoji="0" normalizeH="0">
+          <a:defRPr kumimoji="0" sz="1800" b="0" i="0" u="none" strike="noStrike" cap="none" spc="0" normalizeH="0" baseline="0">
             <a:ln>
               <a:noFill/>
             </a:ln>
@@ -2902,7 +2675,7 @@
           <a:buFontTx/>
           <a:buNone/>
           <a:tabLst/>
-          <a:defRPr b="0" baseline="0" cap="none" i="0" spc="0" strike="noStrike" sz="1800" u="none" kumimoji="0" normalizeH="0">
+          <a:defRPr kumimoji="0" sz="1800" b="0" i="0" u="none" strike="noStrike" cap="none" spc="0" normalizeH="0" baseline="0">
             <a:ln>
               <a:noFill/>
             </a:ln>
@@ -2928,7 +2701,7 @@
           <a:buFontTx/>
           <a:buNone/>
           <a:tabLst/>
-          <a:defRPr b="0" baseline="0" cap="none" i="0" spc="0" strike="noStrike" sz="1800" u="none" kumimoji="0" normalizeH="0">
+          <a:defRPr kumimoji="0" sz="1800" b="0" i="0" u="none" strike="noStrike" cap="none" spc="0" normalizeH="0" baseline="0">
             <a:ln>
               <a:noFill/>
             </a:ln>
@@ -2954,7 +2727,7 @@
           <a:buFontTx/>
           <a:buNone/>
           <a:tabLst/>
-          <a:defRPr b="0" baseline="0" cap="none" i="0" spc="0" strike="noStrike" sz="1800" u="none" kumimoji="0" normalizeH="0">
+          <a:defRPr kumimoji="0" sz="1800" b="0" i="0" u="none" strike="noStrike" cap="none" spc="0" normalizeH="0" baseline="0">
             <a:ln>
               <a:noFill/>
             </a:ln>
@@ -2967,9 +2740,15 @@
         </a:lvl9pPr>
       </a:lstStyle>
       <a:style>
-        <a:lnRef idx="0"/>
-        <a:fillRef idx="0"/>
-        <a:effectRef idx="0"/>
+        <a:lnRef idx="0">
+          <a:scrgbClr r="0" g="0" b="0"/>
+        </a:lnRef>
+        <a:fillRef idx="0">
+          <a:scrgbClr r="0" g="0" b="0"/>
+        </a:fillRef>
+        <a:effectRef idx="0">
+          <a:scrgbClr r="0" g="0" b="0"/>
+        </a:effectRef>
         <a:fontRef idx="none"/>
       </a:style>
     </a:lnDef>
@@ -2983,7 +2762,7 @@
         <a:effectLst/>
         <a:sp3d/>
       </a:spPr>
-      <a:bodyPr rot="0" spcFirstLastPara="1" vertOverflow="overflow" horzOverflow="overflow" vert="horz" wrap="square" lIns="45718" tIns="45718" rIns="45718" bIns="45718" numCol="1" spcCol="38100" rtlCol="0" anchor="t" upright="0">
+      <a:bodyPr rot="0" spcFirstLastPara="1" vertOverflow="overflow" horzOverflow="overflow" vert="horz" wrap="square" lIns="45718" tIns="45718" rIns="45718" bIns="45718" numCol="1" spcCol="38100" rtlCol="0" anchor="t">
         <a:spAutoFit/>
       </a:bodyPr>
       <a:lstStyle>
@@ -3002,7 +2781,7 @@
           <a:buFontTx/>
           <a:buNone/>
           <a:tabLst/>
-          <a:defRPr b="0" baseline="0" cap="none" i="0" spc="0" strike="noStrike" sz="1800" u="none" kumimoji="0" normalizeH="0">
+          <a:defRPr kumimoji="0" sz="1800" b="0" i="0" u="none" strike="noStrike" cap="none" spc="0" normalizeH="0" baseline="0">
             <a:ln>
               <a:noFill/>
             </a:ln>
@@ -3032,7 +2811,7 @@
           <a:buFontTx/>
           <a:buNone/>
           <a:tabLst/>
-          <a:defRPr b="0" baseline="0" cap="none" i="0" spc="0" strike="noStrike" sz="1800" u="none" kumimoji="0" normalizeH="0">
+          <a:defRPr kumimoji="0" sz="1800" b="0" i="0" u="none" strike="noStrike" cap="none" spc="0" normalizeH="0" baseline="0">
             <a:ln>
               <a:noFill/>
             </a:ln>
@@ -3058,7 +2837,7 @@
           <a:buFontTx/>
           <a:buNone/>
           <a:tabLst/>
-          <a:defRPr b="0" baseline="0" cap="none" i="0" spc="0" strike="noStrike" sz="1800" u="none" kumimoji="0" normalizeH="0">
+          <a:defRPr kumimoji="0" sz="1800" b="0" i="0" u="none" strike="noStrike" cap="none" spc="0" normalizeH="0" baseline="0">
             <a:ln>
               <a:noFill/>
             </a:ln>
@@ -3084,7 +2863,7 @@
           <a:buFontTx/>
           <a:buNone/>
           <a:tabLst/>
-          <a:defRPr b="0" baseline="0" cap="none" i="0" spc="0" strike="noStrike" sz="1800" u="none" kumimoji="0" normalizeH="0">
+          <a:defRPr kumimoji="0" sz="1800" b="0" i="0" u="none" strike="noStrike" cap="none" spc="0" normalizeH="0" baseline="0">
             <a:ln>
               <a:noFill/>
             </a:ln>
@@ -3110,7 +2889,7 @@
           <a:buFontTx/>
           <a:buNone/>
           <a:tabLst/>
-          <a:defRPr b="0" baseline="0" cap="none" i="0" spc="0" strike="noStrike" sz="1800" u="none" kumimoji="0" normalizeH="0">
+          <a:defRPr kumimoji="0" sz="1800" b="0" i="0" u="none" strike="noStrike" cap="none" spc="0" normalizeH="0" baseline="0">
             <a:ln>
               <a:noFill/>
             </a:ln>
@@ -3136,7 +2915,7 @@
           <a:buFontTx/>
           <a:buNone/>
           <a:tabLst/>
-          <a:defRPr b="0" baseline="0" cap="none" i="0" spc="0" strike="noStrike" sz="1800" u="none" kumimoji="0" normalizeH="0">
+          <a:defRPr kumimoji="0" sz="1800" b="0" i="0" u="none" strike="noStrike" cap="none" spc="0" normalizeH="0" baseline="0">
             <a:ln>
               <a:noFill/>
             </a:ln>
@@ -3162,7 +2941,7 @@
           <a:buFontTx/>
           <a:buNone/>
           <a:tabLst/>
-          <a:defRPr b="0" baseline="0" cap="none" i="0" spc="0" strike="noStrike" sz="1800" u="none" kumimoji="0" normalizeH="0">
+          <a:defRPr kumimoji="0" sz="1800" b="0" i="0" u="none" strike="noStrike" cap="none" spc="0" normalizeH="0" baseline="0">
             <a:ln>
               <a:noFill/>
             </a:ln>
@@ -3188,7 +2967,7 @@
           <a:buFontTx/>
           <a:buNone/>
           <a:tabLst/>
-          <a:defRPr b="0" baseline="0" cap="none" i="0" spc="0" strike="noStrike" sz="1800" u="none" kumimoji="0" normalizeH="0">
+          <a:defRPr kumimoji="0" sz="1800" b="0" i="0" u="none" strike="noStrike" cap="none" spc="0" normalizeH="0" baseline="0">
             <a:ln>
               <a:noFill/>
             </a:ln>
@@ -3214,7 +2993,7 @@
           <a:buFontTx/>
           <a:buNone/>
           <a:tabLst/>
-          <a:defRPr b="0" baseline="0" cap="none" i="0" spc="0" strike="noStrike" sz="1800" u="none" kumimoji="0" normalizeH="0">
+          <a:defRPr kumimoji="0" sz="1800" b="0" i="0" u="none" strike="noStrike" cap="none" spc="0" normalizeH="0" baseline="0">
             <a:ln>
               <a:noFill/>
             </a:ln>
@@ -3240,7 +3019,7 @@
           <a:buFontTx/>
           <a:buNone/>
           <a:tabLst/>
-          <a:defRPr b="0" baseline="0" cap="none" i="0" spc="0" strike="noStrike" sz="1800" u="none" kumimoji="0" normalizeH="0">
+          <a:defRPr kumimoji="0" sz="1800" b="0" i="0" u="none" strike="noStrike" cap="none" spc="0" normalizeH="0" baseline="0">
             <a:ln>
               <a:noFill/>
             </a:ln>
@@ -3253,12 +3032,19 @@
         </a:lvl9pPr>
       </a:lstStyle>
       <a:style>
-        <a:lnRef idx="0"/>
-        <a:fillRef idx="0"/>
-        <a:effectRef idx="0"/>
+        <a:lnRef idx="0">
+          <a:scrgbClr r="0" g="0" b="0"/>
+        </a:lnRef>
+        <a:fillRef idx="0">
+          <a:scrgbClr r="0" g="0" b="0"/>
+        </a:fillRef>
+        <a:effectRef idx="0">
+          <a:scrgbClr r="0" g="0" b="0"/>
+        </a:effectRef>
         <a:fontRef idx="none"/>
       </a:style>
     </a:txDef>
   </a:objectDefaults>
+  <a:extraClrSchemeLst/>
 </a:theme>
 </file>